--- a/2024hknuproject/안영남 ver2.1.docx
+++ b/2024hknuproject/안영남 ver2.1.docx
@@ -7037,21 +7037,7 @@
           <w:u w:val="none"/>
           <w:lang w:val="en-US" w:eastAsia="ko-KR" w:bidi="hi-IN"/>
         </w:rPr>
-        <w:t>로그라이크 방식으로 개편</w:t>
-      </w:r>
-      <w:r>
-        <w:rPr>
-          <w:rFonts w:ascii="바탕" w:hAnsi="바탕" w:cs="Arial Unicode MS"/>
-          <w:strike w:val="false"/>
-          <w:dstrike w:val="false"/>
-          <w:color w:val="auto"/>
-          <w:kern w:val="2"/>
-          <w:sz w:val="20"/>
-          <w:szCs w:val="23"/>
-          <w:u w:val="none"/>
-          <w:lang w:val="en-US" w:eastAsia="ko-KR" w:bidi="hi-IN"/>
-        </w:rPr>
-        <w:t>하여 사망시 초기화</w:t>
+        <w:t>로그라이크 방식으로 개편하여 사망시 초기화</w:t>
       </w:r>
     </w:p>
     <w:p>
@@ -18922,6 +18908,504 @@
         </w:rPr>
       </w:pPr>
       <w:r>
+        <w:rPr>
+          <w:sz w:val="16"/>
+          <w:szCs w:val="16"/>
+        </w:rPr>
+      </w:r>
+    </w:p>
+    <w:p>
+      <w:pPr>
+        <w:pStyle w:val="Normal"/>
+        <w:bidi w:val="0"/>
+        <w:jc w:val="left"/>
+        <w:rPr>
+          <w:sz w:val="16"/>
+          <w:szCs w:val="16"/>
+        </w:rPr>
+      </w:pPr>
+      <w:r>
+        <w:rPr>
+          <w:sz w:val="16"/>
+          <w:szCs w:val="16"/>
+        </w:rPr>
+      </w:r>
+    </w:p>
+    <w:p>
+      <w:pPr>
+        <w:pStyle w:val="Normal"/>
+        <w:bidi w:val="0"/>
+        <w:jc w:val="left"/>
+        <w:rPr>
+          <w:sz w:val="16"/>
+          <w:szCs w:val="16"/>
+        </w:rPr>
+      </w:pPr>
+      <w:r>
+        <w:rPr>
+          <w:sz w:val="16"/>
+          <w:szCs w:val="16"/>
+        </w:rPr>
+      </w:r>
+    </w:p>
+    <w:p>
+      <w:pPr>
+        <w:pStyle w:val="Normal"/>
+        <w:bidi w:val="0"/>
+        <w:jc w:val="left"/>
+        <w:rPr>
+          <w:sz w:val="16"/>
+          <w:szCs w:val="16"/>
+        </w:rPr>
+      </w:pPr>
+      <w:r>
+        <w:rPr>
+          <w:sz w:val="16"/>
+          <w:szCs w:val="16"/>
+        </w:rPr>
+      </w:r>
+    </w:p>
+    <w:p>
+      <w:pPr>
+        <w:pStyle w:val="Normal"/>
+        <w:bidi w:val="0"/>
+        <w:jc w:val="left"/>
+        <w:rPr>
+          <w:sz w:val="16"/>
+          <w:szCs w:val="16"/>
+        </w:rPr>
+      </w:pPr>
+      <w:r>
+        <w:rPr>
+          <w:rFonts w:cs="Arial Unicode MS"/>
+          <w:color w:val="auto"/>
+          <w:kern w:val="2"/>
+          <w:sz w:val="16"/>
+          <w:szCs w:val="16"/>
+          <w:lang w:val="en-US" w:eastAsia="ko-KR" w:bidi="hi-IN"/>
+        </w:rPr>
+        <w:t>20240911</w:t>
+      </w:r>
+    </w:p>
+    <w:p>
+      <w:pPr>
+        <w:pStyle w:val="Normal"/>
+        <w:bidi w:val="0"/>
+        <w:jc w:val="left"/>
+        <w:rPr>
+          <w:sz w:val="16"/>
+          <w:szCs w:val="16"/>
+        </w:rPr>
+      </w:pPr>
+      <w:r>
+        <w:rPr>
+          <w:rFonts w:ascii="바탕" w:hAnsi="바탕" w:cs="Arial Unicode MS"/>
+          <w:color w:val="auto"/>
+          <w:kern w:val="2"/>
+          <w:sz w:val="16"/>
+          <w:szCs w:val="16"/>
+          <w:lang w:val="en-US" w:eastAsia="ko-KR" w:bidi="hi-IN"/>
+        </w:rPr>
+        <w:t>게임 디자인 변경안</w:t>
+      </w:r>
+    </w:p>
+    <w:p>
+      <w:pPr>
+        <w:pStyle w:val="Normal"/>
+        <w:bidi w:val="0"/>
+        <w:jc w:val="left"/>
+        <w:rPr>
+          <w:sz w:val="16"/>
+          <w:szCs w:val="16"/>
+        </w:rPr>
+      </w:pPr>
+      <w:r>
+        <w:rPr>
+          <w:sz w:val="16"/>
+          <w:szCs w:val="16"/>
+        </w:rPr>
+      </w:r>
+    </w:p>
+    <w:p>
+      <w:pPr>
+        <w:pStyle w:val="Normal"/>
+        <w:bidi w:val="0"/>
+        <w:jc w:val="left"/>
+        <w:rPr>
+          <w:sz w:val="16"/>
+          <w:szCs w:val="16"/>
+        </w:rPr>
+      </w:pPr>
+      <w:r>
+        <w:rPr>
+          <w:rFonts w:ascii="바탕" w:hAnsi="바탕" w:cs="Arial Unicode MS"/>
+          <w:color w:val="auto"/>
+          <w:kern w:val="2"/>
+          <w:sz w:val="16"/>
+          <w:szCs w:val="16"/>
+          <w:lang w:val="en-US" w:eastAsia="ko-KR" w:bidi="hi-IN"/>
+        </w:rPr>
+        <w:t xml:space="preserve">현재 스테이지를 기록함 </w:t>
+      </w:r>
+      <w:r>
+        <w:rPr>
+          <w:rFonts w:eastAsia="맑은 고딕" w:cs="Arial Unicode MS"/>
+          <w:color w:val="auto"/>
+          <w:kern w:val="2"/>
+          <w:sz w:val="16"/>
+          <w:szCs w:val="16"/>
+          <w:lang w:val="en-US" w:eastAsia="ko-KR" w:bidi="hi-IN"/>
+        </w:rPr>
+        <w:t xml:space="preserve">-&gt; </w:t>
+      </w:r>
+      <w:r>
+        <w:rPr>
+          <w:rFonts w:ascii="바탕" w:hAnsi="바탕" w:cs="Arial Unicode MS"/>
+          <w:color w:val="auto"/>
+          <w:kern w:val="2"/>
+          <w:sz w:val="16"/>
+          <w:szCs w:val="16"/>
+          <w:lang w:val="en-US" w:eastAsia="ko-KR" w:bidi="hi-IN"/>
+        </w:rPr>
+        <w:t>스테이지 올라갈때마다 난이도 증가하는 시스템</w:t>
+      </w:r>
+      <w:r>
+        <w:rPr>
+          <w:rFonts w:eastAsia="맑은 고딕" w:cs="Arial Unicode MS"/>
+          <w:color w:val="auto"/>
+          <w:kern w:val="2"/>
+          <w:sz w:val="16"/>
+          <w:szCs w:val="16"/>
+          <w:lang w:val="en-US" w:eastAsia="ko-KR" w:bidi="hi-IN"/>
+        </w:rPr>
+        <w:t>(</w:t>
+      </w:r>
+      <w:r>
+        <w:rPr>
+          <w:rFonts w:ascii="바탕" w:hAnsi="바탕" w:cs="Arial Unicode MS"/>
+          <w:color w:val="auto"/>
+          <w:kern w:val="2"/>
+          <w:sz w:val="16"/>
+          <w:szCs w:val="16"/>
+          <w:lang w:val="en-US" w:eastAsia="ko-KR" w:bidi="hi-IN"/>
+        </w:rPr>
+        <w:t>몬스터의 체력이나 공격력 추가</w:t>
+      </w:r>
+      <w:r>
+        <w:rPr>
+          <w:rFonts w:eastAsia="맑은 고딕" w:cs="Arial Unicode MS"/>
+          <w:color w:val="auto"/>
+          <w:kern w:val="2"/>
+          <w:sz w:val="16"/>
+          <w:szCs w:val="16"/>
+          <w:lang w:val="en-US" w:eastAsia="ko-KR" w:bidi="hi-IN"/>
+        </w:rPr>
+        <w:t>)</w:t>
+      </w:r>
+    </w:p>
+    <w:p>
+      <w:pPr>
+        <w:pStyle w:val="Normal"/>
+        <w:bidi w:val="0"/>
+        <w:jc w:val="left"/>
+        <w:rPr>
+          <w:sz w:val="16"/>
+          <w:szCs w:val="16"/>
+        </w:rPr>
+      </w:pPr>
+      <w:r>
+        <w:rPr>
+          <w:rFonts w:eastAsia="맑은 고딕" w:cs="Arial Unicode MS"/>
+          <w:color w:val="auto"/>
+          <w:kern w:val="2"/>
+          <w:sz w:val="16"/>
+          <w:szCs w:val="16"/>
+          <w:lang w:val="en-US" w:eastAsia="ko-KR" w:bidi="hi-IN"/>
+        </w:rPr>
+        <w:t>10</w:t>
+      </w:r>
+      <w:r>
+        <w:rPr>
+          <w:rFonts w:ascii="바탕" w:hAnsi="바탕" w:cs="Arial Unicode MS"/>
+          <w:color w:val="auto"/>
+          <w:kern w:val="2"/>
+          <w:sz w:val="16"/>
+          <w:szCs w:val="16"/>
+          <w:lang w:val="en-US" w:eastAsia="ko-KR" w:bidi="hi-IN"/>
+        </w:rPr>
+        <w:t>스테이지 보스</w:t>
+      </w:r>
+      <w:r>
+        <w:rPr>
+          <w:rFonts w:eastAsia="맑은 고딕" w:cs="Arial Unicode MS"/>
+          <w:color w:val="auto"/>
+          <w:kern w:val="2"/>
+          <w:sz w:val="16"/>
+          <w:szCs w:val="16"/>
+          <w:lang w:val="en-US" w:eastAsia="ko-KR" w:bidi="hi-IN"/>
+        </w:rPr>
+        <w:t>-&gt;</w:t>
+      </w:r>
+      <w:r>
+        <w:rPr>
+          <w:rFonts w:ascii="바탕" w:hAnsi="바탕" w:cs="Arial Unicode MS"/>
+          <w:color w:val="auto"/>
+          <w:kern w:val="2"/>
+          <w:sz w:val="16"/>
+          <w:szCs w:val="16"/>
+          <w:lang w:val="en-US" w:eastAsia="ko-KR" w:bidi="hi-IN"/>
+        </w:rPr>
+        <w:t>데모 엔딩</w:t>
+      </w:r>
+      <w:r>
+        <w:rPr>
+          <w:rFonts w:eastAsia="맑은 고딕" w:cs="Arial Unicode MS"/>
+          <w:color w:val="auto"/>
+          <w:kern w:val="2"/>
+          <w:sz w:val="16"/>
+          <w:szCs w:val="16"/>
+          <w:lang w:val="en-US" w:eastAsia="ko-KR" w:bidi="hi-IN"/>
+        </w:rPr>
+        <w:t>+</w:t>
+      </w:r>
+      <w:r>
+        <w:rPr>
+          <w:rFonts w:ascii="바탕" w:hAnsi="바탕" w:cs="Arial Unicode MS"/>
+          <w:color w:val="auto"/>
+          <w:kern w:val="2"/>
+          <w:sz w:val="16"/>
+          <w:szCs w:val="16"/>
+          <w:lang w:val="en-US" w:eastAsia="ko-KR" w:bidi="hi-IN"/>
+        </w:rPr>
+        <w:t>새로운 기믹의 적</w:t>
+      </w:r>
+    </w:p>
+    <w:p>
+      <w:pPr>
+        <w:pStyle w:val="Normal"/>
+        <w:bidi w:val="0"/>
+        <w:jc w:val="left"/>
+        <w:rPr>
+          <w:sz w:val="16"/>
+          <w:szCs w:val="16"/>
+        </w:rPr>
+      </w:pPr>
+      <w:r>
+        <w:rPr>
+          <w:sz w:val="16"/>
+          <w:szCs w:val="16"/>
+        </w:rPr>
+      </w:r>
+    </w:p>
+    <w:p>
+      <w:pPr>
+        <w:pStyle w:val="Normal"/>
+        <w:bidi w:val="0"/>
+        <w:jc w:val="left"/>
+        <w:rPr>
+          <w:sz w:val="16"/>
+          <w:szCs w:val="16"/>
+        </w:rPr>
+      </w:pPr>
+      <w:r>
+        <w:rPr>
+          <w:rFonts w:eastAsia="맑은 고딕" w:cs="Arial Unicode MS"/>
+          <w:color w:val="auto"/>
+          <w:kern w:val="2"/>
+          <w:sz w:val="16"/>
+          <w:szCs w:val="16"/>
+          <w:lang w:val="en-US" w:eastAsia="ko-KR" w:bidi="hi-IN"/>
+        </w:rPr>
+        <w:t xml:space="preserve">NPC </w:t>
+      </w:r>
+      <w:r>
+        <w:rPr>
+          <w:rFonts w:ascii="바탕" w:hAnsi="바탕" w:cs="Arial Unicode MS"/>
+          <w:color w:val="auto"/>
+          <w:kern w:val="2"/>
+          <w:sz w:val="16"/>
+          <w:szCs w:val="16"/>
+          <w:lang w:val="en-US" w:eastAsia="ko-KR" w:bidi="hi-IN"/>
+        </w:rPr>
+        <w:t>전부 잡으면 보상</w:t>
+      </w:r>
+      <w:r>
+        <w:rPr>
+          <w:rFonts w:eastAsia="맑은 고딕" w:cs="Arial Unicode MS"/>
+          <w:color w:val="auto"/>
+          <w:kern w:val="2"/>
+          <w:sz w:val="16"/>
+          <w:szCs w:val="16"/>
+          <w:lang w:val="en-US" w:eastAsia="ko-KR" w:bidi="hi-IN"/>
+        </w:rPr>
+        <w:t>(</w:t>
+      </w:r>
+      <w:r>
+        <w:rPr>
+          <w:rFonts w:ascii="바탕" w:hAnsi="바탕" w:cs="Arial Unicode MS"/>
+          <w:color w:val="auto"/>
+          <w:kern w:val="2"/>
+          <w:sz w:val="16"/>
+          <w:szCs w:val="16"/>
+          <w:lang w:val="en-US" w:eastAsia="ko-KR" w:bidi="hi-IN"/>
+        </w:rPr>
+        <w:t>버프</w:t>
+      </w:r>
+      <w:r>
+        <w:rPr>
+          <w:rFonts w:eastAsia="맑은 고딕" w:cs="Arial Unicode MS"/>
+          <w:color w:val="auto"/>
+          <w:kern w:val="2"/>
+          <w:sz w:val="16"/>
+          <w:szCs w:val="16"/>
+          <w:lang w:val="en-US" w:eastAsia="ko-KR" w:bidi="hi-IN"/>
+        </w:rPr>
+        <w:t>/</w:t>
+      </w:r>
+      <w:r>
+        <w:rPr>
+          <w:rFonts w:ascii="바탕" w:hAnsi="바탕" w:cs="Arial Unicode MS"/>
+          <w:color w:val="auto"/>
+          <w:kern w:val="2"/>
+          <w:sz w:val="16"/>
+          <w:szCs w:val="16"/>
+          <w:lang w:val="en-US" w:eastAsia="ko-KR" w:bidi="hi-IN"/>
+        </w:rPr>
+        <w:t>탄약</w:t>
+      </w:r>
+      <w:r>
+        <w:rPr>
+          <w:rFonts w:eastAsia="맑은 고딕" w:cs="Arial Unicode MS"/>
+          <w:color w:val="auto"/>
+          <w:kern w:val="2"/>
+          <w:sz w:val="16"/>
+          <w:szCs w:val="16"/>
+          <w:lang w:val="en-US" w:eastAsia="ko-KR" w:bidi="hi-IN"/>
+        </w:rPr>
+        <w:t xml:space="preserve">) </w:t>
+      </w:r>
+      <w:r>
+        <w:rPr>
+          <w:rFonts w:ascii="바탕" w:hAnsi="바탕" w:cs="Arial Unicode MS"/>
+          <w:color w:val="auto"/>
+          <w:kern w:val="2"/>
+          <w:sz w:val="16"/>
+          <w:szCs w:val="16"/>
+          <w:lang w:val="en-US" w:eastAsia="ko-KR" w:bidi="hi-IN"/>
+        </w:rPr>
+        <w:t>획득</w:t>
+      </w:r>
+      <w:r>
+        <w:rPr>
+          <w:rFonts w:eastAsia="맑은 고딕" w:cs="Arial Unicode MS"/>
+          <w:color w:val="auto"/>
+          <w:kern w:val="2"/>
+          <w:sz w:val="16"/>
+          <w:szCs w:val="16"/>
+          <w:lang w:val="en-US" w:eastAsia="ko-KR" w:bidi="hi-IN"/>
+        </w:rPr>
+        <w:t>+</w:t>
+      </w:r>
+      <w:r>
+        <w:rPr>
+          <w:rFonts w:ascii="바탕" w:hAnsi="바탕" w:cs="Arial Unicode MS"/>
+          <w:color w:val="auto"/>
+          <w:kern w:val="2"/>
+          <w:sz w:val="16"/>
+          <w:szCs w:val="16"/>
+          <w:lang w:val="en-US" w:eastAsia="ko-KR" w:bidi="hi-IN"/>
+        </w:rPr>
+        <w:t>다음 셀로 이동하는 길 열리게끔 구현</w:t>
+      </w:r>
+    </w:p>
+    <w:p>
+      <w:pPr>
+        <w:pStyle w:val="Normal"/>
+        <w:bidi w:val="0"/>
+        <w:jc w:val="left"/>
+        <w:rPr>
+          <w:sz w:val="16"/>
+          <w:szCs w:val="16"/>
+        </w:rPr>
+      </w:pPr>
+      <w:r>
+        <w:rPr>
+          <w:rFonts w:ascii="바탕" w:hAnsi="바탕" w:cs="Arial Unicode MS"/>
+          <w:color w:val="auto"/>
+          <w:kern w:val="2"/>
+          <w:sz w:val="16"/>
+          <w:szCs w:val="16"/>
+          <w:lang w:val="en-US" w:eastAsia="ko-KR" w:bidi="hi-IN"/>
+        </w:rPr>
+        <w:t>보상의 랜덤</w:t>
+      </w:r>
+      <w:r>
+        <w:rPr>
+          <w:rFonts w:eastAsia="맑은 고딕" w:cs="Arial Unicode MS"/>
+          <w:color w:val="auto"/>
+          <w:kern w:val="2"/>
+          <w:sz w:val="16"/>
+          <w:szCs w:val="16"/>
+          <w:lang w:val="en-US" w:eastAsia="ko-KR" w:bidi="hi-IN"/>
+        </w:rPr>
+        <w:t xml:space="preserve">, </w:t>
+      </w:r>
+      <w:r>
+        <w:rPr>
+          <w:rFonts w:ascii="바탕" w:hAnsi="바탕" w:cs="Arial Unicode MS"/>
+          <w:color w:val="auto"/>
+          <w:kern w:val="2"/>
+          <w:sz w:val="16"/>
+          <w:szCs w:val="16"/>
+          <w:lang w:val="en-US" w:eastAsia="ko-KR" w:bidi="hi-IN"/>
+        </w:rPr>
+        <w:t>다음 셀의 약간의 랜덤성</w:t>
+      </w:r>
+      <w:r>
+        <w:rPr>
+          <w:rFonts w:eastAsia="맑은 고딕" w:cs="Arial Unicode MS"/>
+          <w:color w:val="auto"/>
+          <w:kern w:val="2"/>
+          <w:sz w:val="16"/>
+          <w:szCs w:val="16"/>
+          <w:lang w:val="en-US" w:eastAsia="ko-KR" w:bidi="hi-IN"/>
+        </w:rPr>
+        <w:t xml:space="preserve">(npc </w:t>
+      </w:r>
+      <w:r>
+        <w:rPr>
+          <w:rFonts w:ascii="바탕" w:hAnsi="바탕" w:cs="Arial Unicode MS"/>
+          <w:color w:val="auto"/>
+          <w:kern w:val="2"/>
+          <w:sz w:val="16"/>
+          <w:szCs w:val="16"/>
+          <w:lang w:val="en-US" w:eastAsia="ko-KR" w:bidi="hi-IN"/>
+        </w:rPr>
+        <w:t>숫자나 종류 들고 있는 무기를 조절</w:t>
+      </w:r>
+      <w:r>
+        <w:rPr>
+          <w:rFonts w:eastAsia="맑은 고딕" w:cs="Arial Unicode MS"/>
+          <w:color w:val="auto"/>
+          <w:kern w:val="2"/>
+          <w:sz w:val="16"/>
+          <w:szCs w:val="16"/>
+          <w:lang w:val="en-US" w:eastAsia="ko-KR" w:bidi="hi-IN"/>
+        </w:rPr>
+        <w:t>)</w:t>
+      </w:r>
+    </w:p>
+    <w:p>
+      <w:pPr>
+        <w:pStyle w:val="Normal"/>
+        <w:bidi w:val="0"/>
+        <w:jc w:val="left"/>
+        <w:rPr>
+          <w:sz w:val="16"/>
+          <w:szCs w:val="16"/>
+        </w:rPr>
+      </w:pPr>
+      <w:r>
         <w:rPr/>
       </w:r>
     </w:p>
@@ -18936,6 +19420,50 @@
         </w:rPr>
       </w:pPr>
       <w:r>
+        <w:rPr>
+          <w:rFonts w:eastAsia="맑은 고딕" w:cs="Arial Unicode MS"/>
+          <w:color w:val="auto"/>
+          <w:kern w:val="2"/>
+          <w:sz w:val="16"/>
+          <w:szCs w:val="16"/>
+          <w:lang w:val="en-US" w:eastAsia="ko-KR" w:bidi="hi-IN"/>
+        </w:rPr>
+        <w:t xml:space="preserve">20240914 </w:t>
+      </w:r>
+    </w:p>
+    <w:p>
+      <w:pPr>
+        <w:pStyle w:val="Normal"/>
+        <w:bidi w:val="0"/>
+        <w:jc w:val="left"/>
+        <w:rPr>
+          <w:sz w:val="16"/>
+          <w:szCs w:val="16"/>
+        </w:rPr>
+      </w:pPr>
+      <w:r>
+        <w:rPr>
+          <w:rFonts w:ascii="바탕" w:hAnsi="바탕" w:cs="Arial Unicode MS"/>
+          <w:color w:val="auto"/>
+          <w:kern w:val="2"/>
+          <w:sz w:val="16"/>
+          <w:szCs w:val="16"/>
+          <w:lang w:val="en-US" w:eastAsia="ko-KR" w:bidi="hi-IN"/>
+        </w:rPr>
+        <w:t>디자인 변경 세부 사항</w:t>
+      </w:r>
+    </w:p>
+    <w:p>
+      <w:pPr>
+        <w:pStyle w:val="Normal"/>
+        <w:bidi w:val="0"/>
+        <w:jc w:val="left"/>
+        <w:rPr>
+          <w:sz w:val="16"/>
+          <w:szCs w:val="16"/>
+        </w:rPr>
+      </w:pPr>
+      <w:r>
         <w:rPr/>
       </w:r>
     </w:p>
@@ -18950,6 +19478,61 @@
         </w:rPr>
       </w:pPr>
       <w:r>
+        <w:rPr>
+          <w:rFonts w:eastAsia="맑은 고딕" w:cs="Arial Unicode MS"/>
+          <w:color w:val="auto"/>
+          <w:kern w:val="2"/>
+          <w:sz w:val="16"/>
+          <w:szCs w:val="16"/>
+          <w:lang w:val="en-US" w:eastAsia="ko-KR" w:bidi="hi-IN"/>
+        </w:rPr>
+        <w:t>1.</w:t>
+      </w:r>
+      <w:r>
+        <w:rPr>
+          <w:rFonts w:ascii="바탕" w:hAnsi="바탕" w:cs="Arial Unicode MS"/>
+          <w:color w:val="auto"/>
+          <w:kern w:val="2"/>
+          <w:sz w:val="16"/>
+          <w:szCs w:val="16"/>
+          <w:lang w:val="en-US" w:eastAsia="ko-KR" w:bidi="hi-IN"/>
+        </w:rPr>
+        <w:t xml:space="preserve">셀분리 형태로 던전 구현 → 씬방식 </w:t>
+      </w:r>
+      <w:r>
+        <w:rPr>
+          <w:rFonts w:eastAsia="맑은 고딕" w:cs="Arial Unicode MS"/>
+          <w:color w:val="auto"/>
+          <w:kern w:val="2"/>
+          <w:sz w:val="16"/>
+          <w:szCs w:val="16"/>
+          <w:lang w:val="en-US" w:eastAsia="ko-KR" w:bidi="hi-IN"/>
+        </w:rPr>
+        <w:t xml:space="preserve">X </w:t>
+      </w:r>
+      <w:r>
+        <w:rPr>
+          <w:rFonts w:ascii="바탕" w:hAnsi="바탕" w:cs="Arial Unicode MS"/>
+          <w:color w:val="auto"/>
+          <w:kern w:val="2"/>
+          <w:sz w:val="16"/>
+          <w:szCs w:val="16"/>
+          <w:lang w:val="en-US" w:eastAsia="ko-KR" w:bidi="hi-IN"/>
+        </w:rPr>
+        <w:t>한 씬에서 모든걸 처리</w:t>
+      </w:r>
+    </w:p>
+    <w:p>
+      <w:pPr>
+        <w:pStyle w:val="Normal"/>
+        <w:bidi w:val="0"/>
+        <w:jc w:val="left"/>
+        <w:rPr>
+          <w:sz w:val="16"/>
+          <w:szCs w:val="16"/>
+        </w:rPr>
+      </w:pPr>
+      <w:r>
         <w:rPr/>
       </w:r>
     </w:p>
@@ -18964,6 +19547,105 @@
         </w:rPr>
       </w:pPr>
       <w:r>
+        <w:rPr>
+          <w:rFonts w:eastAsia="맑은 고딕" w:cs="Arial Unicode MS"/>
+          <w:color w:val="auto"/>
+          <w:kern w:val="2"/>
+          <w:sz w:val="16"/>
+          <w:szCs w:val="16"/>
+          <w:lang w:val="en-US" w:eastAsia="ko-KR" w:bidi="hi-IN"/>
+        </w:rPr>
+        <w:t>2.</w:t>
+      </w:r>
+      <w:r>
+        <w:rPr>
+          <w:rFonts w:ascii="바탕" w:hAnsi="바탕" w:cs="Arial Unicode MS"/>
+          <w:color w:val="auto"/>
+          <w:kern w:val="2"/>
+          <w:sz w:val="16"/>
+          <w:szCs w:val="16"/>
+          <w:lang w:val="en-US" w:eastAsia="ko-KR" w:bidi="hi-IN"/>
+        </w:rPr>
+        <w:t xml:space="preserve">스테이지 클리어시 랜덤한 보상 → 풀을 설정해서 보상추출 → </w:t>
+      </w:r>
+      <w:r>
+        <w:rPr>
+          <w:rFonts w:eastAsia="맑은 고딕" w:cs="Arial Unicode MS"/>
+          <w:color w:val="auto"/>
+          <w:kern w:val="2"/>
+          <w:sz w:val="16"/>
+          <w:szCs w:val="16"/>
+          <w:lang w:val="en-US" w:eastAsia="ko-KR" w:bidi="hi-IN"/>
+        </w:rPr>
+        <w:t>3</w:t>
+      </w:r>
+      <w:r>
+        <w:rPr>
+          <w:rFonts w:ascii="바탕" w:hAnsi="바탕" w:cs="Arial Unicode MS"/>
+          <w:color w:val="auto"/>
+          <w:kern w:val="2"/>
+          <w:sz w:val="16"/>
+          <w:szCs w:val="16"/>
+          <w:lang w:val="en-US" w:eastAsia="ko-KR" w:bidi="hi-IN"/>
+        </w:rPr>
+        <w:t xml:space="preserve">개중 </w:t>
+      </w:r>
+      <w:r>
+        <w:rPr>
+          <w:rFonts w:eastAsia="맑은 고딕" w:cs="Arial Unicode MS"/>
+          <w:color w:val="auto"/>
+          <w:kern w:val="2"/>
+          <w:sz w:val="16"/>
+          <w:szCs w:val="16"/>
+          <w:lang w:val="en-US" w:eastAsia="ko-KR" w:bidi="hi-IN"/>
+        </w:rPr>
+        <w:t>1</w:t>
+      </w:r>
+      <w:r>
+        <w:rPr>
+          <w:rFonts w:ascii="바탕" w:hAnsi="바탕" w:cs="Arial Unicode MS"/>
+          <w:color w:val="auto"/>
+          <w:kern w:val="2"/>
+          <w:sz w:val="16"/>
+          <w:szCs w:val="16"/>
+          <w:lang w:val="en-US" w:eastAsia="ko-KR" w:bidi="hi-IN"/>
+        </w:rPr>
+        <w:t xml:space="preserve">개 선택 방식 </w:t>
+      </w:r>
+    </w:p>
+    <w:p>
+      <w:pPr>
+        <w:pStyle w:val="Normal"/>
+        <w:bidi w:val="0"/>
+        <w:jc w:val="left"/>
+        <w:rPr>
+          <w:sz w:val="16"/>
+          <w:szCs w:val="16"/>
+        </w:rPr>
+      </w:pPr>
+      <w:r>
+        <w:rPr>
+          <w:rFonts w:ascii="바탕" w:hAnsi="바탕" w:cs="Arial Unicode MS"/>
+          <w:color w:val="auto"/>
+          <w:kern w:val="2"/>
+          <w:sz w:val="16"/>
+          <w:szCs w:val="16"/>
+          <w:lang w:val="en-US" w:eastAsia="ko-KR" w:bidi="hi-IN"/>
+        </w:rPr>
+        <w:t>로그라이크 요소를 유지하기 위해 보상의 수준은 그리 높지 않게끔</w:t>
+      </w:r>
+    </w:p>
+    <w:p>
+      <w:pPr>
+        <w:pStyle w:val="Normal"/>
+        <w:bidi w:val="0"/>
+        <w:jc w:val="left"/>
+        <w:rPr>
+          <w:sz w:val="16"/>
+          <w:szCs w:val="16"/>
+        </w:rPr>
+      </w:pPr>
+      <w:r>
         <w:rPr/>
       </w:r>
     </w:p>
@@ -18979,36 +19661,91 @@
       </w:pPr>
       <w:r>
         <w:rPr>
-          <w:rFonts w:cs="Arial Unicode MS"/>
-          <w:color w:val="auto"/>
-          <w:kern w:val="2"/>
-          <w:sz w:val="16"/>
-          <w:szCs w:val="16"/>
-          <w:lang w:val="en-US" w:eastAsia="ko-KR" w:bidi="hi-IN"/>
-        </w:rPr>
-        <w:t>20240911</w:t>
-      </w:r>
-    </w:p>
-    <w:p>
-      <w:pPr>
-        <w:pStyle w:val="Normal"/>
-        <w:bidi w:val="0"/>
-        <w:jc w:val="left"/>
-        <w:rPr>
-          <w:sz w:val="16"/>
-          <w:szCs w:val="16"/>
-        </w:rPr>
-      </w:pPr>
-      <w:r>
-        <w:rPr>
-          <w:rFonts w:ascii="바탕" w:hAnsi="바탕" w:cs="Arial Unicode MS"/>
-          <w:color w:val="auto"/>
-          <w:kern w:val="2"/>
-          <w:sz w:val="16"/>
-          <w:szCs w:val="16"/>
-          <w:lang w:val="en-US" w:eastAsia="ko-KR" w:bidi="hi-IN"/>
-        </w:rPr>
-        <w:t>게임 디자인 변경안</w:t>
+          <w:rFonts w:eastAsia="맑은 고딕" w:cs="Arial Unicode MS"/>
+          <w:color w:val="auto"/>
+          <w:kern w:val="2"/>
+          <w:sz w:val="16"/>
+          <w:szCs w:val="16"/>
+          <w:lang w:val="en-US" w:eastAsia="ko-KR" w:bidi="hi-IN"/>
+        </w:rPr>
+        <w:t xml:space="preserve">3.npc </w:t>
+      </w:r>
+      <w:r>
+        <w:rPr>
+          <w:rFonts w:ascii="바탕" w:hAnsi="바탕" w:cs="Arial Unicode MS"/>
+          <w:color w:val="auto"/>
+          <w:kern w:val="2"/>
+          <w:sz w:val="16"/>
+          <w:szCs w:val="16"/>
+          <w:lang w:val="en-US" w:eastAsia="ko-KR" w:bidi="hi-IN"/>
+        </w:rPr>
+        <w:t>스케일링</w:t>
+      </w:r>
+    </w:p>
+    <w:p>
+      <w:pPr>
+        <w:pStyle w:val="Normal"/>
+        <w:bidi w:val="0"/>
+        <w:jc w:val="left"/>
+        <w:rPr>
+          <w:sz w:val="16"/>
+          <w:szCs w:val="16"/>
+        </w:rPr>
+      </w:pPr>
+      <w:r>
+        <w:rPr>
+          <w:rFonts w:ascii="바탕" w:hAnsi="바탕" w:cs="Arial Unicode MS"/>
+          <w:color w:val="auto"/>
+          <w:kern w:val="2"/>
+          <w:sz w:val="16"/>
+          <w:szCs w:val="16"/>
+          <w:lang w:val="en-US" w:eastAsia="ko-KR" w:bidi="hi-IN"/>
+        </w:rPr>
+        <w:t xml:space="preserve">기록된 스테이지를 바탕으로 </w:t>
+      </w:r>
+      <w:r>
+        <w:rPr>
+          <w:rFonts w:eastAsia="맑은 고딕" w:cs="Arial Unicode MS"/>
+          <w:color w:val="auto"/>
+          <w:kern w:val="2"/>
+          <w:sz w:val="16"/>
+          <w:szCs w:val="16"/>
+          <w:lang w:val="en-US" w:eastAsia="ko-KR" w:bidi="hi-IN"/>
+        </w:rPr>
+        <w:t>npc</w:t>
+      </w:r>
+      <w:r>
+        <w:rPr>
+          <w:rFonts w:ascii="바탕" w:hAnsi="바탕" w:cs="Arial Unicode MS"/>
+          <w:color w:val="auto"/>
+          <w:kern w:val="2"/>
+          <w:sz w:val="16"/>
+          <w:szCs w:val="16"/>
+          <w:lang w:val="en-US" w:eastAsia="ko-KR" w:bidi="hi-IN"/>
+        </w:rPr>
+        <w:t>의 체력과 공격력</w:t>
+      </w:r>
+      <w:r>
+        <w:rPr>
+          <w:rFonts w:eastAsia="맑은 고딕" w:cs="Arial Unicode MS"/>
+          <w:color w:val="auto"/>
+          <w:kern w:val="2"/>
+          <w:sz w:val="16"/>
+          <w:szCs w:val="16"/>
+          <w:lang w:val="en-US" w:eastAsia="ko-KR" w:bidi="hi-IN"/>
+        </w:rPr>
+        <w:t xml:space="preserve">, </w:t>
+      </w:r>
+      <w:r>
+        <w:rPr>
+          <w:rFonts w:ascii="바탕" w:hAnsi="바탕" w:cs="Arial Unicode MS"/>
+          <w:color w:val="auto"/>
+          <w:kern w:val="2"/>
+          <w:sz w:val="16"/>
+          <w:szCs w:val="16"/>
+          <w:lang w:val="en-US" w:eastAsia="ko-KR" w:bidi="hi-IN"/>
+        </w:rPr>
+        <w:t>기믹이 추가되는 로직 만들기</w:t>
       </w:r>
     </w:p>
     <w:p>
@@ -19037,146 +19774,58 @@
       </w:pPr>
       <w:r>
         <w:rPr>
-          <w:rFonts w:ascii="바탕" w:hAnsi="바탕" w:cs="Arial Unicode MS"/>
-          <w:color w:val="auto"/>
-          <w:kern w:val="2"/>
-          <w:sz w:val="16"/>
-          <w:szCs w:val="16"/>
-          <w:lang w:val="en-US" w:eastAsia="ko-KR" w:bidi="hi-IN"/>
-        </w:rPr>
-        <w:t xml:space="preserve">현재 스테이지를 기록함 </w:t>
-      </w:r>
-      <w:r>
-        <w:rPr>
-          <w:rFonts w:eastAsia="맑은 고딕" w:cs="Arial Unicode MS"/>
-          <w:color w:val="auto"/>
-          <w:kern w:val="2"/>
-          <w:sz w:val="16"/>
-          <w:szCs w:val="16"/>
-          <w:lang w:val="en-US" w:eastAsia="ko-KR" w:bidi="hi-IN"/>
-        </w:rPr>
-        <w:t xml:space="preserve">-&gt; </w:t>
-      </w:r>
-      <w:r>
-        <w:rPr>
-          <w:rFonts w:ascii="바탕" w:hAnsi="바탕" w:cs="Arial Unicode MS"/>
-          <w:color w:val="auto"/>
-          <w:kern w:val="2"/>
-          <w:sz w:val="16"/>
-          <w:szCs w:val="16"/>
-          <w:lang w:val="en-US" w:eastAsia="ko-KR" w:bidi="hi-IN"/>
-        </w:rPr>
-        <w:t>스테이지 올라갈때마다 난이도 증가하는 시스템</w:t>
-      </w:r>
-      <w:r>
-        <w:rPr>
-          <w:rFonts w:eastAsia="맑은 고딕" w:cs="Arial Unicode MS"/>
-          <w:color w:val="auto"/>
-          <w:kern w:val="2"/>
-          <w:sz w:val="16"/>
-          <w:szCs w:val="16"/>
-          <w:lang w:val="en-US" w:eastAsia="ko-KR" w:bidi="hi-IN"/>
-        </w:rPr>
-        <w:t>(</w:t>
-      </w:r>
-      <w:r>
-        <w:rPr>
-          <w:rFonts w:ascii="바탕" w:hAnsi="바탕" w:cs="Arial Unicode MS"/>
-          <w:color w:val="auto"/>
-          <w:kern w:val="2"/>
-          <w:sz w:val="16"/>
-          <w:szCs w:val="16"/>
-          <w:lang w:val="en-US" w:eastAsia="ko-KR" w:bidi="hi-IN"/>
-        </w:rPr>
-        <w:t>몬스터의 체력이나 공격력 추가</w:t>
-      </w:r>
-      <w:r>
-        <w:rPr>
-          <w:rFonts w:eastAsia="맑은 고딕" w:cs="Arial Unicode MS"/>
-          <w:color w:val="auto"/>
-          <w:kern w:val="2"/>
-          <w:sz w:val="16"/>
-          <w:szCs w:val="16"/>
-          <w:lang w:val="en-US" w:eastAsia="ko-KR" w:bidi="hi-IN"/>
-        </w:rPr>
-        <w:t>)</w:t>
-      </w:r>
-    </w:p>
-    <w:p>
-      <w:pPr>
-        <w:pStyle w:val="Normal"/>
-        <w:bidi w:val="0"/>
-        <w:jc w:val="left"/>
-        <w:rPr>
-          <w:sz w:val="16"/>
-          <w:szCs w:val="16"/>
-        </w:rPr>
-      </w:pPr>
-      <w:r>
-        <w:rPr>
-          <w:rFonts w:eastAsia="맑은 고딕" w:cs="Arial Unicode MS"/>
-          <w:color w:val="auto"/>
-          <w:kern w:val="2"/>
-          <w:sz w:val="16"/>
-          <w:szCs w:val="16"/>
-          <w:lang w:val="en-US" w:eastAsia="ko-KR" w:bidi="hi-IN"/>
-        </w:rPr>
-        <w:t>10</w:t>
-      </w:r>
-      <w:r>
-        <w:rPr>
-          <w:rFonts w:ascii="바탕" w:hAnsi="바탕" w:cs="Arial Unicode MS"/>
-          <w:color w:val="auto"/>
-          <w:kern w:val="2"/>
-          <w:sz w:val="16"/>
-          <w:szCs w:val="16"/>
-          <w:lang w:val="en-US" w:eastAsia="ko-KR" w:bidi="hi-IN"/>
-        </w:rPr>
-        <w:t>스테이지 보스</w:t>
-      </w:r>
-      <w:r>
-        <w:rPr>
-          <w:rFonts w:eastAsia="맑은 고딕" w:cs="Arial Unicode MS"/>
-          <w:color w:val="auto"/>
-          <w:kern w:val="2"/>
-          <w:sz w:val="16"/>
-          <w:szCs w:val="16"/>
-          <w:lang w:val="en-US" w:eastAsia="ko-KR" w:bidi="hi-IN"/>
-        </w:rPr>
-        <w:t>-&gt;</w:t>
-      </w:r>
-      <w:r>
-        <w:rPr>
-          <w:rFonts w:ascii="바탕" w:hAnsi="바탕" w:cs="Arial Unicode MS"/>
-          <w:color w:val="auto"/>
-          <w:kern w:val="2"/>
-          <w:sz w:val="16"/>
-          <w:szCs w:val="16"/>
-          <w:lang w:val="en-US" w:eastAsia="ko-KR" w:bidi="hi-IN"/>
-        </w:rPr>
-        <w:t>데모 엔딩</w:t>
-      </w:r>
-      <w:r>
-        <w:rPr>
-          <w:rFonts w:eastAsia="맑은 고딕" w:cs="Arial Unicode MS"/>
-          <w:color w:val="auto"/>
-          <w:kern w:val="2"/>
-          <w:sz w:val="16"/>
-          <w:szCs w:val="16"/>
-          <w:lang w:val="en-US" w:eastAsia="ko-KR" w:bidi="hi-IN"/>
-        </w:rPr>
-        <w:t>+</w:t>
-      </w:r>
-      <w:r>
-        <w:rPr>
-          <w:rFonts w:ascii="바탕" w:hAnsi="바탕" w:cs="Arial Unicode MS"/>
-          <w:color w:val="auto"/>
-          <w:kern w:val="2"/>
-          <w:sz w:val="16"/>
-          <w:szCs w:val="16"/>
-          <w:lang w:val="en-US" w:eastAsia="ko-KR" w:bidi="hi-IN"/>
-        </w:rPr>
-        <w:t>새로운 기믹의 적</w:t>
+          <w:rFonts w:eastAsia="맑은 고딕" w:cs="Arial Unicode MS"/>
+          <w:color w:val="auto"/>
+          <w:kern w:val="2"/>
+          <w:sz w:val="16"/>
+          <w:szCs w:val="16"/>
+          <w:lang w:val="en-US" w:eastAsia="ko-KR" w:bidi="hi-IN"/>
+        </w:rPr>
+        <w:t>4.</w:t>
+      </w:r>
+      <w:r>
+        <w:rPr>
+          <w:rFonts w:ascii="바탕" w:hAnsi="바탕" w:cs="Arial Unicode MS"/>
+          <w:color w:val="auto"/>
+          <w:kern w:val="2"/>
+          <w:sz w:val="16"/>
+          <w:szCs w:val="16"/>
+          <w:lang w:val="en-US" w:eastAsia="ko-KR" w:bidi="hi-IN"/>
+        </w:rPr>
+        <w:t>보스 디자인</w:t>
+      </w:r>
+    </w:p>
+    <w:p>
+      <w:pPr>
+        <w:pStyle w:val="Normal"/>
+        <w:bidi w:val="0"/>
+        <w:jc w:val="left"/>
+        <w:rPr>
+          <w:sz w:val="16"/>
+          <w:szCs w:val="16"/>
+        </w:rPr>
+      </w:pPr>
+      <w:r>
+        <w:rPr>
+          <w:rFonts w:eastAsia="맑은 고딕" w:cs="Arial Unicode MS"/>
+          <w:color w:val="auto"/>
+          <w:kern w:val="2"/>
+          <w:sz w:val="16"/>
+          <w:szCs w:val="16"/>
+          <w:lang w:val="en-US" w:eastAsia="ko-KR" w:bidi="hi-IN"/>
+        </w:rPr>
+        <w:t>2</w:t>
+      </w:r>
+      <w:r>
+        <w:rPr>
+          <w:rFonts w:ascii="바탕" w:hAnsi="바탕" w:cs="Arial Unicode MS"/>
+          <w:color w:val="auto"/>
+          <w:kern w:val="2"/>
+          <w:sz w:val="16"/>
+          <w:szCs w:val="16"/>
+          <w:lang w:val="en-US" w:eastAsia="ko-KR" w:bidi="hi-IN"/>
+        </w:rPr>
+        <w:t>가지 페이즈를 가진 간단하지만 비교적 어려운 난이도의 보스룸 추가</w:t>
       </w:r>
     </w:p>
     <w:p>
@@ -19204,191 +19853,35 @@
         </w:rPr>
       </w:pPr>
       <w:r>
-        <w:rPr>
-          <w:rFonts w:eastAsia="맑은 고딕" w:cs="Arial Unicode MS"/>
-          <w:color w:val="auto"/>
-          <w:kern w:val="2"/>
-          <w:sz w:val="16"/>
-          <w:szCs w:val="16"/>
-          <w:lang w:val="en-US" w:eastAsia="ko-KR" w:bidi="hi-IN"/>
-        </w:rPr>
-        <w:t xml:space="preserve">NPC </w:t>
-      </w:r>
-      <w:r>
-        <w:rPr>
-          <w:rFonts w:ascii="바탕" w:hAnsi="바탕" w:cs="Arial Unicode MS"/>
-          <w:color w:val="auto"/>
-          <w:kern w:val="2"/>
-          <w:sz w:val="16"/>
-          <w:szCs w:val="16"/>
-          <w:lang w:val="en-US" w:eastAsia="ko-KR" w:bidi="hi-IN"/>
-        </w:rPr>
-        <w:t>전부 잡으면 보상</w:t>
-      </w:r>
-      <w:r>
-        <w:rPr>
-          <w:rFonts w:eastAsia="맑은 고딕" w:cs="Arial Unicode MS"/>
-          <w:color w:val="auto"/>
-          <w:kern w:val="2"/>
-          <w:sz w:val="16"/>
-          <w:szCs w:val="16"/>
-          <w:lang w:val="en-US" w:eastAsia="ko-KR" w:bidi="hi-IN"/>
-        </w:rPr>
-        <w:t>(</w:t>
-      </w:r>
-      <w:r>
-        <w:rPr>
-          <w:rFonts w:ascii="바탕" w:hAnsi="바탕" w:cs="Arial Unicode MS"/>
-          <w:color w:val="auto"/>
-          <w:kern w:val="2"/>
-          <w:sz w:val="16"/>
-          <w:szCs w:val="16"/>
-          <w:lang w:val="en-US" w:eastAsia="ko-KR" w:bidi="hi-IN"/>
-        </w:rPr>
-        <w:t>버프</w:t>
-      </w:r>
-      <w:r>
-        <w:rPr>
-          <w:rFonts w:eastAsia="맑은 고딕" w:cs="Arial Unicode MS"/>
-          <w:color w:val="auto"/>
-          <w:kern w:val="2"/>
-          <w:sz w:val="16"/>
-          <w:szCs w:val="16"/>
-          <w:lang w:val="en-US" w:eastAsia="ko-KR" w:bidi="hi-IN"/>
-        </w:rPr>
-        <w:t>/</w:t>
-      </w:r>
-      <w:r>
-        <w:rPr>
-          <w:rFonts w:ascii="바탕" w:hAnsi="바탕" w:cs="Arial Unicode MS"/>
-          <w:color w:val="auto"/>
-          <w:kern w:val="2"/>
-          <w:sz w:val="16"/>
-          <w:szCs w:val="16"/>
-          <w:lang w:val="en-US" w:eastAsia="ko-KR" w:bidi="hi-IN"/>
-        </w:rPr>
-        <w:t>탄약</w:t>
-      </w:r>
-      <w:r>
-        <w:rPr>
-          <w:rFonts w:eastAsia="맑은 고딕" w:cs="Arial Unicode MS"/>
-          <w:color w:val="auto"/>
-          <w:kern w:val="2"/>
-          <w:sz w:val="16"/>
-          <w:szCs w:val="16"/>
-          <w:lang w:val="en-US" w:eastAsia="ko-KR" w:bidi="hi-IN"/>
-        </w:rPr>
-        <w:t xml:space="preserve">) </w:t>
-      </w:r>
-      <w:r>
-        <w:rPr>
-          <w:rFonts w:ascii="바탕" w:hAnsi="바탕" w:cs="Arial Unicode MS"/>
-          <w:color w:val="auto"/>
-          <w:kern w:val="2"/>
-          <w:sz w:val="16"/>
-          <w:szCs w:val="16"/>
-          <w:lang w:val="en-US" w:eastAsia="ko-KR" w:bidi="hi-IN"/>
-        </w:rPr>
-        <w:t>획득</w:t>
-      </w:r>
-      <w:r>
-        <w:rPr>
-          <w:rFonts w:eastAsia="맑은 고딕" w:cs="Arial Unicode MS"/>
-          <w:color w:val="auto"/>
-          <w:kern w:val="2"/>
-          <w:sz w:val="16"/>
-          <w:szCs w:val="16"/>
-          <w:lang w:val="en-US" w:eastAsia="ko-KR" w:bidi="hi-IN"/>
-        </w:rPr>
-        <w:t>+</w:t>
-      </w:r>
-      <w:r>
-        <w:rPr>
-          <w:rFonts w:ascii="바탕" w:hAnsi="바탕" w:cs="Arial Unicode MS"/>
-          <w:color w:val="auto"/>
-          <w:kern w:val="2"/>
-          <w:sz w:val="16"/>
-          <w:szCs w:val="16"/>
-          <w:lang w:val="en-US" w:eastAsia="ko-KR" w:bidi="hi-IN"/>
-        </w:rPr>
-        <w:t>다음 셀로 이동하는 길 열리게끔 구현</w:t>
-      </w:r>
-    </w:p>
-    <w:p>
-      <w:pPr>
-        <w:pStyle w:val="Normal"/>
-        <w:bidi w:val="0"/>
-        <w:jc w:val="left"/>
-        <w:rPr>
-          <w:sz w:val="16"/>
-          <w:szCs w:val="16"/>
-        </w:rPr>
-      </w:pPr>
-      <w:r>
-        <w:rPr>
-          <w:rFonts w:ascii="바탕" w:hAnsi="바탕" w:cs="Arial Unicode MS"/>
-          <w:color w:val="auto"/>
-          <w:kern w:val="2"/>
-          <w:sz w:val="16"/>
-          <w:szCs w:val="16"/>
-          <w:lang w:val="en-US" w:eastAsia="ko-KR" w:bidi="hi-IN"/>
-        </w:rPr>
-        <w:t>보상의 랜덤</w:t>
-      </w:r>
-      <w:r>
-        <w:rPr>
-          <w:rFonts w:eastAsia="맑은 고딕" w:cs="Arial Unicode MS"/>
-          <w:color w:val="auto"/>
-          <w:kern w:val="2"/>
-          <w:sz w:val="16"/>
-          <w:szCs w:val="16"/>
-          <w:lang w:val="en-US" w:eastAsia="ko-KR" w:bidi="hi-IN"/>
-        </w:rPr>
-        <w:t xml:space="preserve">, </w:t>
-      </w:r>
-      <w:r>
-        <w:rPr>
-          <w:rFonts w:ascii="바탕" w:hAnsi="바탕" w:cs="Arial Unicode MS"/>
-          <w:color w:val="auto"/>
-          <w:kern w:val="2"/>
-          <w:sz w:val="16"/>
-          <w:szCs w:val="16"/>
-          <w:lang w:val="en-US" w:eastAsia="ko-KR" w:bidi="hi-IN"/>
-        </w:rPr>
-        <w:t>다음 셀의 약간의 랜덤성</w:t>
-      </w:r>
-      <w:r>
-        <w:rPr>
-          <w:rFonts w:eastAsia="맑은 고딕" w:cs="Arial Unicode MS"/>
-          <w:color w:val="auto"/>
-          <w:kern w:val="2"/>
-          <w:sz w:val="16"/>
-          <w:szCs w:val="16"/>
-          <w:lang w:val="en-US" w:eastAsia="ko-KR" w:bidi="hi-IN"/>
-        </w:rPr>
-        <w:t xml:space="preserve">(npc </w:t>
-      </w:r>
-      <w:r>
-        <w:rPr>
-          <w:rFonts w:ascii="바탕" w:hAnsi="바탕" w:cs="Arial Unicode MS"/>
-          <w:color w:val="auto"/>
-          <w:kern w:val="2"/>
-          <w:sz w:val="16"/>
-          <w:szCs w:val="16"/>
-          <w:lang w:val="en-US" w:eastAsia="ko-KR" w:bidi="hi-IN"/>
-        </w:rPr>
-        <w:t>숫자나 종류 들고 있는 무기를 조절</w:t>
-      </w:r>
-      <w:r>
-        <w:rPr>
-          <w:rFonts w:eastAsia="맑은 고딕" w:cs="Arial Unicode MS"/>
-          <w:color w:val="auto"/>
-          <w:kern w:val="2"/>
-          <w:sz w:val="16"/>
-          <w:szCs w:val="16"/>
-          <w:lang w:val="en-US" w:eastAsia="ko-KR" w:bidi="hi-IN"/>
-        </w:rPr>
-        <w:t>)</w:t>
+        <w:rPr/>
+      </w:r>
+    </w:p>
+    <w:p>
+      <w:pPr>
+        <w:pStyle w:val="Normal"/>
+        <w:bidi w:val="0"/>
+        <w:jc w:val="left"/>
+        <w:rPr>
+          <w:sz w:val="16"/>
+          <w:szCs w:val="16"/>
+        </w:rPr>
+      </w:pPr>
+      <w:r>
+        <w:rPr/>
+      </w:r>
+    </w:p>
+    <w:p>
+      <w:pPr>
+        <w:pStyle w:val="Normal"/>
+        <w:bidi w:val="0"/>
+        <w:jc w:val="left"/>
+        <w:rPr>
+          <w:sz w:val="16"/>
+          <w:szCs w:val="16"/>
+        </w:rPr>
+      </w:pPr>
+      <w:r>
+        <w:rPr/>
       </w:r>
     </w:p>
     <w:p>
@@ -19442,7 +19935,7 @@
     <w:pPr>
       <w:widowControl/>
       <w:suppressAutoHyphens w:val="true"/>
-      <w:overflowPunct w:val="false"/>
+      <w:overflowPunct w:val="true"/>
       <w:bidi w:val="0"/>
       <w:spacing w:before="0" w:after="0"/>
       <w:jc w:val="left"/>

--- a/2024hknuproject/안영남 ver2.1.docx
+++ b/2024hknuproject/안영남 ver2.1.docx
@@ -19406,7 +19406,10 @@
         </w:rPr>
       </w:pPr>
       <w:r>
-        <w:rPr/>
+        <w:rPr>
+          <w:sz w:val="16"/>
+          <w:szCs w:val="16"/>
+        </w:rPr>
       </w:r>
     </w:p>
     <w:p>
@@ -19464,7 +19467,10 @@
         </w:rPr>
       </w:pPr>
       <w:r>
-        <w:rPr/>
+        <w:rPr>
+          <w:sz w:val="16"/>
+          <w:szCs w:val="16"/>
+        </w:rPr>
       </w:r>
     </w:p>
     <w:p>
@@ -19533,7 +19539,10 @@
         </w:rPr>
       </w:pPr>
       <w:r>
-        <w:rPr/>
+        <w:rPr>
+          <w:sz w:val="16"/>
+          <w:szCs w:val="16"/>
+        </w:rPr>
       </w:r>
     </w:p>
     <w:p>
@@ -19646,7 +19655,10 @@
         </w:rPr>
       </w:pPr>
       <w:r>
-        <w:rPr/>
+        <w:rPr>
+          <w:sz w:val="16"/>
+          <w:szCs w:val="16"/>
+        </w:rPr>
       </w:r>
     </w:p>
     <w:p>
@@ -19759,7 +19771,10 @@
         </w:rPr>
       </w:pPr>
       <w:r>
-        <w:rPr/>
+        <w:rPr>
+          <w:sz w:val="16"/>
+          <w:szCs w:val="16"/>
+        </w:rPr>
       </w:r>
     </w:p>
     <w:p>
@@ -19839,49 +19854,139 @@
         </w:rPr>
       </w:pPr>
       <w:r>
-        <w:rPr/>
-      </w:r>
-    </w:p>
-    <w:p>
-      <w:pPr>
-        <w:pStyle w:val="Normal"/>
-        <w:bidi w:val="0"/>
-        <w:jc w:val="left"/>
-        <w:rPr>
-          <w:sz w:val="16"/>
-          <w:szCs w:val="16"/>
-        </w:rPr>
-      </w:pPr>
-      <w:r>
-        <w:rPr/>
-      </w:r>
-    </w:p>
-    <w:p>
-      <w:pPr>
-        <w:pStyle w:val="Normal"/>
-        <w:bidi w:val="0"/>
-        <w:jc w:val="left"/>
-        <w:rPr>
-          <w:sz w:val="16"/>
-          <w:szCs w:val="16"/>
-        </w:rPr>
-      </w:pPr>
-      <w:r>
-        <w:rPr/>
-      </w:r>
-    </w:p>
-    <w:p>
-      <w:pPr>
-        <w:pStyle w:val="Normal"/>
-        <w:bidi w:val="0"/>
-        <w:jc w:val="left"/>
-        <w:rPr>
-          <w:sz w:val="16"/>
-          <w:szCs w:val="16"/>
-        </w:rPr>
-      </w:pPr>
-      <w:r>
-        <w:rPr/>
+        <w:rPr>
+          <w:sz w:val="16"/>
+          <w:szCs w:val="16"/>
+        </w:rPr>
+      </w:r>
+    </w:p>
+    <w:p>
+      <w:pPr>
+        <w:pStyle w:val="Normal"/>
+        <w:bidi w:val="0"/>
+        <w:jc w:val="left"/>
+        <w:rPr>
+          <w:sz w:val="16"/>
+          <w:szCs w:val="16"/>
+        </w:rPr>
+      </w:pPr>
+      <w:r>
+        <w:rPr>
+          <w:sz w:val="16"/>
+          <w:szCs w:val="16"/>
+        </w:rPr>
+      </w:r>
+    </w:p>
+    <w:p>
+      <w:pPr>
+        <w:pStyle w:val="Normal"/>
+        <w:bidi w:val="0"/>
+        <w:jc w:val="left"/>
+        <w:rPr>
+          <w:sz w:val="16"/>
+          <w:szCs w:val="16"/>
+        </w:rPr>
+      </w:pPr>
+      <w:r>
+        <w:rPr>
+          <w:sz w:val="16"/>
+          <w:szCs w:val="16"/>
+        </w:rPr>
+      </w:r>
+    </w:p>
+    <w:p>
+      <w:pPr>
+        <w:pStyle w:val="Normal"/>
+        <w:bidi w:val="0"/>
+        <w:jc w:val="left"/>
+        <w:rPr>
+          <w:sz w:val="16"/>
+          <w:szCs w:val="16"/>
+        </w:rPr>
+      </w:pPr>
+      <w:r>
+        <w:rPr>
+          <w:sz w:val="16"/>
+          <w:szCs w:val="16"/>
+        </w:rPr>
+        <w:t xml:space="preserve">20240915 </w:t>
+      </w:r>
+    </w:p>
+    <w:p>
+      <w:pPr>
+        <w:pStyle w:val="Normal"/>
+        <w:bidi w:val="0"/>
+        <w:jc w:val="left"/>
+        <w:rPr>
+          <w:sz w:val="16"/>
+          <w:szCs w:val="16"/>
+        </w:rPr>
+      </w:pPr>
+      <w:r>
+        <w:rPr>
+          <w:rFonts w:ascii="바탕" w:hAnsi="바탕" w:cs="Arial Unicode MS"/>
+          <w:color w:val="auto"/>
+          <w:kern w:val="2"/>
+          <w:sz w:val="16"/>
+          <w:szCs w:val="16"/>
+          <w:lang w:val="en-US" w:eastAsia="ko-KR" w:bidi="hi-IN"/>
+        </w:rPr>
+        <w:t>셀 분리 스크립트 작성</w:t>
+      </w:r>
+    </w:p>
+    <w:p>
+      <w:pPr>
+        <w:pStyle w:val="Normal"/>
+        <w:bidi w:val="0"/>
+        <w:jc w:val="left"/>
+        <w:rPr>
+          <w:sz w:val="16"/>
+          <w:szCs w:val="16"/>
+        </w:rPr>
+      </w:pPr>
+      <w:r>
+        <w:rPr>
+          <w:rFonts w:ascii="바탕" w:hAnsi="바탕" w:cs="Arial Unicode MS"/>
+          <w:color w:val="auto"/>
+          <w:kern w:val="2"/>
+          <w:sz w:val="16"/>
+          <w:szCs w:val="16"/>
+          <w:lang w:val="en-US" w:eastAsia="ko-KR" w:bidi="hi-IN"/>
+        </w:rPr>
+        <w:t xml:space="preserve">→ </w:t>
+      </w:r>
+      <w:r>
+        <w:rPr>
+          <w:rFonts w:ascii="바탕" w:hAnsi="바탕" w:cs="Arial Unicode MS"/>
+          <w:color w:val="auto"/>
+          <w:kern w:val="2"/>
+          <w:sz w:val="16"/>
+          <w:szCs w:val="16"/>
+          <w:lang w:val="en-US" w:eastAsia="ko-KR" w:bidi="hi-IN"/>
+        </w:rPr>
+        <w:t>셀을 분리하지만 실제로는 한개의 셀만 사용</w:t>
+      </w:r>
+    </w:p>
+    <w:p>
+      <w:pPr>
+        <w:pStyle w:val="Normal"/>
+        <w:bidi w:val="0"/>
+        <w:jc w:val="left"/>
+        <w:rPr>
+          <w:sz w:val="16"/>
+          <w:szCs w:val="16"/>
+        </w:rPr>
+      </w:pPr>
+      <w:r>
+        <w:rPr>
+          <w:rFonts w:ascii="바탕" w:hAnsi="바탕" w:cs="Arial Unicode MS"/>
+          <w:color w:val="auto"/>
+          <w:kern w:val="2"/>
+          <w:sz w:val="16"/>
+          <w:szCs w:val="16"/>
+          <w:lang w:val="en-US" w:eastAsia="ko-KR" w:bidi="hi-IN"/>
+        </w:rPr>
+        <w:t>대신 셀의 경계를 넘어갈 경우 셀을 재활용 하여 오브젝트 배치나 맵을 랜덤하게 바꾸고 반대쪽 방향에서 캐릭터가 등장하게 하여 자연스럽게 만듦</w:t>
       </w:r>
     </w:p>
     <w:p>
@@ -19935,7 +20040,7 @@
     <w:pPr>
       <w:widowControl/>
       <w:suppressAutoHyphens w:val="true"/>
-      <w:overflowPunct w:val="true"/>
+      <w:overflowPunct w:val="false"/>
       <w:bidi w:val="0"/>
       <w:spacing w:before="0" w:after="0"/>
       <w:jc w:val="left"/>

--- a/2024hknuproject/안영남 ver2.1.docx
+++ b/2024hknuproject/안영남 ver2.1.docx
@@ -19525,7 +19525,18 @@
           <w:szCs w:val="16"/>
           <w:lang w:val="en-US" w:eastAsia="ko-KR" w:bidi="hi-IN"/>
         </w:rPr>
-        <w:t>한 씬에서 모든걸 처리</w:t>
+        <w:t xml:space="preserve">한 씬에서 모든걸 처리 </w:t>
+      </w:r>
+      <w:r>
+        <w:rPr>
+          <w:rFonts w:cs="Arial Unicode MS"/>
+          <w:color w:val="auto"/>
+          <w:kern w:val="2"/>
+          <w:sz w:val="16"/>
+          <w:szCs w:val="16"/>
+          <w:lang w:val="en-US" w:eastAsia="ko-KR" w:bidi="hi-IN"/>
+        </w:rPr>
+        <w:t xml:space="preserve">* </w:t>
       </w:r>
     </w:p>
     <w:p>
@@ -20040,7 +20051,7 @@
     <w:pPr>
       <w:widowControl/>
       <w:suppressAutoHyphens w:val="true"/>
-      <w:overflowPunct w:val="false"/>
+      <w:overflowPunct w:val="true"/>
       <w:bidi w:val="0"/>
       <w:spacing w:before="0" w:after="0"/>
       <w:jc w:val="left"/>

--- a/2024hknuproject/안영남 ver2.1.docx
+++ b/2024hknuproject/안영남 ver2.1.docx
@@ -20014,6 +20014,188 @@
         <w:rPr/>
       </w:r>
     </w:p>
+    <w:p>
+      <w:pPr>
+        <w:pStyle w:val="Normal"/>
+        <w:bidi w:val="0"/>
+        <w:jc w:val="left"/>
+        <w:rPr>
+          <w:sz w:val="16"/>
+          <w:szCs w:val="16"/>
+        </w:rPr>
+      </w:pPr>
+      <w:r>
+        <w:rPr>
+          <w:sz w:val="16"/>
+          <w:szCs w:val="16"/>
+        </w:rPr>
+        <w:t xml:space="preserve">20240915 </w:t>
+      </w:r>
+    </w:p>
+    <w:p>
+      <w:pPr>
+        <w:pStyle w:val="Normal"/>
+        <w:bidi w:val="0"/>
+        <w:jc w:val="left"/>
+        <w:rPr>
+          <w:sz w:val="16"/>
+          <w:szCs w:val="16"/>
+        </w:rPr>
+      </w:pPr>
+      <w:r>
+        <w:rPr>
+          <w:rFonts w:ascii="바탕" w:hAnsi="바탕" w:cs="Arial Unicode MS"/>
+          <w:color w:val="auto"/>
+          <w:kern w:val="2"/>
+          <w:sz w:val="16"/>
+          <w:szCs w:val="16"/>
+          <w:lang w:val="en-US" w:eastAsia="ko-KR" w:bidi="hi-IN"/>
+        </w:rPr>
+        <w:t>현재 씬에 존재하는 적의</w:t>
+      </w:r>
+      <w:r>
+        <w:rPr>
+          <w:sz w:val="16"/>
+          <w:szCs w:val="16"/>
+        </w:rPr>
+        <w:t xml:space="preserve"> </w:t>
+      </w:r>
+      <w:r>
+        <w:rPr>
+          <w:rFonts w:ascii="바탕" w:hAnsi="바탕" w:cs="Arial Unicode MS"/>
+          <w:color w:val="auto"/>
+          <w:kern w:val="2"/>
+          <w:sz w:val="16"/>
+          <w:szCs w:val="16"/>
+          <w:lang w:val="en-US" w:eastAsia="ko-KR" w:bidi="hi-IN"/>
+        </w:rPr>
+        <w:t xml:space="preserve">유무에 따라 트리거를 </w:t>
+      </w:r>
+      <w:r>
+        <w:rPr>
+          <w:rFonts w:eastAsia="맑은 고딕" w:cs="Arial Unicode MS"/>
+          <w:color w:val="auto"/>
+          <w:kern w:val="2"/>
+          <w:sz w:val="16"/>
+          <w:szCs w:val="16"/>
+          <w:lang w:val="en-US" w:eastAsia="ko-KR" w:bidi="hi-IN"/>
+        </w:rPr>
+        <w:t>on off</w:t>
+      </w:r>
+      <w:r>
+        <w:rPr>
+          <w:rFonts w:ascii="바탕" w:hAnsi="바탕" w:cs="Arial Unicode MS"/>
+          <w:color w:val="auto"/>
+          <w:kern w:val="2"/>
+          <w:sz w:val="16"/>
+          <w:szCs w:val="16"/>
+          <w:lang w:val="en-US" w:eastAsia="ko-KR" w:bidi="hi-IN"/>
+        </w:rPr>
+        <w:t xml:space="preserve">하여 </w:t>
+      </w:r>
+      <w:r>
+        <w:rPr>
+          <w:rFonts w:eastAsia="맑은 고딕" w:cs="Arial Unicode MS"/>
+          <w:color w:val="auto"/>
+          <w:kern w:val="2"/>
+          <w:sz w:val="16"/>
+          <w:szCs w:val="16"/>
+          <w:lang w:val="en-US" w:eastAsia="ko-KR" w:bidi="hi-IN"/>
+        </w:rPr>
+        <w:t>npc</w:t>
+      </w:r>
+      <w:r>
+        <w:rPr>
+          <w:rFonts w:ascii="바탕" w:hAnsi="바탕" w:cs="Arial Unicode MS"/>
+          <w:color w:val="auto"/>
+          <w:kern w:val="2"/>
+          <w:sz w:val="16"/>
+          <w:szCs w:val="16"/>
+          <w:lang w:val="en-US" w:eastAsia="ko-KR" w:bidi="hi-IN"/>
+        </w:rPr>
+        <w:t>를 모두 처치한 경우</w:t>
+      </w:r>
+      <w:r>
+        <w:rPr>
+          <w:rFonts w:eastAsia="맑은 고딕" w:cs="Arial Unicode MS"/>
+          <w:color w:val="auto"/>
+          <w:kern w:val="2"/>
+          <w:sz w:val="16"/>
+          <w:szCs w:val="16"/>
+          <w:lang w:val="en-US" w:eastAsia="ko-KR" w:bidi="hi-IN"/>
+        </w:rPr>
+        <w:t>(npc</w:t>
+      </w:r>
+      <w:r>
+        <w:rPr>
+          <w:rFonts w:ascii="바탕" w:hAnsi="바탕" w:cs="Arial Unicode MS"/>
+          <w:color w:val="auto"/>
+          <w:kern w:val="2"/>
+          <w:sz w:val="16"/>
+          <w:szCs w:val="16"/>
+          <w:lang w:val="en-US" w:eastAsia="ko-KR" w:bidi="hi-IN"/>
+        </w:rPr>
+        <w:t>가 없는경우</w:t>
+      </w:r>
+      <w:r>
+        <w:rPr>
+          <w:rFonts w:eastAsia="맑은 고딕" w:cs="Arial Unicode MS"/>
+          <w:color w:val="auto"/>
+          <w:kern w:val="2"/>
+          <w:sz w:val="16"/>
+          <w:szCs w:val="16"/>
+          <w:lang w:val="en-US" w:eastAsia="ko-KR" w:bidi="hi-IN"/>
+        </w:rPr>
+        <w:t xml:space="preserve">) </w:t>
+      </w:r>
+      <w:r>
+        <w:rPr>
+          <w:rFonts w:ascii="바탕" w:hAnsi="바탕" w:cs="Arial Unicode MS"/>
+          <w:color w:val="auto"/>
+          <w:kern w:val="2"/>
+          <w:sz w:val="16"/>
+          <w:szCs w:val="16"/>
+          <w:lang w:val="en-US" w:eastAsia="ko-KR" w:bidi="hi-IN"/>
+        </w:rPr>
+        <w:t xml:space="preserve">트리거를 </w:t>
+      </w:r>
+      <w:r>
+        <w:rPr>
+          <w:rFonts w:eastAsia="맑은 고딕" w:cs="Arial Unicode MS"/>
+          <w:color w:val="auto"/>
+          <w:kern w:val="2"/>
+          <w:sz w:val="16"/>
+          <w:szCs w:val="16"/>
+          <w:lang w:val="en-US" w:eastAsia="ko-KR" w:bidi="hi-IN"/>
+        </w:rPr>
+        <w:t>on</w:t>
+      </w:r>
+      <w:r>
+        <w:rPr>
+          <w:rFonts w:ascii="바탕" w:hAnsi="바탕" w:cs="Arial Unicode MS"/>
+          <w:color w:val="auto"/>
+          <w:kern w:val="2"/>
+          <w:sz w:val="16"/>
+          <w:szCs w:val="16"/>
+          <w:lang w:val="en-US" w:eastAsia="ko-KR" w:bidi="hi-IN"/>
+        </w:rPr>
+        <w:t>하여 다음 스테이지로 넘어가는 트리거를 발동할수 있게끔 구현</w:t>
+      </w:r>
+    </w:p>
+    <w:p>
+      <w:pPr>
+        <w:pStyle w:val="Normal"/>
+        <w:bidi w:val="0"/>
+        <w:jc w:val="left"/>
+        <w:rPr>
+          <w:sz w:val="16"/>
+          <w:szCs w:val="16"/>
+        </w:rPr>
+      </w:pPr>
+      <w:r>
+        <w:rPr/>
+      </w:r>
+    </w:p>
     <w:sectPr>
       <w:type w:val="nextPage"/>
       <w:pgSz w:w="11906" w:h="16838"/>

--- a/2024hknuproject/안영남 ver2.1.docx
+++ b/2024hknuproject/안영남 ver2.1.docx
@@ -19632,6 +19632,17 @@
         </w:rPr>
         <w:t xml:space="preserve">개 선택 방식 </w:t>
       </w:r>
+      <w:r>
+        <w:rPr>
+          <w:rFonts w:cs="Arial Unicode MS"/>
+          <w:color w:val="auto"/>
+          <w:kern w:val="2"/>
+          <w:sz w:val="16"/>
+          <w:szCs w:val="16"/>
+          <w:lang w:val="en-US" w:eastAsia="ko-KR" w:bidi="hi-IN"/>
+        </w:rPr>
+        <w:t>*</w:t>
+      </w:r>
     </w:p>
     <w:p>
       <w:pPr>
@@ -20011,6 +20022,191 @@
         </w:rPr>
       </w:pPr>
       <w:r>
+        <w:rPr>
+          <w:sz w:val="16"/>
+          <w:szCs w:val="16"/>
+        </w:rPr>
+      </w:r>
+    </w:p>
+    <w:p>
+      <w:pPr>
+        <w:pStyle w:val="Normal"/>
+        <w:bidi w:val="0"/>
+        <w:jc w:val="left"/>
+        <w:rPr>
+          <w:sz w:val="16"/>
+          <w:szCs w:val="16"/>
+        </w:rPr>
+      </w:pPr>
+      <w:r>
+        <w:rPr>
+          <w:sz w:val="16"/>
+          <w:szCs w:val="16"/>
+        </w:rPr>
+        <w:t xml:space="preserve">20240915 </w:t>
+      </w:r>
+    </w:p>
+    <w:p>
+      <w:pPr>
+        <w:pStyle w:val="Normal"/>
+        <w:bidi w:val="0"/>
+        <w:jc w:val="left"/>
+        <w:rPr>
+          <w:sz w:val="16"/>
+          <w:szCs w:val="16"/>
+        </w:rPr>
+      </w:pPr>
+      <w:r>
+        <w:rPr>
+          <w:rFonts w:ascii="바탕" w:hAnsi="바탕" w:cs="Arial Unicode MS"/>
+          <w:color w:val="auto"/>
+          <w:kern w:val="2"/>
+          <w:sz w:val="16"/>
+          <w:szCs w:val="16"/>
+          <w:lang w:val="en-US" w:eastAsia="ko-KR" w:bidi="hi-IN"/>
+        </w:rPr>
+        <w:t>현재 씬에 존재하는 적의</w:t>
+      </w:r>
+      <w:r>
+        <w:rPr>
+          <w:sz w:val="16"/>
+          <w:szCs w:val="16"/>
+        </w:rPr>
+        <w:t xml:space="preserve"> </w:t>
+      </w:r>
+      <w:r>
+        <w:rPr>
+          <w:rFonts w:ascii="바탕" w:hAnsi="바탕" w:cs="Arial Unicode MS"/>
+          <w:color w:val="auto"/>
+          <w:kern w:val="2"/>
+          <w:sz w:val="16"/>
+          <w:szCs w:val="16"/>
+          <w:lang w:val="en-US" w:eastAsia="ko-KR" w:bidi="hi-IN"/>
+        </w:rPr>
+        <w:t xml:space="preserve">유무에 따라 트리거를 </w:t>
+      </w:r>
+      <w:r>
+        <w:rPr>
+          <w:rFonts w:eastAsia="맑은 고딕" w:cs="Arial Unicode MS"/>
+          <w:color w:val="auto"/>
+          <w:kern w:val="2"/>
+          <w:sz w:val="16"/>
+          <w:szCs w:val="16"/>
+          <w:lang w:val="en-US" w:eastAsia="ko-KR" w:bidi="hi-IN"/>
+        </w:rPr>
+        <w:t>on off</w:t>
+      </w:r>
+      <w:r>
+        <w:rPr>
+          <w:rFonts w:ascii="바탕" w:hAnsi="바탕" w:cs="Arial Unicode MS"/>
+          <w:color w:val="auto"/>
+          <w:kern w:val="2"/>
+          <w:sz w:val="16"/>
+          <w:szCs w:val="16"/>
+          <w:lang w:val="en-US" w:eastAsia="ko-KR" w:bidi="hi-IN"/>
+        </w:rPr>
+        <w:t xml:space="preserve">하여 </w:t>
+      </w:r>
+      <w:r>
+        <w:rPr>
+          <w:rFonts w:eastAsia="맑은 고딕" w:cs="Arial Unicode MS"/>
+          <w:color w:val="auto"/>
+          <w:kern w:val="2"/>
+          <w:sz w:val="16"/>
+          <w:szCs w:val="16"/>
+          <w:lang w:val="en-US" w:eastAsia="ko-KR" w:bidi="hi-IN"/>
+        </w:rPr>
+        <w:t>npc</w:t>
+      </w:r>
+      <w:r>
+        <w:rPr>
+          <w:rFonts w:ascii="바탕" w:hAnsi="바탕" w:cs="Arial Unicode MS"/>
+          <w:color w:val="auto"/>
+          <w:kern w:val="2"/>
+          <w:sz w:val="16"/>
+          <w:szCs w:val="16"/>
+          <w:lang w:val="en-US" w:eastAsia="ko-KR" w:bidi="hi-IN"/>
+        </w:rPr>
+        <w:t>를 모두 처치한 경우</w:t>
+      </w:r>
+      <w:r>
+        <w:rPr>
+          <w:rFonts w:eastAsia="맑은 고딕" w:cs="Arial Unicode MS"/>
+          <w:color w:val="auto"/>
+          <w:kern w:val="2"/>
+          <w:sz w:val="16"/>
+          <w:szCs w:val="16"/>
+          <w:lang w:val="en-US" w:eastAsia="ko-KR" w:bidi="hi-IN"/>
+        </w:rPr>
+        <w:t>(npc</w:t>
+      </w:r>
+      <w:r>
+        <w:rPr>
+          <w:rFonts w:ascii="바탕" w:hAnsi="바탕" w:cs="Arial Unicode MS"/>
+          <w:color w:val="auto"/>
+          <w:kern w:val="2"/>
+          <w:sz w:val="16"/>
+          <w:szCs w:val="16"/>
+          <w:lang w:val="en-US" w:eastAsia="ko-KR" w:bidi="hi-IN"/>
+        </w:rPr>
+        <w:t>가 없는경우</w:t>
+      </w:r>
+      <w:r>
+        <w:rPr>
+          <w:rFonts w:eastAsia="맑은 고딕" w:cs="Arial Unicode MS"/>
+          <w:color w:val="auto"/>
+          <w:kern w:val="2"/>
+          <w:sz w:val="16"/>
+          <w:szCs w:val="16"/>
+          <w:lang w:val="en-US" w:eastAsia="ko-KR" w:bidi="hi-IN"/>
+        </w:rPr>
+        <w:t xml:space="preserve">) </w:t>
+      </w:r>
+      <w:r>
+        <w:rPr>
+          <w:rFonts w:ascii="바탕" w:hAnsi="바탕" w:cs="Arial Unicode MS"/>
+          <w:color w:val="auto"/>
+          <w:kern w:val="2"/>
+          <w:sz w:val="16"/>
+          <w:szCs w:val="16"/>
+          <w:lang w:val="en-US" w:eastAsia="ko-KR" w:bidi="hi-IN"/>
+        </w:rPr>
+        <w:t xml:space="preserve">트리거를 </w:t>
+      </w:r>
+      <w:r>
+        <w:rPr>
+          <w:rFonts w:eastAsia="맑은 고딕" w:cs="Arial Unicode MS"/>
+          <w:color w:val="auto"/>
+          <w:kern w:val="2"/>
+          <w:sz w:val="16"/>
+          <w:szCs w:val="16"/>
+          <w:lang w:val="en-US" w:eastAsia="ko-KR" w:bidi="hi-IN"/>
+        </w:rPr>
+        <w:t>on</w:t>
+      </w:r>
+      <w:r>
+        <w:rPr>
+          <w:rFonts w:ascii="바탕" w:hAnsi="바탕" w:cs="Arial Unicode MS"/>
+          <w:color w:val="auto"/>
+          <w:kern w:val="2"/>
+          <w:sz w:val="16"/>
+          <w:szCs w:val="16"/>
+          <w:lang w:val="en-US" w:eastAsia="ko-KR" w:bidi="hi-IN"/>
+        </w:rPr>
+        <w:t>하여 다음 스테이지로 넘어가는 트리거를 발동할수 있게끔 구현</w:t>
+      </w:r>
+    </w:p>
+    <w:p>
+      <w:pPr>
+        <w:pStyle w:val="Normal"/>
+        <w:bidi w:val="0"/>
+        <w:jc w:val="left"/>
+        <w:rPr>
+          <w:sz w:val="16"/>
+          <w:szCs w:val="16"/>
+        </w:rPr>
+      </w:pPr>
+      <w:r>
         <w:rPr/>
       </w:r>
     </w:p>
@@ -20026,72 +20222,282 @@
       </w:pPr>
       <w:r>
         <w:rPr>
-          <w:sz w:val="16"/>
-          <w:szCs w:val="16"/>
-        </w:rPr>
-        <w:t xml:space="preserve">20240915 </w:t>
-      </w:r>
-    </w:p>
-    <w:p>
-      <w:pPr>
-        <w:pStyle w:val="Normal"/>
-        <w:bidi w:val="0"/>
-        <w:jc w:val="left"/>
-        <w:rPr>
-          <w:sz w:val="16"/>
-          <w:szCs w:val="16"/>
-        </w:rPr>
-      </w:pPr>
-      <w:r>
-        <w:rPr>
-          <w:rFonts w:ascii="바탕" w:hAnsi="바탕" w:cs="Arial Unicode MS"/>
-          <w:color w:val="auto"/>
-          <w:kern w:val="2"/>
-          <w:sz w:val="16"/>
-          <w:szCs w:val="16"/>
-          <w:lang w:val="en-US" w:eastAsia="ko-KR" w:bidi="hi-IN"/>
-        </w:rPr>
-        <w:t>현재 씬에 존재하는 적의</w:t>
-      </w:r>
-      <w:r>
-        <w:rPr>
-          <w:sz w:val="16"/>
-          <w:szCs w:val="16"/>
-        </w:rPr>
-        <w:t xml:space="preserve"> </w:t>
-      </w:r>
-      <w:r>
-        <w:rPr>
-          <w:rFonts w:ascii="바탕" w:hAnsi="바탕" w:cs="Arial Unicode MS"/>
-          <w:color w:val="auto"/>
-          <w:kern w:val="2"/>
-          <w:sz w:val="16"/>
-          <w:szCs w:val="16"/>
-          <w:lang w:val="en-US" w:eastAsia="ko-KR" w:bidi="hi-IN"/>
-        </w:rPr>
-        <w:t xml:space="preserve">유무에 따라 트리거를 </w:t>
-      </w:r>
-      <w:r>
-        <w:rPr>
-          <w:rFonts w:eastAsia="맑은 고딕" w:cs="Arial Unicode MS"/>
-          <w:color w:val="auto"/>
-          <w:kern w:val="2"/>
-          <w:sz w:val="16"/>
-          <w:szCs w:val="16"/>
-          <w:lang w:val="en-US" w:eastAsia="ko-KR" w:bidi="hi-IN"/>
-        </w:rPr>
-        <w:t>on off</w:t>
-      </w:r>
-      <w:r>
-        <w:rPr>
-          <w:rFonts w:ascii="바탕" w:hAnsi="바탕" w:cs="Arial Unicode MS"/>
-          <w:color w:val="auto"/>
-          <w:kern w:val="2"/>
-          <w:sz w:val="16"/>
-          <w:szCs w:val="16"/>
-          <w:lang w:val="en-US" w:eastAsia="ko-KR" w:bidi="hi-IN"/>
-        </w:rPr>
-        <w:t xml:space="preserve">하여 </w:t>
+          <w:rFonts w:cs="Arial Unicode MS"/>
+          <w:color w:val="auto"/>
+          <w:kern w:val="2"/>
+          <w:sz w:val="16"/>
+          <w:szCs w:val="16"/>
+          <w:lang w:val="en-US" w:eastAsia="ko-KR" w:bidi="hi-IN"/>
+        </w:rPr>
+        <w:t>20240916</w:t>
+      </w:r>
+    </w:p>
+    <w:p>
+      <w:pPr>
+        <w:pStyle w:val="Normal"/>
+        <w:bidi w:val="0"/>
+        <w:jc w:val="left"/>
+        <w:rPr>
+          <w:sz w:val="16"/>
+          <w:szCs w:val="16"/>
+        </w:rPr>
+      </w:pPr>
+      <w:r>
+        <w:rPr>
+          <w:rFonts w:ascii="바탕" w:hAnsi="바탕" w:cs="Arial Unicode MS"/>
+          <w:color w:val="auto"/>
+          <w:kern w:val="2"/>
+          <w:sz w:val="16"/>
+          <w:szCs w:val="16"/>
+          <w:lang w:val="en-US" w:eastAsia="ko-KR" w:bidi="hi-IN"/>
+        </w:rPr>
+        <w:t xml:space="preserve">앞서 구현한 </w:t>
+      </w:r>
+      <w:r>
+        <w:rPr>
+          <w:rFonts w:eastAsia="맑은 고딕" w:cs="Arial Unicode MS"/>
+          <w:color w:val="auto"/>
+          <w:kern w:val="2"/>
+          <w:sz w:val="16"/>
+          <w:szCs w:val="16"/>
+          <w:lang w:val="en-US" w:eastAsia="ko-KR" w:bidi="hi-IN"/>
+        </w:rPr>
+        <w:t xml:space="preserve">npc </w:t>
+      </w:r>
+      <w:r>
+        <w:rPr>
+          <w:rFonts w:ascii="바탕" w:hAnsi="바탕" w:cs="Arial Unicode MS"/>
+          <w:color w:val="auto"/>
+          <w:kern w:val="2"/>
+          <w:sz w:val="16"/>
+          <w:szCs w:val="16"/>
+          <w:lang w:val="en-US" w:eastAsia="ko-KR" w:bidi="hi-IN"/>
+        </w:rPr>
+        <w:t xml:space="preserve">검사 스크립트 발동이후 랜덤 보상 풀에서 </w:t>
+      </w:r>
+      <w:r>
+        <w:rPr>
+          <w:rFonts w:eastAsia="맑은 고딕" w:cs="Arial Unicode MS"/>
+          <w:color w:val="auto"/>
+          <w:kern w:val="2"/>
+          <w:sz w:val="16"/>
+          <w:szCs w:val="16"/>
+          <w:lang w:val="en-US" w:eastAsia="ko-KR" w:bidi="hi-IN"/>
+        </w:rPr>
+        <w:t>3</w:t>
+      </w:r>
+      <w:r>
+        <w:rPr>
+          <w:rFonts w:ascii="바탕" w:hAnsi="바탕" w:cs="Arial Unicode MS"/>
+          <w:color w:val="auto"/>
+          <w:kern w:val="2"/>
+          <w:sz w:val="16"/>
+          <w:szCs w:val="16"/>
+          <w:lang w:val="en-US" w:eastAsia="ko-KR" w:bidi="hi-IN"/>
+        </w:rPr>
+        <w:t>개의 아이템을 드랍하는 기능 추가</w:t>
+      </w:r>
+    </w:p>
+    <w:p>
+      <w:pPr>
+        <w:pStyle w:val="Normal"/>
+        <w:bidi w:val="0"/>
+        <w:jc w:val="left"/>
+        <w:rPr>
+          <w:sz w:val="16"/>
+          <w:szCs w:val="16"/>
+        </w:rPr>
+      </w:pPr>
+      <w:r>
+        <w:rPr>
+          <w:rFonts w:ascii="바탕" w:hAnsi="바탕" w:cs="Arial Unicode MS"/>
+          <w:color w:val="auto"/>
+          <w:kern w:val="2"/>
+          <w:sz w:val="16"/>
+          <w:szCs w:val="16"/>
+          <w:lang w:val="en-US" w:eastAsia="ko-KR" w:bidi="hi-IN"/>
+        </w:rPr>
+        <w:t xml:space="preserve">현재는 임시로 </w:t>
+      </w:r>
+      <w:r>
+        <w:rPr>
+          <w:rFonts w:eastAsia="맑은 고딕" w:cs="Arial Unicode MS"/>
+          <w:color w:val="auto"/>
+          <w:kern w:val="2"/>
+          <w:sz w:val="16"/>
+          <w:szCs w:val="16"/>
+          <w:lang w:val="en-US" w:eastAsia="ko-KR" w:bidi="hi-IN"/>
+        </w:rPr>
+        <w:t>3</w:t>
+      </w:r>
+      <w:r>
+        <w:rPr>
+          <w:rFonts w:ascii="바탕" w:hAnsi="바탕" w:cs="Arial Unicode MS"/>
+          <w:color w:val="auto"/>
+          <w:kern w:val="2"/>
+          <w:sz w:val="16"/>
+          <w:szCs w:val="16"/>
+          <w:lang w:val="en-US" w:eastAsia="ko-KR" w:bidi="hi-IN"/>
+        </w:rPr>
+        <w:t>개의 아이템을 모두 획득하고</w:t>
+      </w:r>
+      <w:r>
+        <w:rPr>
+          <w:rFonts w:eastAsia="맑은 고딕" w:cs="Arial Unicode MS"/>
+          <w:color w:val="auto"/>
+          <w:kern w:val="2"/>
+          <w:sz w:val="16"/>
+          <w:szCs w:val="16"/>
+          <w:lang w:val="en-US" w:eastAsia="ko-KR" w:bidi="hi-IN"/>
+        </w:rPr>
+        <w:t xml:space="preserve">, </w:t>
+      </w:r>
+      <w:r>
+        <w:rPr>
+          <w:rFonts w:ascii="바탕" w:hAnsi="바탕" w:cs="Arial Unicode MS"/>
+          <w:color w:val="auto"/>
+          <w:kern w:val="2"/>
+          <w:sz w:val="16"/>
+          <w:szCs w:val="16"/>
+          <w:lang w:val="en-US" w:eastAsia="ko-KR" w:bidi="hi-IN"/>
+        </w:rPr>
+        <w:t xml:space="preserve">또한 하드코딩의 목록으로 구현되었지만 </w:t>
+      </w:r>
+      <w:r>
+        <w:rPr>
+          <w:rFonts w:ascii="바탕" w:hAnsi="바탕" w:cs="Arial Unicode MS"/>
+          <w:color w:val="2A6099"/>
+          <w:kern w:val="2"/>
+          <w:sz w:val="16"/>
+          <w:szCs w:val="16"/>
+          <w:lang w:val="en-US" w:eastAsia="ko-KR" w:bidi="hi-IN"/>
+        </w:rPr>
+        <w:t xml:space="preserve">향후 </w:t>
+      </w:r>
+      <w:r>
+        <w:rPr>
+          <w:rFonts w:eastAsia="맑은 고딕" w:cs="Arial Unicode MS"/>
+          <w:color w:val="2A6099"/>
+          <w:kern w:val="2"/>
+          <w:sz w:val="16"/>
+          <w:szCs w:val="16"/>
+          <w:lang w:val="en-US" w:eastAsia="ko-KR" w:bidi="hi-IN"/>
+        </w:rPr>
+        <w:t>3</w:t>
+      </w:r>
+      <w:r>
+        <w:rPr>
+          <w:rFonts w:ascii="바탕" w:hAnsi="바탕" w:cs="Arial Unicode MS"/>
+          <w:color w:val="2A6099"/>
+          <w:kern w:val="2"/>
+          <w:sz w:val="16"/>
+          <w:szCs w:val="16"/>
+          <w:lang w:val="en-US" w:eastAsia="ko-KR" w:bidi="hi-IN"/>
+        </w:rPr>
+        <w:t xml:space="preserve">개중 </w:t>
+      </w:r>
+      <w:r>
+        <w:rPr>
+          <w:rFonts w:eastAsia="맑은 고딕" w:cs="Arial Unicode MS"/>
+          <w:color w:val="2A6099"/>
+          <w:kern w:val="2"/>
+          <w:sz w:val="16"/>
+          <w:szCs w:val="16"/>
+          <w:lang w:val="en-US" w:eastAsia="ko-KR" w:bidi="hi-IN"/>
+        </w:rPr>
+        <w:t>1</w:t>
+      </w:r>
+      <w:r>
+        <w:rPr>
+          <w:rFonts w:ascii="바탕" w:hAnsi="바탕" w:cs="Arial Unicode MS"/>
+          <w:color w:val="2A6099"/>
+          <w:kern w:val="2"/>
+          <w:sz w:val="16"/>
+          <w:szCs w:val="16"/>
+          <w:lang w:val="en-US" w:eastAsia="ko-KR" w:bidi="hi-IN"/>
+        </w:rPr>
+        <w:t>개의 아이템만 획득하게 바꿔야 하고 하드코딩이 아닌 데이터베이스를 활용하는 방안</w:t>
+      </w:r>
+    </w:p>
+    <w:p>
+      <w:pPr>
+        <w:pStyle w:val="Normal"/>
+        <w:bidi w:val="0"/>
+        <w:jc w:val="left"/>
+        <w:rPr>
+          <w:color w:val="2A6099"/>
+        </w:rPr>
+      </w:pPr>
+      <w:r>
+        <w:rPr>
+          <w:color w:val="2A6099"/>
+        </w:rPr>
+      </w:r>
+    </w:p>
+    <w:p>
+      <w:pPr>
+        <w:pStyle w:val="Normal"/>
+        <w:bidi w:val="0"/>
+        <w:jc w:val="left"/>
+        <w:rPr>
+          <w:sz w:val="16"/>
+          <w:szCs w:val="16"/>
+        </w:rPr>
+      </w:pPr>
+      <w:r>
+        <w:rPr>
+          <w:rFonts w:cs="Arial Unicode MS"/>
+          <w:color w:val="auto"/>
+          <w:kern w:val="2"/>
+          <w:sz w:val="16"/>
+          <w:szCs w:val="16"/>
+          <w:lang w:val="en-US" w:eastAsia="ko-KR" w:bidi="hi-IN"/>
+        </w:rPr>
+        <w:t>20240917</w:t>
+      </w:r>
+    </w:p>
+    <w:p>
+      <w:pPr>
+        <w:pStyle w:val="Normal"/>
+        <w:bidi w:val="0"/>
+        <w:jc w:val="left"/>
+        <w:rPr>
+          <w:sz w:val="16"/>
+          <w:szCs w:val="16"/>
+        </w:rPr>
+      </w:pPr>
+      <w:r>
+        <w:rPr>
+          <w:rFonts w:ascii="바탕" w:hAnsi="바탕" w:cs="Arial Unicode MS"/>
+          <w:color w:val="auto"/>
+          <w:kern w:val="2"/>
+          <w:sz w:val="16"/>
+          <w:szCs w:val="16"/>
+          <w:lang w:val="en-US" w:eastAsia="ko-KR" w:bidi="hi-IN"/>
+        </w:rPr>
+        <w:t xml:space="preserve">스테이지 진행시 </w:t>
+      </w:r>
+      <w:r>
+        <w:rPr>
+          <w:rFonts w:eastAsia="맑은 고딕" w:cs="Arial Unicode MS"/>
+          <w:color w:val="auto"/>
+          <w:kern w:val="2"/>
+          <w:sz w:val="16"/>
+          <w:szCs w:val="16"/>
+          <w:lang w:val="en-US" w:eastAsia="ko-KR" w:bidi="hi-IN"/>
+        </w:rPr>
+        <w:t xml:space="preserve">npc </w:t>
+      </w:r>
+      <w:r>
+        <w:rPr>
+          <w:rFonts w:ascii="바탕" w:hAnsi="바탕" w:cs="Arial Unicode MS"/>
+          <w:color w:val="auto"/>
+          <w:kern w:val="2"/>
+          <w:sz w:val="16"/>
+          <w:szCs w:val="16"/>
+          <w:lang w:val="en-US" w:eastAsia="ko-KR" w:bidi="hi-IN"/>
+        </w:rPr>
+        <w:t xml:space="preserve">소환 → 아직은 프리팹을 활용하지만 향후 데이터베이스와의 연결을 통해 </w:t>
       </w:r>
       <w:r>
         <w:rPr>
@@ -20113,87 +20519,7 @@
           <w:szCs w:val="16"/>
           <w:lang w:val="en-US" w:eastAsia="ko-KR" w:bidi="hi-IN"/>
         </w:rPr>
-        <w:t>를 모두 처치한 경우</w:t>
-      </w:r>
-      <w:r>
-        <w:rPr>
-          <w:rFonts w:eastAsia="맑은 고딕" w:cs="Arial Unicode MS"/>
-          <w:color w:val="auto"/>
-          <w:kern w:val="2"/>
-          <w:sz w:val="16"/>
-          <w:szCs w:val="16"/>
-          <w:lang w:val="en-US" w:eastAsia="ko-KR" w:bidi="hi-IN"/>
-        </w:rPr>
-        <w:t>(npc</w:t>
-      </w:r>
-      <w:r>
-        <w:rPr>
-          <w:rFonts w:ascii="바탕" w:hAnsi="바탕" w:cs="Arial Unicode MS"/>
-          <w:color w:val="auto"/>
-          <w:kern w:val="2"/>
-          <w:sz w:val="16"/>
-          <w:szCs w:val="16"/>
-          <w:lang w:val="en-US" w:eastAsia="ko-KR" w:bidi="hi-IN"/>
-        </w:rPr>
-        <w:t>가 없는경우</w:t>
-      </w:r>
-      <w:r>
-        <w:rPr>
-          <w:rFonts w:eastAsia="맑은 고딕" w:cs="Arial Unicode MS"/>
-          <w:color w:val="auto"/>
-          <w:kern w:val="2"/>
-          <w:sz w:val="16"/>
-          <w:szCs w:val="16"/>
-          <w:lang w:val="en-US" w:eastAsia="ko-KR" w:bidi="hi-IN"/>
-        </w:rPr>
-        <w:t xml:space="preserve">) </w:t>
-      </w:r>
-      <w:r>
-        <w:rPr>
-          <w:rFonts w:ascii="바탕" w:hAnsi="바탕" w:cs="Arial Unicode MS"/>
-          <w:color w:val="auto"/>
-          <w:kern w:val="2"/>
-          <w:sz w:val="16"/>
-          <w:szCs w:val="16"/>
-          <w:lang w:val="en-US" w:eastAsia="ko-KR" w:bidi="hi-IN"/>
-        </w:rPr>
-        <w:t xml:space="preserve">트리거를 </w:t>
-      </w:r>
-      <w:r>
-        <w:rPr>
-          <w:rFonts w:eastAsia="맑은 고딕" w:cs="Arial Unicode MS"/>
-          <w:color w:val="auto"/>
-          <w:kern w:val="2"/>
-          <w:sz w:val="16"/>
-          <w:szCs w:val="16"/>
-          <w:lang w:val="en-US" w:eastAsia="ko-KR" w:bidi="hi-IN"/>
-        </w:rPr>
-        <w:t>on</w:t>
-      </w:r>
-      <w:r>
-        <w:rPr>
-          <w:rFonts w:ascii="바탕" w:hAnsi="바탕" w:cs="Arial Unicode MS"/>
-          <w:color w:val="auto"/>
-          <w:kern w:val="2"/>
-          <w:sz w:val="16"/>
-          <w:szCs w:val="16"/>
-          <w:lang w:val="en-US" w:eastAsia="ko-KR" w:bidi="hi-IN"/>
-        </w:rPr>
-        <w:t>하여 다음 스테이지로 넘어가는 트리거를 발동할수 있게끔 구현</w:t>
-      </w:r>
-    </w:p>
-    <w:p>
-      <w:pPr>
-        <w:pStyle w:val="Normal"/>
-        <w:bidi w:val="0"/>
-        <w:jc w:val="left"/>
-        <w:rPr>
-          <w:sz w:val="16"/>
-          <w:szCs w:val="16"/>
-        </w:rPr>
-      </w:pPr>
-      <w:r>
-        <w:rPr/>
+        <w:t>의 능력치를 수정할수 있어야 함</w:t>
       </w:r>
     </w:p>
     <w:sectPr>
@@ -20233,7 +20559,7 @@
     <w:pPr>
       <w:widowControl/>
       <w:suppressAutoHyphens w:val="true"/>
-      <w:overflowPunct w:val="true"/>
+      <w:overflowPunct w:val="false"/>
       <w:bidi w:val="0"/>
       <w:spacing w:before="0" w:after="0"/>
       <w:jc w:val="left"/>

--- a/2024hknuproject/안영남 ver2.1.docx
+++ b/2024hknuproject/안영남 ver2.1.docx
@@ -19779,7 +19779,18 @@
           <w:szCs w:val="16"/>
           <w:lang w:val="en-US" w:eastAsia="ko-KR" w:bidi="hi-IN"/>
         </w:rPr>
-        <w:t>기믹이 추가되는 로직 만들기</w:t>
+        <w:t xml:space="preserve">기믹이 추가되는 로직 만들기 </w:t>
+      </w:r>
+      <w:r>
+        <w:rPr>
+          <w:rFonts w:cs="Arial Unicode MS"/>
+          <w:color w:val="auto"/>
+          <w:kern w:val="2"/>
+          <w:sz w:val="16"/>
+          <w:szCs w:val="16"/>
+          <w:lang w:val="en-US" w:eastAsia="ko-KR" w:bidi="hi-IN"/>
+        </w:rPr>
+        <w:t>*</w:t>
       </w:r>
     </w:p>
     <w:p>
@@ -20207,7 +20218,10 @@
         </w:rPr>
       </w:pPr>
       <w:r>
-        <w:rPr/>
+        <w:rPr>
+          <w:sz w:val="16"/>
+          <w:szCs w:val="16"/>
+        </w:rPr>
       </w:r>
     </w:p>
     <w:p>
@@ -20520,6 +20534,39 @@
           <w:lang w:val="en-US" w:eastAsia="ko-KR" w:bidi="hi-IN"/>
         </w:rPr>
         <w:t>의 능력치를 수정할수 있어야 함</w:t>
+      </w:r>
+    </w:p>
+    <w:p>
+      <w:pPr>
+        <w:pStyle w:val="Normal"/>
+        <w:bidi w:val="0"/>
+        <w:jc w:val="left"/>
+        <w:rPr>
+          <w:sz w:val="16"/>
+          <w:szCs w:val="16"/>
+        </w:rPr>
+      </w:pPr>
+      <w:r>
+        <w:rPr>
+          <w:rFonts w:ascii="바탕" w:hAnsi="바탕" w:cs="Arial Unicode MS"/>
+          <w:color w:val="auto"/>
+          <w:kern w:val="2"/>
+          <w:sz w:val="16"/>
+          <w:szCs w:val="16"/>
+          <w:lang w:val="en-US" w:eastAsia="ko-KR" w:bidi="hi-IN"/>
+        </w:rPr>
+        <w:t xml:space="preserve">공격력 증가 구현 → </w:t>
+      </w:r>
+      <w:r>
+        <w:rPr>
+          <w:rFonts w:ascii="바탕" w:hAnsi="바탕" w:cs="Arial Unicode MS"/>
+          <w:color w:val="2A6099"/>
+          <w:kern w:val="2"/>
+          <w:sz w:val="16"/>
+          <w:szCs w:val="16"/>
+          <w:lang w:val="en-US" w:eastAsia="ko-KR" w:bidi="hi-IN"/>
+        </w:rPr>
+        <w:t>체력 증가도 구현 해야 함</w:t>
       </w:r>
     </w:p>
     <w:sectPr>
@@ -20559,7 +20606,7 @@
     <w:pPr>
       <w:widowControl/>
       <w:suppressAutoHyphens w:val="true"/>
-      <w:overflowPunct w:val="false"/>
+      <w:overflowPunct w:val="true"/>
       <w:bidi w:val="0"/>
       <w:spacing w:before="0" w:after="0"/>
       <w:jc w:val="left"/>

--- a/2024hknuproject/안영남 ver2.1.docx
+++ b/2024hknuproject/안영남 ver2.1.docx
@@ -20569,6 +20569,650 @@
         <w:t>체력 증가도 구현 해야 함</w:t>
       </w:r>
     </w:p>
+    <w:p>
+      <w:pPr>
+        <w:pStyle w:val="Normal"/>
+        <w:bidi w:val="0"/>
+        <w:jc w:val="left"/>
+        <w:rPr>
+          <w:sz w:val="16"/>
+          <w:szCs w:val="16"/>
+        </w:rPr>
+      </w:pPr>
+      <w:r>
+        <w:rPr/>
+      </w:r>
+    </w:p>
+    <w:p>
+      <w:pPr>
+        <w:pStyle w:val="Normal"/>
+        <w:bidi w:val="0"/>
+        <w:jc w:val="left"/>
+        <w:rPr>
+          <w:sz w:val="16"/>
+          <w:szCs w:val="16"/>
+        </w:rPr>
+      </w:pPr>
+      <w:r>
+        <w:rPr/>
+      </w:r>
+    </w:p>
+    <w:p>
+      <w:pPr>
+        <w:pStyle w:val="Normal"/>
+        <w:bidi w:val="0"/>
+        <w:jc w:val="left"/>
+        <w:rPr>
+          <w:sz w:val="16"/>
+          <w:szCs w:val="16"/>
+        </w:rPr>
+      </w:pPr>
+      <w:r>
+        <w:rPr/>
+      </w:r>
+    </w:p>
+    <w:p>
+      <w:pPr>
+        <w:pStyle w:val="Normal"/>
+        <w:bidi w:val="0"/>
+        <w:jc w:val="left"/>
+        <w:rPr>
+          <w:sz w:val="16"/>
+          <w:szCs w:val="16"/>
+        </w:rPr>
+      </w:pPr>
+      <w:r>
+        <w:rPr/>
+      </w:r>
+    </w:p>
+    <w:p>
+      <w:pPr>
+        <w:pStyle w:val="Normal"/>
+        <w:bidi w:val="0"/>
+        <w:jc w:val="left"/>
+        <w:rPr>
+          <w:sz w:val="16"/>
+          <w:szCs w:val="16"/>
+        </w:rPr>
+      </w:pPr>
+      <w:r>
+        <w:rPr/>
+      </w:r>
+    </w:p>
+    <w:p>
+      <w:pPr>
+        <w:pStyle w:val="Normal"/>
+        <w:bidi w:val="0"/>
+        <w:jc w:val="left"/>
+        <w:rPr>
+          <w:sz w:val="16"/>
+          <w:szCs w:val="16"/>
+        </w:rPr>
+      </w:pPr>
+      <w:r>
+        <w:rPr/>
+      </w:r>
+    </w:p>
+    <w:p>
+      <w:pPr>
+        <w:pStyle w:val="Normal"/>
+        <w:bidi w:val="0"/>
+        <w:jc w:val="left"/>
+        <w:rPr>
+          <w:sz w:val="16"/>
+          <w:szCs w:val="16"/>
+        </w:rPr>
+      </w:pPr>
+      <w:r>
+        <w:rPr/>
+      </w:r>
+    </w:p>
+    <w:p>
+      <w:pPr>
+        <w:pStyle w:val="Normal"/>
+        <w:bidi w:val="0"/>
+        <w:jc w:val="left"/>
+        <w:rPr>
+          <w:sz w:val="16"/>
+          <w:szCs w:val="16"/>
+        </w:rPr>
+      </w:pPr>
+      <w:r>
+        <w:rPr/>
+      </w:r>
+    </w:p>
+    <w:p>
+      <w:pPr>
+        <w:pStyle w:val="Normal"/>
+        <w:bidi w:val="0"/>
+        <w:jc w:val="left"/>
+        <w:rPr>
+          <w:sz w:val="16"/>
+          <w:szCs w:val="16"/>
+        </w:rPr>
+      </w:pPr>
+      <w:r>
+        <w:rPr/>
+      </w:r>
+    </w:p>
+    <w:p>
+      <w:pPr>
+        <w:pStyle w:val="Normal"/>
+        <w:bidi w:val="0"/>
+        <w:jc w:val="left"/>
+        <w:rPr>
+          <w:sz w:val="16"/>
+          <w:szCs w:val="16"/>
+        </w:rPr>
+      </w:pPr>
+      <w:r>
+        <w:rPr/>
+      </w:r>
+    </w:p>
+    <w:p>
+      <w:pPr>
+        <w:pStyle w:val="Normal"/>
+        <w:bidi w:val="0"/>
+        <w:jc w:val="left"/>
+        <w:rPr>
+          <w:sz w:val="16"/>
+          <w:szCs w:val="16"/>
+        </w:rPr>
+      </w:pPr>
+      <w:r>
+        <w:rPr/>
+      </w:r>
+    </w:p>
+    <w:p>
+      <w:pPr>
+        <w:pStyle w:val="Normal"/>
+        <w:bidi w:val="0"/>
+        <w:jc w:val="left"/>
+        <w:rPr>
+          <w:sz w:val="16"/>
+          <w:szCs w:val="16"/>
+        </w:rPr>
+      </w:pPr>
+      <w:r>
+        <w:rPr/>
+      </w:r>
+    </w:p>
+    <w:p>
+      <w:pPr>
+        <w:pStyle w:val="Normal"/>
+        <w:bidi w:val="0"/>
+        <w:jc w:val="left"/>
+        <w:rPr>
+          <w:sz w:val="16"/>
+          <w:szCs w:val="16"/>
+        </w:rPr>
+      </w:pPr>
+      <w:r>
+        <w:rPr/>
+      </w:r>
+    </w:p>
+    <w:p>
+      <w:pPr>
+        <w:pStyle w:val="Normal"/>
+        <w:bidi w:val="0"/>
+        <w:jc w:val="left"/>
+        <w:rPr>
+          <w:sz w:val="16"/>
+          <w:szCs w:val="16"/>
+        </w:rPr>
+      </w:pPr>
+      <w:r>
+        <w:rPr/>
+      </w:r>
+    </w:p>
+    <w:p>
+      <w:pPr>
+        <w:pStyle w:val="Normal"/>
+        <w:bidi w:val="0"/>
+        <w:jc w:val="left"/>
+        <w:rPr>
+          <w:sz w:val="16"/>
+          <w:szCs w:val="16"/>
+        </w:rPr>
+      </w:pPr>
+      <w:r>
+        <w:rPr/>
+      </w:r>
+    </w:p>
+    <w:p>
+      <w:pPr>
+        <w:pStyle w:val="Normal"/>
+        <w:bidi w:val="0"/>
+        <w:jc w:val="left"/>
+        <w:rPr>
+          <w:sz w:val="16"/>
+          <w:szCs w:val="16"/>
+        </w:rPr>
+      </w:pPr>
+      <w:r>
+        <w:rPr/>
+      </w:r>
+    </w:p>
+    <w:p>
+      <w:pPr>
+        <w:pStyle w:val="Normal"/>
+        <w:bidi w:val="0"/>
+        <w:jc w:val="left"/>
+        <w:rPr>
+          <w:sz w:val="16"/>
+          <w:szCs w:val="16"/>
+        </w:rPr>
+      </w:pPr>
+      <w:r>
+        <w:rPr/>
+      </w:r>
+    </w:p>
+    <w:p>
+      <w:pPr>
+        <w:pStyle w:val="Normal"/>
+        <w:bidi w:val="0"/>
+        <w:jc w:val="left"/>
+        <w:rPr>
+          <w:sz w:val="16"/>
+          <w:szCs w:val="16"/>
+        </w:rPr>
+      </w:pPr>
+      <w:r>
+        <w:rPr/>
+      </w:r>
+    </w:p>
+    <w:p>
+      <w:pPr>
+        <w:pStyle w:val="Normal"/>
+        <w:bidi w:val="0"/>
+        <w:jc w:val="left"/>
+        <w:rPr>
+          <w:sz w:val="16"/>
+          <w:szCs w:val="16"/>
+        </w:rPr>
+      </w:pPr>
+      <w:r>
+        <w:rPr/>
+      </w:r>
+    </w:p>
+    <w:p>
+      <w:pPr>
+        <w:pStyle w:val="Normal"/>
+        <w:bidi w:val="0"/>
+        <w:jc w:val="left"/>
+        <w:rPr>
+          <w:sz w:val="16"/>
+          <w:szCs w:val="16"/>
+        </w:rPr>
+      </w:pPr>
+      <w:r>
+        <w:rPr/>
+      </w:r>
+    </w:p>
+    <w:p>
+      <w:pPr>
+        <w:pStyle w:val="Normal"/>
+        <w:bidi w:val="0"/>
+        <w:jc w:val="left"/>
+        <w:rPr>
+          <w:sz w:val="16"/>
+          <w:szCs w:val="16"/>
+        </w:rPr>
+      </w:pPr>
+      <w:r>
+        <w:rPr/>
+      </w:r>
+    </w:p>
+    <w:p>
+      <w:pPr>
+        <w:pStyle w:val="Normal"/>
+        <w:bidi w:val="0"/>
+        <w:jc w:val="left"/>
+        <w:rPr>
+          <w:sz w:val="16"/>
+          <w:szCs w:val="16"/>
+        </w:rPr>
+      </w:pPr>
+      <w:r>
+        <w:rPr/>
+      </w:r>
+    </w:p>
+    <w:p>
+      <w:pPr>
+        <w:pStyle w:val="Normal"/>
+        <w:bidi w:val="0"/>
+        <w:jc w:val="left"/>
+        <w:rPr>
+          <w:sz w:val="16"/>
+          <w:szCs w:val="16"/>
+        </w:rPr>
+      </w:pPr>
+      <w:r>
+        <w:rPr/>
+      </w:r>
+    </w:p>
+    <w:p>
+      <w:pPr>
+        <w:pStyle w:val="Normal"/>
+        <w:bidi w:val="0"/>
+        <w:jc w:val="left"/>
+        <w:rPr>
+          <w:sz w:val="16"/>
+          <w:szCs w:val="16"/>
+        </w:rPr>
+      </w:pPr>
+      <w:r>
+        <w:rPr/>
+      </w:r>
+    </w:p>
+    <w:p>
+      <w:pPr>
+        <w:pStyle w:val="Normal"/>
+        <w:bidi w:val="0"/>
+        <w:jc w:val="left"/>
+        <w:rPr>
+          <w:sz w:val="16"/>
+          <w:szCs w:val="16"/>
+        </w:rPr>
+      </w:pPr>
+      <w:r>
+        <w:rPr/>
+      </w:r>
+    </w:p>
+    <w:p>
+      <w:pPr>
+        <w:pStyle w:val="Normal"/>
+        <w:bidi w:val="0"/>
+        <w:jc w:val="left"/>
+        <w:rPr>
+          <w:sz w:val="16"/>
+          <w:szCs w:val="16"/>
+        </w:rPr>
+      </w:pPr>
+      <w:r>
+        <w:rPr/>
+      </w:r>
+    </w:p>
+    <w:p>
+      <w:pPr>
+        <w:pStyle w:val="Normal"/>
+        <w:bidi w:val="0"/>
+        <w:jc w:val="left"/>
+        <w:rPr>
+          <w:sz w:val="16"/>
+          <w:szCs w:val="16"/>
+        </w:rPr>
+      </w:pPr>
+      <w:r>
+        <w:rPr/>
+      </w:r>
+    </w:p>
+    <w:p>
+      <w:pPr>
+        <w:pStyle w:val="Normal"/>
+        <w:bidi w:val="0"/>
+        <w:jc w:val="left"/>
+        <w:rPr>
+          <w:sz w:val="16"/>
+          <w:szCs w:val="16"/>
+        </w:rPr>
+      </w:pPr>
+      <w:r>
+        <w:rPr/>
+      </w:r>
+    </w:p>
+    <w:p>
+      <w:pPr>
+        <w:pStyle w:val="Normal"/>
+        <w:bidi w:val="0"/>
+        <w:jc w:val="left"/>
+        <w:rPr>
+          <w:sz w:val="16"/>
+          <w:szCs w:val="16"/>
+        </w:rPr>
+      </w:pPr>
+      <w:r>
+        <w:rPr/>
+      </w:r>
+    </w:p>
+    <w:p>
+      <w:pPr>
+        <w:pStyle w:val="Normal"/>
+        <w:bidi w:val="0"/>
+        <w:jc w:val="left"/>
+        <w:rPr>
+          <w:sz w:val="16"/>
+          <w:szCs w:val="16"/>
+        </w:rPr>
+      </w:pPr>
+      <w:r>
+        <w:rPr/>
+      </w:r>
+    </w:p>
+    <w:p>
+      <w:pPr>
+        <w:pStyle w:val="Normal"/>
+        <w:bidi w:val="0"/>
+        <w:jc w:val="left"/>
+        <w:rPr>
+          <w:sz w:val="16"/>
+          <w:szCs w:val="16"/>
+        </w:rPr>
+      </w:pPr>
+      <w:r>
+        <w:rPr/>
+      </w:r>
+    </w:p>
+    <w:p>
+      <w:pPr>
+        <w:pStyle w:val="Normal"/>
+        <w:bidi w:val="0"/>
+        <w:jc w:val="left"/>
+        <w:rPr>
+          <w:sz w:val="16"/>
+          <w:szCs w:val="16"/>
+        </w:rPr>
+      </w:pPr>
+      <w:r>
+        <w:rPr/>
+      </w:r>
+    </w:p>
+    <w:p>
+      <w:pPr>
+        <w:pStyle w:val="Normal"/>
+        <w:bidi w:val="0"/>
+        <w:jc w:val="left"/>
+        <w:rPr>
+          <w:sz w:val="16"/>
+          <w:szCs w:val="16"/>
+        </w:rPr>
+      </w:pPr>
+      <w:r>
+        <w:rPr/>
+      </w:r>
+    </w:p>
+    <w:p>
+      <w:pPr>
+        <w:pStyle w:val="Normal"/>
+        <w:bidi w:val="0"/>
+        <w:jc w:val="left"/>
+        <w:rPr>
+          <w:sz w:val="16"/>
+          <w:szCs w:val="16"/>
+        </w:rPr>
+      </w:pPr>
+      <w:r>
+        <w:rPr/>
+      </w:r>
+    </w:p>
+    <w:p>
+      <w:pPr>
+        <w:pStyle w:val="Normal"/>
+        <w:bidi w:val="0"/>
+        <w:jc w:val="left"/>
+        <w:rPr>
+          <w:sz w:val="16"/>
+          <w:szCs w:val="16"/>
+        </w:rPr>
+      </w:pPr>
+      <w:r>
+        <w:rPr/>
+      </w:r>
+    </w:p>
+    <w:p>
+      <w:pPr>
+        <w:pStyle w:val="Normal"/>
+        <w:bidi w:val="0"/>
+        <w:jc w:val="left"/>
+        <w:rPr>
+          <w:sz w:val="16"/>
+          <w:szCs w:val="16"/>
+        </w:rPr>
+      </w:pPr>
+      <w:r>
+        <w:rPr/>
+      </w:r>
+    </w:p>
+    <w:p>
+      <w:pPr>
+        <w:pStyle w:val="Normal"/>
+        <w:bidi w:val="0"/>
+        <w:jc w:val="left"/>
+        <w:rPr>
+          <w:sz w:val="16"/>
+          <w:szCs w:val="16"/>
+        </w:rPr>
+      </w:pPr>
+      <w:r>
+        <w:rPr/>
+      </w:r>
+    </w:p>
+    <w:p>
+      <w:pPr>
+        <w:pStyle w:val="Normal"/>
+        <w:bidi w:val="0"/>
+        <w:jc w:val="left"/>
+        <w:rPr>
+          <w:sz w:val="16"/>
+          <w:szCs w:val="16"/>
+        </w:rPr>
+      </w:pPr>
+      <w:r>
+        <w:rPr/>
+      </w:r>
+    </w:p>
+    <w:p>
+      <w:pPr>
+        <w:pStyle w:val="Normal"/>
+        <w:bidi w:val="0"/>
+        <w:jc w:val="left"/>
+        <w:rPr>
+          <w:sz w:val="16"/>
+          <w:szCs w:val="16"/>
+        </w:rPr>
+      </w:pPr>
+      <w:r>
+        <w:rPr/>
+      </w:r>
+    </w:p>
+    <w:p>
+      <w:pPr>
+        <w:pStyle w:val="Normal"/>
+        <w:bidi w:val="0"/>
+        <w:jc w:val="left"/>
+        <w:rPr>
+          <w:sz w:val="16"/>
+          <w:szCs w:val="16"/>
+        </w:rPr>
+      </w:pPr>
+      <w:r>
+        <w:rPr/>
+      </w:r>
+    </w:p>
+    <w:p>
+      <w:pPr>
+        <w:pStyle w:val="Normal"/>
+        <w:bidi w:val="0"/>
+        <w:jc w:val="left"/>
+        <w:rPr>
+          <w:sz w:val="16"/>
+          <w:szCs w:val="16"/>
+        </w:rPr>
+      </w:pPr>
+      <w:r>
+        <w:rPr/>
+      </w:r>
+    </w:p>
+    <w:p>
+      <w:pPr>
+        <w:pStyle w:val="Normal"/>
+        <w:bidi w:val="0"/>
+        <w:jc w:val="left"/>
+        <w:rPr>
+          <w:sz w:val="16"/>
+          <w:szCs w:val="16"/>
+        </w:rPr>
+      </w:pPr>
+      <w:r>
+        <w:rPr/>
+      </w:r>
+    </w:p>
+    <w:p>
+      <w:pPr>
+        <w:pStyle w:val="Normal"/>
+        <w:bidi w:val="0"/>
+        <w:jc w:val="left"/>
+        <w:rPr>
+          <w:sz w:val="16"/>
+          <w:szCs w:val="16"/>
+        </w:rPr>
+      </w:pPr>
+      <w:r>
+        <w:rPr/>
+      </w:r>
+    </w:p>
+    <w:p>
+      <w:pPr>
+        <w:pStyle w:val="Normal"/>
+        <w:bidi w:val="0"/>
+        <w:jc w:val="left"/>
+        <w:rPr>
+          <w:sz w:val="16"/>
+          <w:szCs w:val="16"/>
+        </w:rPr>
+      </w:pPr>
+      <w:r>
+        <w:rPr/>
+      </w:r>
+    </w:p>
+    <w:p>
+      <w:pPr>
+        <w:pStyle w:val="Normal"/>
+        <w:bidi w:val="0"/>
+        <w:jc w:val="left"/>
+        <w:rPr>
+          <w:sz w:val="16"/>
+          <w:szCs w:val="16"/>
+        </w:rPr>
+      </w:pPr>
+      <w:r>
+        <w:rPr/>
+      </w:r>
+    </w:p>
+    <w:p>
+      <w:pPr>
+        <w:pStyle w:val="Normal"/>
+        <w:bidi w:val="0"/>
+        <w:jc w:val="left"/>
+        <w:rPr>
+          <w:sz w:val="16"/>
+          <w:szCs w:val="16"/>
+        </w:rPr>
+      </w:pPr>
+      <w:r>
+        <w:rPr/>
+      </w:r>
+    </w:p>
     <w:sectPr>
       <w:type w:val="nextPage"/>
       <w:pgSz w:w="11906" w:h="16838"/>
@@ -20606,7 +21250,7 @@
     <w:pPr>
       <w:widowControl/>
       <w:suppressAutoHyphens w:val="true"/>
-      <w:overflowPunct w:val="true"/>
+      <w:overflowPunct w:val="false"/>
       <w:bidi w:val="0"/>
       <w:spacing w:before="0" w:after="0"/>
       <w:jc w:val="left"/>

--- a/2024hknuproject/안영남 ver2.1.docx
+++ b/2024hknuproject/안영남 ver2.1.docx
@@ -12275,26 +12275,18 @@
               <w:widowControl w:val="false"/>
               <w:bidi w:val="0"/>
               <w:jc w:val="center"/>
-              <w:rPr/>
+              <w:rPr>
+                <w:b/>
+                <w:b/>
+                <w:bCs/>
+              </w:rPr>
             </w:pPr>
             <w:r>
-              <w:rPr/>
+              <w:rPr>
+                <w:b/>
+                <w:bCs/>
+              </w:rPr>
               <w:t>플레이 메커니즘 구현</w:t>
-            </w:r>
-            <w:r>
-              <w:rPr/>
-              <w:t>/</w:t>
-            </w:r>
-            <w:r>
-              <w:rPr>
-                <w:rFonts w:ascii="바탕" w:hAnsi="바탕" w:cs="Arial Unicode MS"/>
-                <w:color w:val="auto"/>
-                <w:kern w:val="2"/>
-                <w:sz w:val="24"/>
-                <w:szCs w:val="24"/>
-                <w:lang w:val="en-US" w:eastAsia="ko-KR" w:bidi="hi-IN"/>
-              </w:rPr>
-              <w:t>지연</w:t>
             </w:r>
           </w:p>
         </w:tc>
@@ -12479,21 +12471,6 @@
             <w:r>
               <w:rPr/>
               <w:t>맵 및 레벨 구현</w:t>
-            </w:r>
-            <w:r>
-              <w:rPr/>
-              <w:t>/</w:t>
-            </w:r>
-            <w:r>
-              <w:rPr>
-                <w:rFonts w:ascii="바탕" w:hAnsi="바탕" w:cs="Arial Unicode MS"/>
-                <w:color w:val="auto"/>
-                <w:kern w:val="2"/>
-                <w:sz w:val="24"/>
-                <w:szCs w:val="24"/>
-                <w:lang w:val="en-US" w:eastAsia="ko-KR" w:bidi="hi-IN"/>
-              </w:rPr>
-              <w:t>지연</w:t>
             </w:r>
           </w:p>
         </w:tc>
@@ -20566,7 +20543,18 @@
           <w:szCs w:val="16"/>
           <w:lang w:val="en-US" w:eastAsia="ko-KR" w:bidi="hi-IN"/>
         </w:rPr>
-        <w:t>체력 증가도 구현 해야 함</w:t>
+        <w:t xml:space="preserve">체력 증가도 구현 해야 함 → </w:t>
+      </w:r>
+      <w:r>
+        <w:rPr>
+          <w:rFonts w:ascii="바탕" w:hAnsi="바탕" w:cs="Arial Unicode MS"/>
+          <w:color w:val="2A6099"/>
+          <w:kern w:val="2"/>
+          <w:sz w:val="16"/>
+          <w:szCs w:val="16"/>
+          <w:lang w:val="en-US" w:eastAsia="ko-KR" w:bidi="hi-IN"/>
+        </w:rPr>
+        <w:t>구현 끝</w:t>
       </w:r>
     </w:p>
     <w:p>
@@ -20608,595 +20596,758 @@
         </w:rPr>
       </w:pPr>
       <w:r>
-        <w:rPr/>
-      </w:r>
-    </w:p>
-    <w:p>
-      <w:pPr>
-        <w:pStyle w:val="Normal"/>
-        <w:bidi w:val="0"/>
-        <w:jc w:val="left"/>
-        <w:rPr>
-          <w:sz w:val="16"/>
-          <w:szCs w:val="16"/>
-        </w:rPr>
-      </w:pPr>
-      <w:r>
-        <w:rPr/>
-      </w:r>
-    </w:p>
-    <w:p>
-      <w:pPr>
-        <w:pStyle w:val="Normal"/>
-        <w:bidi w:val="0"/>
-        <w:jc w:val="left"/>
-        <w:rPr>
-          <w:sz w:val="16"/>
-          <w:szCs w:val="16"/>
-        </w:rPr>
-      </w:pPr>
-      <w:r>
-        <w:rPr/>
-      </w:r>
-    </w:p>
-    <w:p>
-      <w:pPr>
-        <w:pStyle w:val="Normal"/>
-        <w:bidi w:val="0"/>
-        <w:jc w:val="left"/>
-        <w:rPr>
-          <w:sz w:val="16"/>
-          <w:szCs w:val="16"/>
-        </w:rPr>
-      </w:pPr>
-      <w:r>
-        <w:rPr/>
-      </w:r>
-    </w:p>
-    <w:p>
-      <w:pPr>
-        <w:pStyle w:val="Normal"/>
-        <w:bidi w:val="0"/>
-        <w:jc w:val="left"/>
-        <w:rPr>
-          <w:sz w:val="16"/>
-          <w:szCs w:val="16"/>
-        </w:rPr>
-      </w:pPr>
-      <w:r>
-        <w:rPr/>
-      </w:r>
-    </w:p>
-    <w:p>
-      <w:pPr>
-        <w:pStyle w:val="Normal"/>
-        <w:bidi w:val="0"/>
-        <w:jc w:val="left"/>
-        <w:rPr>
-          <w:sz w:val="16"/>
-          <w:szCs w:val="16"/>
-        </w:rPr>
-      </w:pPr>
-      <w:r>
-        <w:rPr/>
-      </w:r>
-    </w:p>
-    <w:p>
-      <w:pPr>
-        <w:pStyle w:val="Normal"/>
-        <w:bidi w:val="0"/>
-        <w:jc w:val="left"/>
-        <w:rPr>
-          <w:sz w:val="16"/>
-          <w:szCs w:val="16"/>
-        </w:rPr>
-      </w:pPr>
-      <w:r>
-        <w:rPr/>
-      </w:r>
-    </w:p>
-    <w:p>
-      <w:pPr>
-        <w:pStyle w:val="Normal"/>
-        <w:bidi w:val="0"/>
-        <w:jc w:val="left"/>
-        <w:rPr>
-          <w:sz w:val="16"/>
-          <w:szCs w:val="16"/>
-        </w:rPr>
-      </w:pPr>
-      <w:r>
-        <w:rPr/>
-      </w:r>
-    </w:p>
-    <w:p>
-      <w:pPr>
-        <w:pStyle w:val="Normal"/>
-        <w:bidi w:val="0"/>
-        <w:jc w:val="left"/>
-        <w:rPr>
-          <w:sz w:val="16"/>
-          <w:szCs w:val="16"/>
-        </w:rPr>
-      </w:pPr>
-      <w:r>
-        <w:rPr/>
-      </w:r>
-    </w:p>
-    <w:p>
-      <w:pPr>
-        <w:pStyle w:val="Normal"/>
-        <w:bidi w:val="0"/>
-        <w:jc w:val="left"/>
-        <w:rPr>
-          <w:sz w:val="16"/>
-          <w:szCs w:val="16"/>
-        </w:rPr>
-      </w:pPr>
-      <w:r>
-        <w:rPr/>
-      </w:r>
-    </w:p>
-    <w:p>
-      <w:pPr>
-        <w:pStyle w:val="Normal"/>
-        <w:bidi w:val="0"/>
-        <w:jc w:val="left"/>
-        <w:rPr>
-          <w:sz w:val="16"/>
-          <w:szCs w:val="16"/>
-        </w:rPr>
-      </w:pPr>
-      <w:r>
-        <w:rPr/>
-      </w:r>
-    </w:p>
-    <w:p>
-      <w:pPr>
-        <w:pStyle w:val="Normal"/>
-        <w:bidi w:val="0"/>
-        <w:jc w:val="left"/>
-        <w:rPr>
-          <w:sz w:val="16"/>
-          <w:szCs w:val="16"/>
-        </w:rPr>
-      </w:pPr>
-      <w:r>
-        <w:rPr/>
-      </w:r>
-    </w:p>
-    <w:p>
-      <w:pPr>
-        <w:pStyle w:val="Normal"/>
-        <w:bidi w:val="0"/>
-        <w:jc w:val="left"/>
-        <w:rPr>
-          <w:sz w:val="16"/>
-          <w:szCs w:val="16"/>
-        </w:rPr>
-      </w:pPr>
-      <w:r>
-        <w:rPr/>
-      </w:r>
-    </w:p>
-    <w:p>
-      <w:pPr>
-        <w:pStyle w:val="Normal"/>
-        <w:bidi w:val="0"/>
-        <w:jc w:val="left"/>
-        <w:rPr>
-          <w:sz w:val="16"/>
-          <w:szCs w:val="16"/>
-        </w:rPr>
-      </w:pPr>
-      <w:r>
-        <w:rPr/>
-      </w:r>
-    </w:p>
-    <w:p>
-      <w:pPr>
-        <w:pStyle w:val="Normal"/>
-        <w:bidi w:val="0"/>
-        <w:jc w:val="left"/>
-        <w:rPr>
-          <w:sz w:val="16"/>
-          <w:szCs w:val="16"/>
-        </w:rPr>
-      </w:pPr>
-      <w:r>
-        <w:rPr/>
-      </w:r>
-    </w:p>
-    <w:p>
-      <w:pPr>
-        <w:pStyle w:val="Normal"/>
-        <w:bidi w:val="0"/>
-        <w:jc w:val="left"/>
-        <w:rPr>
-          <w:sz w:val="16"/>
-          <w:szCs w:val="16"/>
-        </w:rPr>
-      </w:pPr>
-      <w:r>
-        <w:rPr/>
-      </w:r>
-    </w:p>
-    <w:p>
-      <w:pPr>
-        <w:pStyle w:val="Normal"/>
-        <w:bidi w:val="0"/>
-        <w:jc w:val="left"/>
-        <w:rPr>
-          <w:sz w:val="16"/>
-          <w:szCs w:val="16"/>
-        </w:rPr>
-      </w:pPr>
-      <w:r>
-        <w:rPr/>
-      </w:r>
-    </w:p>
-    <w:p>
-      <w:pPr>
-        <w:pStyle w:val="Normal"/>
-        <w:bidi w:val="0"/>
-        <w:jc w:val="left"/>
-        <w:rPr>
-          <w:sz w:val="16"/>
-          <w:szCs w:val="16"/>
-        </w:rPr>
-      </w:pPr>
-      <w:r>
-        <w:rPr/>
-      </w:r>
-    </w:p>
-    <w:p>
-      <w:pPr>
-        <w:pStyle w:val="Normal"/>
-        <w:bidi w:val="0"/>
-        <w:jc w:val="left"/>
-        <w:rPr>
-          <w:sz w:val="16"/>
-          <w:szCs w:val="16"/>
-        </w:rPr>
-      </w:pPr>
-      <w:r>
-        <w:rPr/>
-      </w:r>
-    </w:p>
-    <w:p>
-      <w:pPr>
-        <w:pStyle w:val="Normal"/>
-        <w:bidi w:val="0"/>
-        <w:jc w:val="left"/>
-        <w:rPr>
-          <w:sz w:val="16"/>
-          <w:szCs w:val="16"/>
-        </w:rPr>
-      </w:pPr>
-      <w:r>
-        <w:rPr/>
-      </w:r>
-    </w:p>
-    <w:p>
-      <w:pPr>
-        <w:pStyle w:val="Normal"/>
-        <w:bidi w:val="0"/>
-        <w:jc w:val="left"/>
-        <w:rPr>
-          <w:sz w:val="16"/>
-          <w:szCs w:val="16"/>
-        </w:rPr>
-      </w:pPr>
-      <w:r>
-        <w:rPr/>
-      </w:r>
-    </w:p>
-    <w:p>
-      <w:pPr>
-        <w:pStyle w:val="Normal"/>
-        <w:bidi w:val="0"/>
-        <w:jc w:val="left"/>
-        <w:rPr>
-          <w:sz w:val="16"/>
-          <w:szCs w:val="16"/>
-        </w:rPr>
-      </w:pPr>
-      <w:r>
-        <w:rPr/>
-      </w:r>
-    </w:p>
-    <w:p>
-      <w:pPr>
-        <w:pStyle w:val="Normal"/>
-        <w:bidi w:val="0"/>
-        <w:jc w:val="left"/>
-        <w:rPr>
-          <w:sz w:val="16"/>
-          <w:szCs w:val="16"/>
-        </w:rPr>
-      </w:pPr>
-      <w:r>
-        <w:rPr/>
-      </w:r>
-    </w:p>
-    <w:p>
-      <w:pPr>
-        <w:pStyle w:val="Normal"/>
-        <w:bidi w:val="0"/>
-        <w:jc w:val="left"/>
-        <w:rPr>
-          <w:sz w:val="16"/>
-          <w:szCs w:val="16"/>
-        </w:rPr>
-      </w:pPr>
-      <w:r>
-        <w:rPr/>
-      </w:r>
-    </w:p>
-    <w:p>
-      <w:pPr>
-        <w:pStyle w:val="Normal"/>
-        <w:bidi w:val="0"/>
-        <w:jc w:val="left"/>
-        <w:rPr>
-          <w:sz w:val="16"/>
-          <w:szCs w:val="16"/>
-        </w:rPr>
-      </w:pPr>
-      <w:r>
-        <w:rPr/>
-      </w:r>
-    </w:p>
-    <w:p>
-      <w:pPr>
-        <w:pStyle w:val="Normal"/>
-        <w:bidi w:val="0"/>
-        <w:jc w:val="left"/>
-        <w:rPr>
-          <w:sz w:val="16"/>
-          <w:szCs w:val="16"/>
-        </w:rPr>
-      </w:pPr>
-      <w:r>
-        <w:rPr/>
-      </w:r>
-    </w:p>
-    <w:p>
-      <w:pPr>
-        <w:pStyle w:val="Normal"/>
-        <w:bidi w:val="0"/>
-        <w:jc w:val="left"/>
-        <w:rPr>
-          <w:sz w:val="16"/>
-          <w:szCs w:val="16"/>
-        </w:rPr>
-      </w:pPr>
-      <w:r>
-        <w:rPr/>
-      </w:r>
-    </w:p>
-    <w:p>
-      <w:pPr>
-        <w:pStyle w:val="Normal"/>
-        <w:bidi w:val="0"/>
-        <w:jc w:val="left"/>
-        <w:rPr>
-          <w:sz w:val="16"/>
-          <w:szCs w:val="16"/>
-        </w:rPr>
-      </w:pPr>
-      <w:r>
-        <w:rPr/>
-      </w:r>
-    </w:p>
-    <w:p>
-      <w:pPr>
-        <w:pStyle w:val="Normal"/>
-        <w:bidi w:val="0"/>
-        <w:jc w:val="left"/>
-        <w:rPr>
-          <w:sz w:val="16"/>
-          <w:szCs w:val="16"/>
-        </w:rPr>
-      </w:pPr>
-      <w:r>
-        <w:rPr/>
-      </w:r>
-    </w:p>
-    <w:p>
-      <w:pPr>
-        <w:pStyle w:val="Normal"/>
-        <w:bidi w:val="0"/>
-        <w:jc w:val="left"/>
-        <w:rPr>
-          <w:sz w:val="16"/>
-          <w:szCs w:val="16"/>
-        </w:rPr>
-      </w:pPr>
-      <w:r>
-        <w:rPr/>
-      </w:r>
-    </w:p>
-    <w:p>
-      <w:pPr>
-        <w:pStyle w:val="Normal"/>
-        <w:bidi w:val="0"/>
-        <w:jc w:val="left"/>
-        <w:rPr>
-          <w:sz w:val="16"/>
-          <w:szCs w:val="16"/>
-        </w:rPr>
-      </w:pPr>
-      <w:r>
-        <w:rPr/>
-      </w:r>
-    </w:p>
-    <w:p>
-      <w:pPr>
-        <w:pStyle w:val="Normal"/>
-        <w:bidi w:val="0"/>
-        <w:jc w:val="left"/>
-        <w:rPr>
-          <w:sz w:val="16"/>
-          <w:szCs w:val="16"/>
-        </w:rPr>
-      </w:pPr>
-      <w:r>
-        <w:rPr/>
-      </w:r>
-    </w:p>
-    <w:p>
-      <w:pPr>
-        <w:pStyle w:val="Normal"/>
-        <w:bidi w:val="0"/>
-        <w:jc w:val="left"/>
-        <w:rPr>
-          <w:sz w:val="16"/>
-          <w:szCs w:val="16"/>
-        </w:rPr>
-      </w:pPr>
-      <w:r>
-        <w:rPr/>
-      </w:r>
-    </w:p>
-    <w:p>
-      <w:pPr>
-        <w:pStyle w:val="Normal"/>
-        <w:bidi w:val="0"/>
-        <w:jc w:val="left"/>
-        <w:rPr>
-          <w:sz w:val="16"/>
-          <w:szCs w:val="16"/>
-        </w:rPr>
-      </w:pPr>
-      <w:r>
-        <w:rPr/>
-      </w:r>
-    </w:p>
-    <w:p>
-      <w:pPr>
-        <w:pStyle w:val="Normal"/>
-        <w:bidi w:val="0"/>
-        <w:jc w:val="left"/>
-        <w:rPr>
-          <w:sz w:val="16"/>
-          <w:szCs w:val="16"/>
-        </w:rPr>
-      </w:pPr>
-      <w:r>
-        <w:rPr/>
-      </w:r>
-    </w:p>
-    <w:p>
-      <w:pPr>
-        <w:pStyle w:val="Normal"/>
-        <w:bidi w:val="0"/>
-        <w:jc w:val="left"/>
-        <w:rPr>
-          <w:sz w:val="16"/>
-          <w:szCs w:val="16"/>
-        </w:rPr>
-      </w:pPr>
-      <w:r>
-        <w:rPr/>
-      </w:r>
-    </w:p>
-    <w:p>
-      <w:pPr>
-        <w:pStyle w:val="Normal"/>
-        <w:bidi w:val="0"/>
-        <w:jc w:val="left"/>
-        <w:rPr>
-          <w:sz w:val="16"/>
-          <w:szCs w:val="16"/>
-        </w:rPr>
-      </w:pPr>
-      <w:r>
-        <w:rPr/>
-      </w:r>
-    </w:p>
-    <w:p>
-      <w:pPr>
-        <w:pStyle w:val="Normal"/>
-        <w:bidi w:val="0"/>
-        <w:jc w:val="left"/>
-        <w:rPr>
-          <w:sz w:val="16"/>
-          <w:szCs w:val="16"/>
-        </w:rPr>
-      </w:pPr>
-      <w:r>
-        <w:rPr/>
-      </w:r>
-    </w:p>
-    <w:p>
-      <w:pPr>
-        <w:pStyle w:val="Normal"/>
-        <w:bidi w:val="0"/>
-        <w:jc w:val="left"/>
-        <w:rPr>
-          <w:sz w:val="16"/>
-          <w:szCs w:val="16"/>
-        </w:rPr>
-      </w:pPr>
-      <w:r>
-        <w:rPr/>
-      </w:r>
-    </w:p>
-    <w:p>
-      <w:pPr>
-        <w:pStyle w:val="Normal"/>
-        <w:bidi w:val="0"/>
-        <w:jc w:val="left"/>
-        <w:rPr>
-          <w:sz w:val="16"/>
-          <w:szCs w:val="16"/>
-        </w:rPr>
-      </w:pPr>
-      <w:r>
-        <w:rPr/>
-      </w:r>
-    </w:p>
-    <w:p>
-      <w:pPr>
-        <w:pStyle w:val="Normal"/>
-        <w:bidi w:val="0"/>
-        <w:jc w:val="left"/>
-        <w:rPr>
-          <w:sz w:val="16"/>
-          <w:szCs w:val="16"/>
-        </w:rPr>
-      </w:pPr>
-      <w:r>
-        <w:rPr/>
-      </w:r>
-    </w:p>
-    <w:p>
-      <w:pPr>
-        <w:pStyle w:val="Normal"/>
-        <w:bidi w:val="0"/>
-        <w:jc w:val="left"/>
-        <w:rPr>
-          <w:sz w:val="16"/>
-          <w:szCs w:val="16"/>
-        </w:rPr>
-      </w:pPr>
-      <w:r>
-        <w:rPr/>
-      </w:r>
-    </w:p>
-    <w:p>
-      <w:pPr>
-        <w:pStyle w:val="Normal"/>
-        <w:bidi w:val="0"/>
-        <w:jc w:val="left"/>
-        <w:rPr>
-          <w:sz w:val="16"/>
-          <w:szCs w:val="16"/>
-        </w:rPr>
-      </w:pPr>
-      <w:r>
-        <w:rPr/>
+        <w:rPr>
+          <w:sz w:val="16"/>
+          <w:szCs w:val="16"/>
+        </w:rPr>
+      </w:r>
+    </w:p>
+    <w:p>
+      <w:pPr>
+        <w:pStyle w:val="Normal"/>
+        <w:bidi w:val="0"/>
+        <w:jc w:val="left"/>
+        <w:rPr>
+          <w:sz w:val="16"/>
+          <w:szCs w:val="16"/>
+        </w:rPr>
+      </w:pPr>
+      <w:r>
+        <w:rPr>
+          <w:sz w:val="16"/>
+          <w:szCs w:val="16"/>
+        </w:rPr>
+      </w:r>
+    </w:p>
+    <w:p>
+      <w:pPr>
+        <w:pStyle w:val="Normal"/>
+        <w:bidi w:val="0"/>
+        <w:jc w:val="left"/>
+        <w:rPr>
+          <w:sz w:val="16"/>
+          <w:szCs w:val="16"/>
+        </w:rPr>
+      </w:pPr>
+      <w:r>
+        <w:rPr>
+          <w:sz w:val="16"/>
+          <w:szCs w:val="16"/>
+        </w:rPr>
+      </w:r>
+    </w:p>
+    <w:p>
+      <w:pPr>
+        <w:pStyle w:val="Normal"/>
+        <w:bidi w:val="0"/>
+        <w:jc w:val="left"/>
+        <w:rPr>
+          <w:sz w:val="16"/>
+          <w:szCs w:val="16"/>
+        </w:rPr>
+      </w:pPr>
+      <w:r>
+        <w:rPr>
+          <w:sz w:val="16"/>
+          <w:szCs w:val="16"/>
+        </w:rPr>
+      </w:r>
+    </w:p>
+    <w:p>
+      <w:pPr>
+        <w:pStyle w:val="Normal"/>
+        <w:bidi w:val="0"/>
+        <w:jc w:val="left"/>
+        <w:rPr>
+          <w:sz w:val="16"/>
+          <w:szCs w:val="16"/>
+        </w:rPr>
+      </w:pPr>
+      <w:r>
+        <w:rPr>
+          <w:sz w:val="16"/>
+          <w:szCs w:val="16"/>
+        </w:rPr>
+      </w:r>
+    </w:p>
+    <w:p>
+      <w:pPr>
+        <w:pStyle w:val="Normal"/>
+        <w:bidi w:val="0"/>
+        <w:jc w:val="left"/>
+        <w:rPr>
+          <w:sz w:val="16"/>
+          <w:szCs w:val="16"/>
+        </w:rPr>
+      </w:pPr>
+      <w:r>
+        <w:rPr>
+          <w:sz w:val="16"/>
+          <w:szCs w:val="16"/>
+        </w:rPr>
+      </w:r>
+    </w:p>
+    <w:p>
+      <w:pPr>
+        <w:pStyle w:val="Normal"/>
+        <w:bidi w:val="0"/>
+        <w:jc w:val="left"/>
+        <w:rPr>
+          <w:sz w:val="16"/>
+          <w:szCs w:val="16"/>
+        </w:rPr>
+      </w:pPr>
+      <w:r>
+        <w:rPr>
+          <w:sz w:val="16"/>
+          <w:szCs w:val="16"/>
+        </w:rPr>
+      </w:r>
+    </w:p>
+    <w:p>
+      <w:pPr>
+        <w:pStyle w:val="Normal"/>
+        <w:bidi w:val="0"/>
+        <w:jc w:val="left"/>
+        <w:rPr>
+          <w:sz w:val="16"/>
+          <w:szCs w:val="16"/>
+        </w:rPr>
+      </w:pPr>
+      <w:r>
+        <w:rPr>
+          <w:sz w:val="16"/>
+          <w:szCs w:val="16"/>
+        </w:rPr>
+      </w:r>
+    </w:p>
+    <w:p>
+      <w:pPr>
+        <w:pStyle w:val="Normal"/>
+        <w:bidi w:val="0"/>
+        <w:jc w:val="left"/>
+        <w:rPr>
+          <w:sz w:val="16"/>
+          <w:szCs w:val="16"/>
+        </w:rPr>
+      </w:pPr>
+      <w:r>
+        <w:rPr>
+          <w:sz w:val="16"/>
+          <w:szCs w:val="16"/>
+        </w:rPr>
+      </w:r>
+    </w:p>
+    <w:p>
+      <w:pPr>
+        <w:pStyle w:val="Normal"/>
+        <w:bidi w:val="0"/>
+        <w:jc w:val="left"/>
+        <w:rPr>
+          <w:sz w:val="16"/>
+          <w:szCs w:val="16"/>
+        </w:rPr>
+      </w:pPr>
+      <w:r>
+        <w:rPr>
+          <w:sz w:val="16"/>
+          <w:szCs w:val="16"/>
+        </w:rPr>
+      </w:r>
+    </w:p>
+    <w:p>
+      <w:pPr>
+        <w:pStyle w:val="Normal"/>
+        <w:bidi w:val="0"/>
+        <w:jc w:val="left"/>
+        <w:rPr>
+          <w:sz w:val="16"/>
+          <w:szCs w:val="16"/>
+        </w:rPr>
+      </w:pPr>
+      <w:r>
+        <w:rPr>
+          <w:sz w:val="16"/>
+          <w:szCs w:val="16"/>
+        </w:rPr>
+      </w:r>
+    </w:p>
+    <w:p>
+      <w:pPr>
+        <w:pStyle w:val="Normal"/>
+        <w:bidi w:val="0"/>
+        <w:jc w:val="left"/>
+        <w:rPr>
+          <w:sz w:val="16"/>
+          <w:szCs w:val="16"/>
+        </w:rPr>
+      </w:pPr>
+      <w:r>
+        <w:rPr>
+          <w:sz w:val="16"/>
+          <w:szCs w:val="16"/>
+        </w:rPr>
+      </w:r>
+    </w:p>
+    <w:p>
+      <w:pPr>
+        <w:pStyle w:val="Normal"/>
+        <w:bidi w:val="0"/>
+        <w:jc w:val="left"/>
+        <w:rPr>
+          <w:sz w:val="16"/>
+          <w:szCs w:val="16"/>
+        </w:rPr>
+      </w:pPr>
+      <w:r>
+        <w:rPr>
+          <w:sz w:val="16"/>
+          <w:szCs w:val="16"/>
+        </w:rPr>
+      </w:r>
+    </w:p>
+    <w:p>
+      <w:pPr>
+        <w:pStyle w:val="Normal"/>
+        <w:bidi w:val="0"/>
+        <w:jc w:val="left"/>
+        <w:rPr>
+          <w:sz w:val="16"/>
+          <w:szCs w:val="16"/>
+        </w:rPr>
+      </w:pPr>
+      <w:r>
+        <w:rPr>
+          <w:sz w:val="16"/>
+          <w:szCs w:val="16"/>
+        </w:rPr>
+      </w:r>
+    </w:p>
+    <w:p>
+      <w:pPr>
+        <w:pStyle w:val="Normal"/>
+        <w:bidi w:val="0"/>
+        <w:jc w:val="left"/>
+        <w:rPr>
+          <w:sz w:val="16"/>
+          <w:szCs w:val="16"/>
+        </w:rPr>
+      </w:pPr>
+      <w:r>
+        <w:rPr>
+          <w:sz w:val="16"/>
+          <w:szCs w:val="16"/>
+        </w:rPr>
+      </w:r>
+    </w:p>
+    <w:p>
+      <w:pPr>
+        <w:pStyle w:val="Normal"/>
+        <w:bidi w:val="0"/>
+        <w:jc w:val="left"/>
+        <w:rPr>
+          <w:sz w:val="16"/>
+          <w:szCs w:val="16"/>
+        </w:rPr>
+      </w:pPr>
+      <w:r>
+        <w:rPr>
+          <w:sz w:val="16"/>
+          <w:szCs w:val="16"/>
+        </w:rPr>
+      </w:r>
+    </w:p>
+    <w:p>
+      <w:pPr>
+        <w:pStyle w:val="Normal"/>
+        <w:bidi w:val="0"/>
+        <w:jc w:val="left"/>
+        <w:rPr>
+          <w:sz w:val="16"/>
+          <w:szCs w:val="16"/>
+        </w:rPr>
+      </w:pPr>
+      <w:r>
+        <w:rPr>
+          <w:sz w:val="16"/>
+          <w:szCs w:val="16"/>
+        </w:rPr>
+      </w:r>
+    </w:p>
+    <w:p>
+      <w:pPr>
+        <w:pStyle w:val="Normal"/>
+        <w:bidi w:val="0"/>
+        <w:jc w:val="left"/>
+        <w:rPr>
+          <w:sz w:val="16"/>
+          <w:szCs w:val="16"/>
+        </w:rPr>
+      </w:pPr>
+      <w:r>
+        <w:rPr>
+          <w:sz w:val="16"/>
+          <w:szCs w:val="16"/>
+        </w:rPr>
+      </w:r>
+    </w:p>
+    <w:p>
+      <w:pPr>
+        <w:pStyle w:val="Normal"/>
+        <w:bidi w:val="0"/>
+        <w:jc w:val="left"/>
+        <w:rPr>
+          <w:sz w:val="16"/>
+          <w:szCs w:val="16"/>
+        </w:rPr>
+      </w:pPr>
+      <w:r>
+        <w:rPr>
+          <w:sz w:val="16"/>
+          <w:szCs w:val="16"/>
+        </w:rPr>
+      </w:r>
+    </w:p>
+    <w:p>
+      <w:pPr>
+        <w:pStyle w:val="Normal"/>
+        <w:bidi w:val="0"/>
+        <w:jc w:val="left"/>
+        <w:rPr>
+          <w:sz w:val="16"/>
+          <w:szCs w:val="16"/>
+        </w:rPr>
+      </w:pPr>
+      <w:r>
+        <w:rPr>
+          <w:sz w:val="16"/>
+          <w:szCs w:val="16"/>
+        </w:rPr>
+      </w:r>
+    </w:p>
+    <w:p>
+      <w:pPr>
+        <w:pStyle w:val="Normal"/>
+        <w:bidi w:val="0"/>
+        <w:jc w:val="left"/>
+        <w:rPr>
+          <w:sz w:val="16"/>
+          <w:szCs w:val="16"/>
+        </w:rPr>
+      </w:pPr>
+      <w:r>
+        <w:rPr>
+          <w:sz w:val="16"/>
+          <w:szCs w:val="16"/>
+        </w:rPr>
+      </w:r>
+    </w:p>
+    <w:p>
+      <w:pPr>
+        <w:pStyle w:val="Normal"/>
+        <w:bidi w:val="0"/>
+        <w:jc w:val="left"/>
+        <w:rPr>
+          <w:sz w:val="16"/>
+          <w:szCs w:val="16"/>
+        </w:rPr>
+      </w:pPr>
+      <w:r>
+        <w:rPr>
+          <w:sz w:val="16"/>
+          <w:szCs w:val="16"/>
+        </w:rPr>
+      </w:r>
+    </w:p>
+    <w:p>
+      <w:pPr>
+        <w:pStyle w:val="Normal"/>
+        <w:bidi w:val="0"/>
+        <w:jc w:val="left"/>
+        <w:rPr>
+          <w:sz w:val="16"/>
+          <w:szCs w:val="16"/>
+        </w:rPr>
+      </w:pPr>
+      <w:r>
+        <w:rPr>
+          <w:sz w:val="16"/>
+          <w:szCs w:val="16"/>
+        </w:rPr>
+      </w:r>
+    </w:p>
+    <w:p>
+      <w:pPr>
+        <w:pStyle w:val="Normal"/>
+        <w:bidi w:val="0"/>
+        <w:jc w:val="left"/>
+        <w:rPr>
+          <w:sz w:val="16"/>
+          <w:szCs w:val="16"/>
+        </w:rPr>
+      </w:pPr>
+      <w:r>
+        <w:rPr>
+          <w:sz w:val="16"/>
+          <w:szCs w:val="16"/>
+        </w:rPr>
+      </w:r>
+    </w:p>
+    <w:p>
+      <w:pPr>
+        <w:pStyle w:val="Normal"/>
+        <w:bidi w:val="0"/>
+        <w:jc w:val="left"/>
+        <w:rPr>
+          <w:sz w:val="16"/>
+          <w:szCs w:val="16"/>
+        </w:rPr>
+      </w:pPr>
+      <w:r>
+        <w:rPr>
+          <w:sz w:val="16"/>
+          <w:szCs w:val="16"/>
+        </w:rPr>
+      </w:r>
+    </w:p>
+    <w:p>
+      <w:pPr>
+        <w:pStyle w:val="Normal"/>
+        <w:bidi w:val="0"/>
+        <w:jc w:val="left"/>
+        <w:rPr>
+          <w:sz w:val="16"/>
+          <w:szCs w:val="16"/>
+        </w:rPr>
+      </w:pPr>
+      <w:r>
+        <w:rPr>
+          <w:sz w:val="16"/>
+          <w:szCs w:val="16"/>
+        </w:rPr>
+      </w:r>
+    </w:p>
+    <w:p>
+      <w:pPr>
+        <w:pStyle w:val="Normal"/>
+        <w:bidi w:val="0"/>
+        <w:jc w:val="left"/>
+        <w:rPr>
+          <w:sz w:val="16"/>
+          <w:szCs w:val="16"/>
+        </w:rPr>
+      </w:pPr>
+      <w:r>
+        <w:rPr>
+          <w:sz w:val="16"/>
+          <w:szCs w:val="16"/>
+        </w:rPr>
+      </w:r>
+    </w:p>
+    <w:p>
+      <w:pPr>
+        <w:pStyle w:val="Normal"/>
+        <w:bidi w:val="0"/>
+        <w:jc w:val="left"/>
+        <w:rPr>
+          <w:sz w:val="16"/>
+          <w:szCs w:val="16"/>
+        </w:rPr>
+      </w:pPr>
+      <w:r>
+        <w:rPr>
+          <w:sz w:val="16"/>
+          <w:szCs w:val="16"/>
+        </w:rPr>
+      </w:r>
+    </w:p>
+    <w:p>
+      <w:pPr>
+        <w:pStyle w:val="Normal"/>
+        <w:bidi w:val="0"/>
+        <w:jc w:val="left"/>
+        <w:rPr>
+          <w:sz w:val="16"/>
+          <w:szCs w:val="16"/>
+        </w:rPr>
+      </w:pPr>
+      <w:r>
+        <w:rPr>
+          <w:sz w:val="16"/>
+          <w:szCs w:val="16"/>
+        </w:rPr>
+      </w:r>
+    </w:p>
+    <w:p>
+      <w:pPr>
+        <w:pStyle w:val="Normal"/>
+        <w:bidi w:val="0"/>
+        <w:jc w:val="left"/>
+        <w:rPr>
+          <w:sz w:val="16"/>
+          <w:szCs w:val="16"/>
+        </w:rPr>
+      </w:pPr>
+      <w:r>
+        <w:rPr>
+          <w:sz w:val="16"/>
+          <w:szCs w:val="16"/>
+        </w:rPr>
+      </w:r>
+    </w:p>
+    <w:p>
+      <w:pPr>
+        <w:pStyle w:val="Normal"/>
+        <w:bidi w:val="0"/>
+        <w:jc w:val="left"/>
+        <w:rPr>
+          <w:sz w:val="16"/>
+          <w:szCs w:val="16"/>
+        </w:rPr>
+      </w:pPr>
+      <w:r>
+        <w:rPr>
+          <w:sz w:val="16"/>
+          <w:szCs w:val="16"/>
+        </w:rPr>
+      </w:r>
+    </w:p>
+    <w:p>
+      <w:pPr>
+        <w:pStyle w:val="Normal"/>
+        <w:bidi w:val="0"/>
+        <w:jc w:val="left"/>
+        <w:rPr>
+          <w:sz w:val="16"/>
+          <w:szCs w:val="16"/>
+        </w:rPr>
+      </w:pPr>
+      <w:r>
+        <w:rPr>
+          <w:sz w:val="16"/>
+          <w:szCs w:val="16"/>
+        </w:rPr>
+      </w:r>
+    </w:p>
+    <w:p>
+      <w:pPr>
+        <w:pStyle w:val="Normal"/>
+        <w:bidi w:val="0"/>
+        <w:jc w:val="left"/>
+        <w:rPr>
+          <w:sz w:val="16"/>
+          <w:szCs w:val="16"/>
+        </w:rPr>
+      </w:pPr>
+      <w:r>
+        <w:rPr>
+          <w:sz w:val="16"/>
+          <w:szCs w:val="16"/>
+        </w:rPr>
+      </w:r>
+    </w:p>
+    <w:p>
+      <w:pPr>
+        <w:pStyle w:val="Normal"/>
+        <w:bidi w:val="0"/>
+        <w:jc w:val="left"/>
+        <w:rPr>
+          <w:sz w:val="16"/>
+          <w:szCs w:val="16"/>
+        </w:rPr>
+      </w:pPr>
+      <w:r>
+        <w:rPr>
+          <w:sz w:val="16"/>
+          <w:szCs w:val="16"/>
+        </w:rPr>
+      </w:r>
+    </w:p>
+    <w:p>
+      <w:pPr>
+        <w:pStyle w:val="Normal"/>
+        <w:bidi w:val="0"/>
+        <w:jc w:val="left"/>
+        <w:rPr>
+          <w:sz w:val="16"/>
+          <w:szCs w:val="16"/>
+        </w:rPr>
+      </w:pPr>
+      <w:r>
+        <w:rPr>
+          <w:sz w:val="16"/>
+          <w:szCs w:val="16"/>
+        </w:rPr>
+      </w:r>
+    </w:p>
+    <w:p>
+      <w:pPr>
+        <w:pStyle w:val="Normal"/>
+        <w:bidi w:val="0"/>
+        <w:jc w:val="left"/>
+        <w:rPr>
+          <w:sz w:val="16"/>
+          <w:szCs w:val="16"/>
+        </w:rPr>
+      </w:pPr>
+      <w:r>
+        <w:rPr>
+          <w:sz w:val="16"/>
+          <w:szCs w:val="16"/>
+        </w:rPr>
+      </w:r>
+    </w:p>
+    <w:p>
+      <w:pPr>
+        <w:pStyle w:val="Normal"/>
+        <w:bidi w:val="0"/>
+        <w:jc w:val="left"/>
+        <w:rPr>
+          <w:sz w:val="16"/>
+          <w:szCs w:val="16"/>
+        </w:rPr>
+      </w:pPr>
+      <w:r>
+        <w:rPr>
+          <w:sz w:val="16"/>
+          <w:szCs w:val="16"/>
+        </w:rPr>
+      </w:r>
+    </w:p>
+    <w:p>
+      <w:pPr>
+        <w:pStyle w:val="Normal"/>
+        <w:bidi w:val="0"/>
+        <w:jc w:val="left"/>
+        <w:rPr>
+          <w:sz w:val="16"/>
+          <w:szCs w:val="16"/>
+        </w:rPr>
+      </w:pPr>
+      <w:r>
+        <w:rPr>
+          <w:sz w:val="16"/>
+          <w:szCs w:val="16"/>
+        </w:rPr>
+      </w:r>
+    </w:p>
+    <w:p>
+      <w:pPr>
+        <w:pStyle w:val="Normal"/>
+        <w:bidi w:val="0"/>
+        <w:jc w:val="left"/>
+        <w:rPr>
+          <w:sz w:val="16"/>
+          <w:szCs w:val="16"/>
+        </w:rPr>
+      </w:pPr>
+      <w:r>
+        <w:rPr>
+          <w:sz w:val="16"/>
+          <w:szCs w:val="16"/>
+        </w:rPr>
+      </w:r>
+    </w:p>
+    <w:p>
+      <w:pPr>
+        <w:pStyle w:val="Normal"/>
+        <w:bidi w:val="0"/>
+        <w:jc w:val="left"/>
+        <w:rPr>
+          <w:sz w:val="16"/>
+          <w:szCs w:val="16"/>
+        </w:rPr>
+      </w:pPr>
+      <w:r>
+        <w:rPr>
+          <w:sz w:val="16"/>
+          <w:szCs w:val="16"/>
+        </w:rPr>
+      </w:r>
+    </w:p>
+    <w:p>
+      <w:pPr>
+        <w:pStyle w:val="Normal"/>
+        <w:bidi w:val="0"/>
+        <w:jc w:val="left"/>
+        <w:rPr>
+          <w:sz w:val="16"/>
+          <w:szCs w:val="16"/>
+        </w:rPr>
+      </w:pPr>
+      <w:r>
+        <w:rPr>
+          <w:sz w:val="16"/>
+          <w:szCs w:val="16"/>
+        </w:rPr>
+      </w:r>
+    </w:p>
+    <w:p>
+      <w:pPr>
+        <w:pStyle w:val="Normal"/>
+        <w:bidi w:val="0"/>
+        <w:jc w:val="left"/>
+        <w:rPr>
+          <w:sz w:val="16"/>
+          <w:szCs w:val="16"/>
+        </w:rPr>
+      </w:pPr>
+      <w:r>
+        <w:rPr>
+          <w:sz w:val="16"/>
+          <w:szCs w:val="16"/>
+        </w:rPr>
+      </w:r>
+    </w:p>
+    <w:p>
+      <w:pPr>
+        <w:pStyle w:val="Normal"/>
+        <w:bidi w:val="0"/>
+        <w:jc w:val="left"/>
+        <w:rPr>
+          <w:sz w:val="16"/>
+          <w:szCs w:val="16"/>
+        </w:rPr>
+      </w:pPr>
+      <w:r>
+        <w:rPr>
+          <w:sz w:val="16"/>
+          <w:szCs w:val="16"/>
+        </w:rPr>
+      </w:r>
+    </w:p>
+    <w:p>
+      <w:pPr>
+        <w:pStyle w:val="Normal"/>
+        <w:bidi w:val="0"/>
+        <w:jc w:val="left"/>
+        <w:rPr>
+          <w:sz w:val="16"/>
+          <w:szCs w:val="16"/>
+        </w:rPr>
+      </w:pPr>
+      <w:r>
+        <w:rPr>
+          <w:sz w:val="16"/>
+          <w:szCs w:val="16"/>
+        </w:rPr>
+      </w:r>
+    </w:p>
+    <w:p>
+      <w:pPr>
+        <w:pStyle w:val="Normal"/>
+        <w:bidi w:val="0"/>
+        <w:jc w:val="left"/>
+        <w:rPr>
+          <w:sz w:val="16"/>
+          <w:szCs w:val="16"/>
+        </w:rPr>
+      </w:pPr>
+      <w:r>
+        <w:rPr>
+          <w:sz w:val="16"/>
+          <w:szCs w:val="16"/>
+        </w:rPr>
       </w:r>
     </w:p>
     <w:p>
@@ -21250,7 +21401,7 @@
     <w:pPr>
       <w:widowControl/>
       <w:suppressAutoHyphens w:val="true"/>
-      <w:overflowPunct w:val="false"/>
+      <w:overflowPunct w:val="true"/>
       <w:bidi w:val="0"/>
       <w:spacing w:before="0" w:after="0"/>
       <w:jc w:val="left"/>

--- a/2024hknuproject/안영남 ver2.1.docx
+++ b/2024hknuproject/안영남 ver2.1.docx
@@ -20543,522 +20543,1111 @@
           <w:szCs w:val="16"/>
           <w:lang w:val="en-US" w:eastAsia="ko-KR" w:bidi="hi-IN"/>
         </w:rPr>
-        <w:t xml:space="preserve">체력 증가도 구현 해야 함 → </w:t>
-      </w:r>
-      <w:r>
-        <w:rPr>
-          <w:rFonts w:ascii="바탕" w:hAnsi="바탕" w:cs="Arial Unicode MS"/>
-          <w:color w:val="2A6099"/>
-          <w:kern w:val="2"/>
-          <w:sz w:val="16"/>
-          <w:szCs w:val="16"/>
-          <w:lang w:val="en-US" w:eastAsia="ko-KR" w:bidi="hi-IN"/>
-        </w:rPr>
-        <w:t>구현 끝</w:t>
-      </w:r>
-    </w:p>
-    <w:p>
-      <w:pPr>
-        <w:pStyle w:val="Normal"/>
-        <w:bidi w:val="0"/>
-        <w:jc w:val="left"/>
-        <w:rPr>
-          <w:sz w:val="16"/>
-          <w:szCs w:val="16"/>
-        </w:rPr>
-      </w:pPr>
-      <w:r>
-        <w:rPr/>
-      </w:r>
-    </w:p>
-    <w:p>
-      <w:pPr>
-        <w:pStyle w:val="Normal"/>
-        <w:bidi w:val="0"/>
-        <w:jc w:val="left"/>
-        <w:rPr>
-          <w:sz w:val="16"/>
-          <w:szCs w:val="16"/>
-        </w:rPr>
-      </w:pPr>
-      <w:r>
-        <w:rPr/>
-      </w:r>
-    </w:p>
-    <w:p>
-      <w:pPr>
-        <w:pStyle w:val="Normal"/>
-        <w:bidi w:val="0"/>
-        <w:jc w:val="left"/>
-        <w:rPr>
-          <w:sz w:val="16"/>
-          <w:szCs w:val="16"/>
-        </w:rPr>
-      </w:pPr>
-      <w:r>
-        <w:rPr>
-          <w:sz w:val="16"/>
-          <w:szCs w:val="16"/>
-        </w:rPr>
-      </w:r>
-    </w:p>
-    <w:p>
-      <w:pPr>
-        <w:pStyle w:val="Normal"/>
-        <w:bidi w:val="0"/>
-        <w:jc w:val="left"/>
-        <w:rPr>
-          <w:sz w:val="16"/>
-          <w:szCs w:val="16"/>
-        </w:rPr>
-      </w:pPr>
-      <w:r>
-        <w:rPr>
-          <w:sz w:val="16"/>
-          <w:szCs w:val="16"/>
-        </w:rPr>
-      </w:r>
-    </w:p>
-    <w:p>
-      <w:pPr>
-        <w:pStyle w:val="Normal"/>
-        <w:bidi w:val="0"/>
-        <w:jc w:val="left"/>
-        <w:rPr>
-          <w:sz w:val="16"/>
-          <w:szCs w:val="16"/>
-        </w:rPr>
-      </w:pPr>
-      <w:r>
-        <w:rPr>
-          <w:sz w:val="16"/>
-          <w:szCs w:val="16"/>
-        </w:rPr>
-      </w:r>
-    </w:p>
-    <w:p>
-      <w:pPr>
-        <w:pStyle w:val="Normal"/>
-        <w:bidi w:val="0"/>
-        <w:jc w:val="left"/>
-        <w:rPr>
-          <w:sz w:val="16"/>
-          <w:szCs w:val="16"/>
-        </w:rPr>
-      </w:pPr>
-      <w:r>
-        <w:rPr>
-          <w:sz w:val="16"/>
-          <w:szCs w:val="16"/>
-        </w:rPr>
-      </w:r>
-    </w:p>
-    <w:p>
-      <w:pPr>
-        <w:pStyle w:val="Normal"/>
-        <w:bidi w:val="0"/>
-        <w:jc w:val="left"/>
-        <w:rPr>
-          <w:sz w:val="16"/>
-          <w:szCs w:val="16"/>
-        </w:rPr>
-      </w:pPr>
-      <w:r>
-        <w:rPr>
-          <w:sz w:val="16"/>
-          <w:szCs w:val="16"/>
-        </w:rPr>
-      </w:r>
-    </w:p>
-    <w:p>
-      <w:pPr>
-        <w:pStyle w:val="Normal"/>
-        <w:bidi w:val="0"/>
-        <w:jc w:val="left"/>
-        <w:rPr>
-          <w:sz w:val="16"/>
-          <w:szCs w:val="16"/>
-        </w:rPr>
-      </w:pPr>
-      <w:r>
-        <w:rPr>
-          <w:sz w:val="16"/>
-          <w:szCs w:val="16"/>
-        </w:rPr>
-      </w:r>
-    </w:p>
-    <w:p>
-      <w:pPr>
-        <w:pStyle w:val="Normal"/>
-        <w:bidi w:val="0"/>
-        <w:jc w:val="left"/>
-        <w:rPr>
-          <w:sz w:val="16"/>
-          <w:szCs w:val="16"/>
-        </w:rPr>
-      </w:pPr>
-      <w:r>
-        <w:rPr>
-          <w:sz w:val="16"/>
-          <w:szCs w:val="16"/>
-        </w:rPr>
-      </w:r>
-    </w:p>
-    <w:p>
-      <w:pPr>
-        <w:pStyle w:val="Normal"/>
-        <w:bidi w:val="0"/>
-        <w:jc w:val="left"/>
-        <w:rPr>
-          <w:sz w:val="16"/>
-          <w:szCs w:val="16"/>
-        </w:rPr>
-      </w:pPr>
-      <w:r>
-        <w:rPr>
-          <w:sz w:val="16"/>
-          <w:szCs w:val="16"/>
-        </w:rPr>
-      </w:r>
-    </w:p>
-    <w:p>
-      <w:pPr>
-        <w:pStyle w:val="Normal"/>
-        <w:bidi w:val="0"/>
-        <w:jc w:val="left"/>
-        <w:rPr>
-          <w:sz w:val="16"/>
-          <w:szCs w:val="16"/>
-        </w:rPr>
-      </w:pPr>
-      <w:r>
-        <w:rPr>
-          <w:sz w:val="16"/>
-          <w:szCs w:val="16"/>
-        </w:rPr>
-      </w:r>
-    </w:p>
-    <w:p>
-      <w:pPr>
-        <w:pStyle w:val="Normal"/>
-        <w:bidi w:val="0"/>
-        <w:jc w:val="left"/>
-        <w:rPr>
-          <w:sz w:val="16"/>
-          <w:szCs w:val="16"/>
-        </w:rPr>
-      </w:pPr>
-      <w:r>
-        <w:rPr>
-          <w:sz w:val="16"/>
-          <w:szCs w:val="16"/>
-        </w:rPr>
-      </w:r>
-    </w:p>
-    <w:p>
-      <w:pPr>
-        <w:pStyle w:val="Normal"/>
-        <w:bidi w:val="0"/>
-        <w:jc w:val="left"/>
-        <w:rPr>
-          <w:sz w:val="16"/>
-          <w:szCs w:val="16"/>
-        </w:rPr>
-      </w:pPr>
-      <w:r>
-        <w:rPr>
-          <w:sz w:val="16"/>
-          <w:szCs w:val="16"/>
-        </w:rPr>
-      </w:r>
-    </w:p>
-    <w:p>
-      <w:pPr>
-        <w:pStyle w:val="Normal"/>
-        <w:bidi w:val="0"/>
-        <w:jc w:val="left"/>
-        <w:rPr>
-          <w:sz w:val="16"/>
-          <w:szCs w:val="16"/>
-        </w:rPr>
-      </w:pPr>
-      <w:r>
-        <w:rPr>
-          <w:sz w:val="16"/>
-          <w:szCs w:val="16"/>
-        </w:rPr>
-      </w:r>
-    </w:p>
-    <w:p>
-      <w:pPr>
-        <w:pStyle w:val="Normal"/>
-        <w:bidi w:val="0"/>
-        <w:jc w:val="left"/>
-        <w:rPr>
-          <w:sz w:val="16"/>
-          <w:szCs w:val="16"/>
-        </w:rPr>
-      </w:pPr>
-      <w:r>
-        <w:rPr>
-          <w:sz w:val="16"/>
-          <w:szCs w:val="16"/>
-        </w:rPr>
-      </w:r>
-    </w:p>
-    <w:p>
-      <w:pPr>
-        <w:pStyle w:val="Normal"/>
-        <w:bidi w:val="0"/>
-        <w:jc w:val="left"/>
-        <w:rPr>
-          <w:sz w:val="16"/>
-          <w:szCs w:val="16"/>
-        </w:rPr>
-      </w:pPr>
-      <w:r>
-        <w:rPr>
-          <w:sz w:val="16"/>
-          <w:szCs w:val="16"/>
-        </w:rPr>
-      </w:r>
-    </w:p>
-    <w:p>
-      <w:pPr>
-        <w:pStyle w:val="Normal"/>
-        <w:bidi w:val="0"/>
-        <w:jc w:val="left"/>
-        <w:rPr>
-          <w:sz w:val="16"/>
-          <w:szCs w:val="16"/>
-        </w:rPr>
-      </w:pPr>
-      <w:r>
-        <w:rPr>
-          <w:sz w:val="16"/>
-          <w:szCs w:val="16"/>
-        </w:rPr>
-      </w:r>
-    </w:p>
-    <w:p>
-      <w:pPr>
-        <w:pStyle w:val="Normal"/>
-        <w:bidi w:val="0"/>
-        <w:jc w:val="left"/>
-        <w:rPr>
-          <w:sz w:val="16"/>
-          <w:szCs w:val="16"/>
-        </w:rPr>
-      </w:pPr>
-      <w:r>
-        <w:rPr>
-          <w:sz w:val="16"/>
-          <w:szCs w:val="16"/>
-        </w:rPr>
-      </w:r>
-    </w:p>
-    <w:p>
-      <w:pPr>
-        <w:pStyle w:val="Normal"/>
-        <w:bidi w:val="0"/>
-        <w:jc w:val="left"/>
-        <w:rPr>
-          <w:sz w:val="16"/>
-          <w:szCs w:val="16"/>
-        </w:rPr>
-      </w:pPr>
-      <w:r>
-        <w:rPr>
-          <w:sz w:val="16"/>
-          <w:szCs w:val="16"/>
-        </w:rPr>
-      </w:r>
-    </w:p>
-    <w:p>
-      <w:pPr>
-        <w:pStyle w:val="Normal"/>
-        <w:bidi w:val="0"/>
-        <w:jc w:val="left"/>
-        <w:rPr>
-          <w:sz w:val="16"/>
-          <w:szCs w:val="16"/>
-        </w:rPr>
-      </w:pPr>
-      <w:r>
-        <w:rPr>
-          <w:sz w:val="16"/>
-          <w:szCs w:val="16"/>
-        </w:rPr>
-      </w:r>
-    </w:p>
-    <w:p>
-      <w:pPr>
-        <w:pStyle w:val="Normal"/>
-        <w:bidi w:val="0"/>
-        <w:jc w:val="left"/>
-        <w:rPr>
-          <w:sz w:val="16"/>
-          <w:szCs w:val="16"/>
-        </w:rPr>
-      </w:pPr>
-      <w:r>
-        <w:rPr>
-          <w:sz w:val="16"/>
-          <w:szCs w:val="16"/>
-        </w:rPr>
-      </w:r>
-    </w:p>
-    <w:p>
-      <w:pPr>
-        <w:pStyle w:val="Normal"/>
-        <w:bidi w:val="0"/>
-        <w:jc w:val="left"/>
-        <w:rPr>
-          <w:sz w:val="16"/>
-          <w:szCs w:val="16"/>
-        </w:rPr>
-      </w:pPr>
-      <w:r>
-        <w:rPr>
-          <w:sz w:val="16"/>
-          <w:szCs w:val="16"/>
-        </w:rPr>
-      </w:r>
-    </w:p>
-    <w:p>
-      <w:pPr>
-        <w:pStyle w:val="Normal"/>
-        <w:bidi w:val="0"/>
-        <w:jc w:val="left"/>
-        <w:rPr>
-          <w:sz w:val="16"/>
-          <w:szCs w:val="16"/>
-        </w:rPr>
-      </w:pPr>
-      <w:r>
-        <w:rPr>
-          <w:sz w:val="16"/>
-          <w:szCs w:val="16"/>
-        </w:rPr>
-      </w:r>
-    </w:p>
-    <w:p>
-      <w:pPr>
-        <w:pStyle w:val="Normal"/>
-        <w:bidi w:val="0"/>
-        <w:jc w:val="left"/>
-        <w:rPr>
-          <w:sz w:val="16"/>
-          <w:szCs w:val="16"/>
-        </w:rPr>
-      </w:pPr>
-      <w:r>
-        <w:rPr>
-          <w:sz w:val="16"/>
-          <w:szCs w:val="16"/>
-        </w:rPr>
-      </w:r>
-    </w:p>
-    <w:p>
-      <w:pPr>
-        <w:pStyle w:val="Normal"/>
-        <w:bidi w:val="0"/>
-        <w:jc w:val="left"/>
-        <w:rPr>
-          <w:sz w:val="16"/>
-          <w:szCs w:val="16"/>
-        </w:rPr>
-      </w:pPr>
-      <w:r>
-        <w:rPr>
-          <w:sz w:val="16"/>
-          <w:szCs w:val="16"/>
-        </w:rPr>
-      </w:r>
-    </w:p>
-    <w:p>
-      <w:pPr>
-        <w:pStyle w:val="Normal"/>
-        <w:bidi w:val="0"/>
-        <w:jc w:val="left"/>
-        <w:rPr>
-          <w:sz w:val="16"/>
-          <w:szCs w:val="16"/>
-        </w:rPr>
-      </w:pPr>
-      <w:r>
-        <w:rPr>
-          <w:sz w:val="16"/>
-          <w:szCs w:val="16"/>
-        </w:rPr>
-      </w:r>
-    </w:p>
-    <w:p>
-      <w:pPr>
-        <w:pStyle w:val="Normal"/>
-        <w:bidi w:val="0"/>
-        <w:jc w:val="left"/>
-        <w:rPr>
-          <w:sz w:val="16"/>
-          <w:szCs w:val="16"/>
-        </w:rPr>
-      </w:pPr>
-      <w:r>
-        <w:rPr>
-          <w:sz w:val="16"/>
-          <w:szCs w:val="16"/>
-        </w:rPr>
-      </w:r>
-    </w:p>
-    <w:p>
-      <w:pPr>
-        <w:pStyle w:val="Normal"/>
-        <w:bidi w:val="0"/>
-        <w:jc w:val="left"/>
-        <w:rPr>
-          <w:sz w:val="16"/>
-          <w:szCs w:val="16"/>
-        </w:rPr>
-      </w:pPr>
-      <w:r>
-        <w:rPr>
-          <w:sz w:val="16"/>
-          <w:szCs w:val="16"/>
-        </w:rPr>
-      </w:r>
-    </w:p>
-    <w:p>
-      <w:pPr>
-        <w:pStyle w:val="Normal"/>
-        <w:bidi w:val="0"/>
-        <w:jc w:val="left"/>
-        <w:rPr>
-          <w:sz w:val="16"/>
-          <w:szCs w:val="16"/>
-        </w:rPr>
-      </w:pPr>
-      <w:r>
-        <w:rPr>
-          <w:sz w:val="16"/>
-          <w:szCs w:val="16"/>
-        </w:rPr>
-      </w:r>
-    </w:p>
-    <w:p>
-      <w:pPr>
-        <w:pStyle w:val="Normal"/>
-        <w:bidi w:val="0"/>
-        <w:jc w:val="left"/>
-        <w:rPr>
-          <w:sz w:val="16"/>
-          <w:szCs w:val="16"/>
-        </w:rPr>
-      </w:pPr>
-      <w:r>
-        <w:rPr>
-          <w:sz w:val="16"/>
-          <w:szCs w:val="16"/>
-        </w:rPr>
+        <w:t>체력 증가도 구현 해야 함 → 구현 끝</w:t>
+      </w:r>
+    </w:p>
+    <w:p>
+      <w:pPr>
+        <w:pStyle w:val="Normal"/>
+        <w:bidi w:val="0"/>
+        <w:jc w:val="left"/>
+        <w:rPr>
+          <w:sz w:val="16"/>
+          <w:szCs w:val="16"/>
+        </w:rPr>
+      </w:pPr>
+      <w:r>
+        <w:rPr>
+          <w:sz w:val="16"/>
+          <w:szCs w:val="16"/>
+        </w:rPr>
+      </w:r>
+    </w:p>
+    <w:p>
+      <w:pPr>
+        <w:pStyle w:val="Normal"/>
+        <w:bidi w:val="0"/>
+        <w:jc w:val="left"/>
+        <w:rPr>
+          <w:sz w:val="16"/>
+          <w:szCs w:val="16"/>
+        </w:rPr>
+      </w:pPr>
+      <w:r>
+        <w:rPr>
+          <w:sz w:val="16"/>
+          <w:szCs w:val="16"/>
+        </w:rPr>
+      </w:r>
+    </w:p>
+    <w:p>
+      <w:pPr>
+        <w:pStyle w:val="Normal"/>
+        <w:bidi w:val="0"/>
+        <w:jc w:val="left"/>
+        <w:rPr>
+          <w:sz w:val="16"/>
+          <w:szCs w:val="16"/>
+        </w:rPr>
+      </w:pPr>
+      <w:r>
+        <w:rPr>
+          <w:sz w:val="16"/>
+          <w:szCs w:val="16"/>
+        </w:rPr>
+        <w:t>20240927</w:t>
+      </w:r>
+    </w:p>
+    <w:p>
+      <w:pPr>
+        <w:pStyle w:val="Normal"/>
+        <w:bidi w:val="0"/>
+        <w:jc w:val="left"/>
+        <w:rPr>
+          <w:sz w:val="16"/>
+          <w:szCs w:val="16"/>
+        </w:rPr>
+      </w:pPr>
+      <w:r>
+        <w:rPr>
+          <w:rFonts w:ascii="바탕" w:hAnsi="바탕" w:cs="Arial Unicode MS"/>
+          <w:color w:val="auto"/>
+          <w:kern w:val="2"/>
+          <w:sz w:val="16"/>
+          <w:szCs w:val="16"/>
+          <w:lang w:val="en-US" w:eastAsia="ko-KR" w:bidi="hi-IN"/>
+        </w:rPr>
+        <w:t>맵 전환 시스템 완성</w:t>
+      </w:r>
+    </w:p>
+    <w:p>
+      <w:pPr>
+        <w:pStyle w:val="Normal"/>
+        <w:bidi w:val="0"/>
+        <w:jc w:val="left"/>
+        <w:rPr>
+          <w:sz w:val="16"/>
+          <w:szCs w:val="16"/>
+        </w:rPr>
+      </w:pPr>
+      <w:r>
+        <w:rPr>
+          <w:sz w:val="16"/>
+          <w:szCs w:val="16"/>
+        </w:rPr>
+      </w:r>
+    </w:p>
+    <w:p>
+      <w:pPr>
+        <w:pStyle w:val="Normal"/>
+        <w:bidi w:val="0"/>
+        <w:jc w:val="left"/>
+        <w:rPr>
+          <w:sz w:val="16"/>
+          <w:szCs w:val="16"/>
+        </w:rPr>
+      </w:pPr>
+      <w:r>
+        <w:rPr>
+          <w:sz w:val="16"/>
+          <w:szCs w:val="16"/>
+        </w:rPr>
+      </w:r>
+    </w:p>
+    <w:p>
+      <w:pPr>
+        <w:pStyle w:val="Normal"/>
+        <w:bidi w:val="0"/>
+        <w:jc w:val="left"/>
+        <w:rPr>
+          <w:sz w:val="16"/>
+          <w:szCs w:val="16"/>
+        </w:rPr>
+      </w:pPr>
+      <w:r>
+        <w:rPr>
+          <w:sz w:val="16"/>
+          <w:szCs w:val="16"/>
+        </w:rPr>
+        <mc:AlternateContent>
+          <mc:Choice Requires="wps">
+            <w:drawing>
+              <wp:anchor behindDoc="0" distT="0" distB="0" distL="0" distR="0" simplePos="0" locked="0" layoutInCell="0" allowOverlap="1" relativeHeight="14">
+                <wp:simplePos x="0" y="0"/>
+                <wp:positionH relativeFrom="column">
+                  <wp:posOffset>12065</wp:posOffset>
+                </wp:positionH>
+                <wp:positionV relativeFrom="paragraph">
+                  <wp:posOffset>31750</wp:posOffset>
+                </wp:positionV>
+                <wp:extent cx="5742305" cy="1772285"/>
+                <wp:effectExtent l="0" t="0" r="0" b="0"/>
+                <wp:wrapNone/>
+                <wp:docPr id="13" name="텍스트 프레임 1"/>
+                <a:graphic xmlns:a="http://schemas.openxmlformats.org/drawingml/2006/main">
+                  <a:graphicData uri="http://schemas.microsoft.com/office/word/2010/wordprocessingShape">
+                    <wps:wsp>
+                      <wps:cNvSpPr/>
+                      <wps:spPr>
+                        <a:xfrm>
+                          <a:off x="0" y="0"/>
+                          <a:ext cx="5742360" cy="1772280"/>
+                        </a:xfrm>
+                        <a:prstGeom prst="rect">
+                          <a:avLst/>
+                        </a:prstGeom>
+                        <a:solidFill>
+                          <a:srgbClr val="b2b2b2"/>
+                        </a:solidFill>
+                        <a:ln w="720000">
+                          <a:noFill/>
+                        </a:ln>
+                      </wps:spPr>
+                      <wps:style>
+                        <a:lnRef idx="0"/>
+                        <a:fillRef idx="0"/>
+                        <a:effectRef idx="0"/>
+                        <a:fontRef idx="minor"/>
+                      </wps:style>
+                      <wps:txbx>
+                        <w:txbxContent>
+                          <w:p>
+                            <w:pPr>
+                              <w:pStyle w:val="Style22"/>
+                              <w:rPr/>
+                            </w:pPr>
+                            <w:r>
+                              <w:rPr/>
+                            </w:r>
+                          </w:p>
+                          <w:p>
+                            <w:pPr>
+                              <w:pStyle w:val="Style22"/>
+                              <w:rPr/>
+                            </w:pPr>
+                            <w:r>
+                              <w:rPr>
+                                <w:sz w:val="16"/>
+                                <w:szCs w:val="16"/>
+                              </w:rPr>
+                              <w:t>남은 목표</w:t>
+                            </w:r>
+                          </w:p>
+                          <w:p>
+                            <w:pPr>
+                              <w:pStyle w:val="Style22"/>
+                              <w:rPr/>
+                            </w:pPr>
+                            <w:r>
+                              <w:rPr>
+                                <w:sz w:val="16"/>
+                                <w:szCs w:val="16"/>
+                              </w:rPr>
+                              <w:t xml:space="preserve">npc </w:t>
+                            </w:r>
+                            <w:r>
+                              <w:rPr>
+                                <w:rFonts w:eastAsia="맑은 고딕" w:cs="Arial Unicode MS"/>
+                                <w:color w:val="auto"/>
+                                <w:kern w:val="2"/>
+                                <w:sz w:val="16"/>
+                                <w:szCs w:val="16"/>
+                                <w:lang w:val="en-US" w:eastAsia="ko-KR" w:bidi="hi-IN"/>
+                              </w:rPr>
+                              <w:t xml:space="preserve">ai </w:t>
+                            </w:r>
+                            <w:r>
+                              <w:rPr>
+                                <w:rFonts w:ascii="바탕" w:hAnsi="바탕" w:cs="Arial Unicode MS"/>
+                                <w:color w:val="auto"/>
+                                <w:kern w:val="2"/>
+                                <w:sz w:val="16"/>
+                                <w:szCs w:val="16"/>
+                                <w:lang w:val="en-US" w:eastAsia="ko-KR" w:bidi="hi-IN"/>
+                              </w:rPr>
+                              <w:t>조절</w:t>
+                            </w:r>
+                          </w:p>
+                          <w:p>
+                            <w:pPr>
+                              <w:pStyle w:val="Style22"/>
+                              <w:rPr/>
+                            </w:pPr>
+                            <w:r>
+                              <w:rPr>
+                                <w:sz w:val="16"/>
+                                <w:szCs w:val="16"/>
+                              </w:rPr>
+                              <w:t xml:space="preserve">오브젝트 배치 </w:t>
+                            </w:r>
+                            <w:r>
+                              <w:rPr>
+                                <w:szCs w:val="16"/>
+                              </w:rPr>
+                              <w:t xml:space="preserve">- </w:t>
+                            </w:r>
+                            <w:r>
+                              <w:rPr>
+                                <w:sz w:val="16"/>
+                                <w:szCs w:val="16"/>
+                              </w:rPr>
+                              <w:t xml:space="preserve">맵 여러개 제작해서 랜덤 등장 </w:t>
+                            </w:r>
+                            <w:r>
+                              <w:rPr>
+                                <w:szCs w:val="16"/>
+                              </w:rPr>
+                              <w:t xml:space="preserve">* </w:t>
+                            </w:r>
+                            <w:r>
+                              <w:rPr>
+                                <w:szCs w:val="16"/>
+                              </w:rPr>
+                              <w:t>맵 연결 시스템 완료</w:t>
+                            </w:r>
+                            <w:r>
+                              <w:rPr>
+                                <w:szCs w:val="16"/>
+                              </w:rPr>
+                              <w:t xml:space="preserve">-&gt; </w:t>
+                            </w:r>
+                            <w:r>
+                              <w:rPr>
+                                <w:szCs w:val="16"/>
+                              </w:rPr>
+                              <w:t>레벨 디자인 필요</w:t>
+                            </w:r>
+                          </w:p>
+                          <w:p>
+                            <w:pPr>
+                              <w:pStyle w:val="Style22"/>
+                              <w:rPr/>
+                            </w:pPr>
+                            <w:r>
+                              <w:rPr>
+                                <w:sz w:val="16"/>
+                                <w:szCs w:val="16"/>
+                              </w:rPr>
+                              <w:t xml:space="preserve">보스 추가 </w:t>
+                            </w:r>
+                            <w:r>
+                              <w:rPr>
+                                <w:szCs w:val="16"/>
+                              </w:rPr>
+                              <w:t xml:space="preserve">- </w:t>
+                            </w:r>
+                            <w:r>
+                              <w:rPr>
+                                <w:sz w:val="16"/>
+                                <w:szCs w:val="16"/>
+                              </w:rPr>
+                              <w:t>기믹과 페이즈 설정</w:t>
+                            </w:r>
+                          </w:p>
+                          <w:p>
+                            <w:pPr>
+                              <w:pStyle w:val="Style22"/>
+                              <w:rPr/>
+                            </w:pPr>
+                            <w:r>
+                              <w:rPr>
+                                <w:sz w:val="16"/>
+                                <w:szCs w:val="16"/>
+                              </w:rPr>
+                              <w:t xml:space="preserve">보상 및 </w:t>
+                            </w:r>
+                            <w:r>
+                              <w:rPr>
+                                <w:szCs w:val="16"/>
+                              </w:rPr>
+                              <w:t xml:space="preserve">npc </w:t>
+                            </w:r>
+                            <w:r>
+                              <w:rPr>
+                                <w:sz w:val="16"/>
+                                <w:szCs w:val="16"/>
+                              </w:rPr>
+                              <w:t xml:space="preserve">종류 풀 증가 </w:t>
+                            </w:r>
+                            <w:r>
+                              <w:rPr>
+                                <w:szCs w:val="16"/>
+                              </w:rPr>
+                              <w:t xml:space="preserve">- </w:t>
+                            </w:r>
+                            <w:r>
+                              <w:rPr>
+                                <w:sz w:val="16"/>
+                                <w:szCs w:val="16"/>
+                              </w:rPr>
+                              <w:t>현재는 하드코딩이지만 향후 데이터 베이스 연결</w:t>
+                            </w:r>
+                          </w:p>
+                          <w:p>
+                            <w:pPr>
+                              <w:pStyle w:val="Style22"/>
+                              <w:rPr/>
+                            </w:pPr>
+                            <w:r>
+                              <w:rPr>
+                                <w:sz w:val="16"/>
+                                <w:szCs w:val="16"/>
+                              </w:rPr>
+                              <w:t>아트</w:t>
+                            </w:r>
+                            <w:r>
+                              <w:rPr>
+                                <w:szCs w:val="16"/>
+                              </w:rPr>
+                              <w:t>/</w:t>
+                            </w:r>
+                            <w:r>
+                              <w:rPr>
+                                <w:sz w:val="16"/>
+                                <w:szCs w:val="16"/>
+                              </w:rPr>
+                              <w:t>사운드 추가</w:t>
+                            </w:r>
+                          </w:p>
+                          <w:p>
+                            <w:pPr>
+                              <w:pStyle w:val="Style22"/>
+                              <w:rPr/>
+                            </w:pPr>
+                            <w:r>
+                              <w:rPr>
+                                <w:sz w:val="16"/>
+                                <w:szCs w:val="16"/>
+                              </w:rPr>
+                              <w:t xml:space="preserve">인터페이스 수정및 </w:t>
+                            </w:r>
+                            <w:r>
+                              <w:rPr>
+                                <w:szCs w:val="16"/>
+                              </w:rPr>
+                              <w:t xml:space="preserve">ui ux </w:t>
+                            </w:r>
+                            <w:r>
+                              <w:rPr>
+                                <w:sz w:val="16"/>
+                                <w:szCs w:val="16"/>
+                              </w:rPr>
+                              <w:t xml:space="preserve">완성 </w:t>
+                            </w:r>
+                            <w:r>
+                              <w:rPr>
+                                <w:rFonts w:ascii="바탕" w:hAnsi="바탕" w:cs="Arial Unicode MS"/>
+                                <w:color w:val="auto"/>
+                                <w:kern w:val="2"/>
+                                <w:sz w:val="16"/>
+                                <w:szCs w:val="16"/>
+                                <w:lang w:val="en-US" w:eastAsia="ko-KR" w:bidi="hi-IN"/>
+                              </w:rPr>
+                              <w:t>필요</w:t>
+                            </w:r>
+                            <w:r>
+                              <w:rPr>
+                                <w:sz w:val="16"/>
+                                <w:szCs w:val="16"/>
+                              </w:rPr>
+                              <w:t xml:space="preserve"> </w:t>
+                            </w:r>
+                            <w:r>
+                              <w:rPr>
+                                <w:szCs w:val="16"/>
+                              </w:rPr>
+                              <w:t>- ex)</w:t>
+                            </w:r>
+                            <w:r>
+                              <w:rPr>
+                                <w:sz w:val="16"/>
+                                <w:szCs w:val="16"/>
+                              </w:rPr>
+                              <w:t>현재 스테이지 표</w:t>
+                            </w:r>
+                            <w:r>
+                              <w:rPr>
+                                <w:rFonts w:ascii="바탕" w:hAnsi="바탕" w:cs="Arial Unicode MS"/>
+                                <w:color w:val="auto"/>
+                                <w:kern w:val="2"/>
+                                <w:sz w:val="16"/>
+                                <w:szCs w:val="16"/>
+                                <w:lang w:val="en-US" w:eastAsia="ko-KR" w:bidi="hi-IN"/>
+                              </w:rPr>
+                              <w:t xml:space="preserve">시 </w:t>
+                            </w:r>
+                          </w:p>
+                          <w:p>
+                            <w:pPr>
+                              <w:pStyle w:val="Style22"/>
+                              <w:rPr/>
+                            </w:pPr>
+                            <w:r>
+                              <w:rPr>
+                                <w:rFonts w:ascii="바탕" w:hAnsi="바탕" w:cs="Arial Unicode MS"/>
+                                <w:color w:val="auto"/>
+                                <w:kern w:val="2"/>
+                                <w:sz w:val="16"/>
+                                <w:szCs w:val="16"/>
+                                <w:lang w:val="en-US" w:eastAsia="ko-KR" w:bidi="hi-IN"/>
+                              </w:rPr>
+                              <w:t>아이템 사용 및 아이템 효과 구현</w:t>
+                            </w:r>
+                            <w:r>
+                              <w:rPr>
+                                <w:rFonts w:eastAsia="맑은 고딕" w:cs="Arial Unicode MS"/>
+                                <w:color w:val="auto"/>
+                                <w:kern w:val="2"/>
+                                <w:sz w:val="16"/>
+                                <w:szCs w:val="16"/>
+                                <w:lang w:val="en-US" w:eastAsia="ko-KR" w:bidi="hi-IN"/>
+                              </w:rPr>
+                              <w:t>c</w:t>
+                            </w:r>
+                          </w:p>
+                        </w:txbxContent>
+                      </wps:txbx>
+                      <wps:bodyPr lIns="0" rIns="0" tIns="0" bIns="0" anchor="t">
+                        <a:noAutofit/>
+                      </wps:bodyPr>
+                    </wps:wsp>
+                  </a:graphicData>
+                </a:graphic>
+              </wp:anchor>
+            </w:drawing>
+          </mc:Choice>
+          <mc:Fallback>
+            <w:pict>
+              <v:rect id="shape_0" ID="텍스트 프레임 1" path="m0,0l-2147483645,0l-2147483645,-2147483646l0,-2147483646xe" fillcolor="#b2b2b2" stroked="f" o:allowincell="f" style="position:absolute;margin-left:0.95pt;margin-top:2.5pt;width:452.1pt;height:139.5pt;mso-wrap-style:square;v-text-anchor:top">
+                <v:fill o:detectmouseclick="t" type="solid" color2="#4d4d4d"/>
+                <v:stroke color="#3465a4" weight="720000" joinstyle="round" endcap="flat"/>
+                <v:textbox>
+                  <w:txbxContent>
+                    <w:p>
+                      <w:pPr>
+                        <w:pStyle w:val="Style22"/>
+                        <w:rPr/>
+                      </w:pPr>
+                      <w:r>
+                        <w:rPr/>
+                      </w:r>
+                    </w:p>
+                    <w:p>
+                      <w:pPr>
+                        <w:pStyle w:val="Style22"/>
+                        <w:rPr/>
+                      </w:pPr>
+                      <w:r>
+                        <w:rPr>
+                          <w:sz w:val="16"/>
+                          <w:szCs w:val="16"/>
+                        </w:rPr>
+                        <w:t>남은 목표</w:t>
+                      </w:r>
+                    </w:p>
+                    <w:p>
+                      <w:pPr>
+                        <w:pStyle w:val="Style22"/>
+                        <w:rPr/>
+                      </w:pPr>
+                      <w:r>
+                        <w:rPr>
+                          <w:sz w:val="16"/>
+                          <w:szCs w:val="16"/>
+                        </w:rPr>
+                        <w:t xml:space="preserve">npc </w:t>
+                      </w:r>
+                      <w:r>
+                        <w:rPr>
+                          <w:rFonts w:eastAsia="맑은 고딕" w:cs="Arial Unicode MS"/>
+                          <w:color w:val="auto"/>
+                          <w:kern w:val="2"/>
+                          <w:sz w:val="16"/>
+                          <w:szCs w:val="16"/>
+                          <w:lang w:val="en-US" w:eastAsia="ko-KR" w:bidi="hi-IN"/>
+                        </w:rPr>
+                        <w:t xml:space="preserve">ai </w:t>
+                      </w:r>
+                      <w:r>
+                        <w:rPr>
+                          <w:rFonts w:ascii="바탕" w:hAnsi="바탕" w:cs="Arial Unicode MS"/>
+                          <w:color w:val="auto"/>
+                          <w:kern w:val="2"/>
+                          <w:sz w:val="16"/>
+                          <w:szCs w:val="16"/>
+                          <w:lang w:val="en-US" w:eastAsia="ko-KR" w:bidi="hi-IN"/>
+                        </w:rPr>
+                        <w:t>조절</w:t>
+                      </w:r>
+                    </w:p>
+                    <w:p>
+                      <w:pPr>
+                        <w:pStyle w:val="Style22"/>
+                        <w:rPr/>
+                      </w:pPr>
+                      <w:r>
+                        <w:rPr>
+                          <w:sz w:val="16"/>
+                          <w:szCs w:val="16"/>
+                        </w:rPr>
+                        <w:t xml:space="preserve">오브젝트 배치 </w:t>
+                      </w:r>
+                      <w:r>
+                        <w:rPr>
+                          <w:szCs w:val="16"/>
+                        </w:rPr>
+                        <w:t xml:space="preserve">- </w:t>
+                      </w:r>
+                      <w:r>
+                        <w:rPr>
+                          <w:sz w:val="16"/>
+                          <w:szCs w:val="16"/>
+                        </w:rPr>
+                        <w:t xml:space="preserve">맵 여러개 제작해서 랜덤 등장 </w:t>
+                      </w:r>
+                      <w:r>
+                        <w:rPr>
+                          <w:szCs w:val="16"/>
+                        </w:rPr>
+                        <w:t xml:space="preserve">* </w:t>
+                      </w:r>
+                      <w:r>
+                        <w:rPr>
+                          <w:szCs w:val="16"/>
+                        </w:rPr>
+                        <w:t>맵 연결 시스템 완료</w:t>
+                      </w:r>
+                      <w:r>
+                        <w:rPr>
+                          <w:szCs w:val="16"/>
+                        </w:rPr>
+                        <w:t xml:space="preserve">-&gt; </w:t>
+                      </w:r>
+                      <w:r>
+                        <w:rPr>
+                          <w:szCs w:val="16"/>
+                        </w:rPr>
+                        <w:t>레벨 디자인 필요</w:t>
+                      </w:r>
+                    </w:p>
+                    <w:p>
+                      <w:pPr>
+                        <w:pStyle w:val="Style22"/>
+                        <w:rPr/>
+                      </w:pPr>
+                      <w:r>
+                        <w:rPr>
+                          <w:sz w:val="16"/>
+                          <w:szCs w:val="16"/>
+                        </w:rPr>
+                        <w:t xml:space="preserve">보스 추가 </w:t>
+                      </w:r>
+                      <w:r>
+                        <w:rPr>
+                          <w:szCs w:val="16"/>
+                        </w:rPr>
+                        <w:t xml:space="preserve">- </w:t>
+                      </w:r>
+                      <w:r>
+                        <w:rPr>
+                          <w:sz w:val="16"/>
+                          <w:szCs w:val="16"/>
+                        </w:rPr>
+                        <w:t>기믹과 페이즈 설정</w:t>
+                      </w:r>
+                    </w:p>
+                    <w:p>
+                      <w:pPr>
+                        <w:pStyle w:val="Style22"/>
+                        <w:rPr/>
+                      </w:pPr>
+                      <w:r>
+                        <w:rPr>
+                          <w:sz w:val="16"/>
+                          <w:szCs w:val="16"/>
+                        </w:rPr>
+                        <w:t xml:space="preserve">보상 및 </w:t>
+                      </w:r>
+                      <w:r>
+                        <w:rPr>
+                          <w:szCs w:val="16"/>
+                        </w:rPr>
+                        <w:t xml:space="preserve">npc </w:t>
+                      </w:r>
+                      <w:r>
+                        <w:rPr>
+                          <w:sz w:val="16"/>
+                          <w:szCs w:val="16"/>
+                        </w:rPr>
+                        <w:t xml:space="preserve">종류 풀 증가 </w:t>
+                      </w:r>
+                      <w:r>
+                        <w:rPr>
+                          <w:szCs w:val="16"/>
+                        </w:rPr>
+                        <w:t xml:space="preserve">- </w:t>
+                      </w:r>
+                      <w:r>
+                        <w:rPr>
+                          <w:sz w:val="16"/>
+                          <w:szCs w:val="16"/>
+                        </w:rPr>
+                        <w:t>현재는 하드코딩이지만 향후 데이터 베이스 연결</w:t>
+                      </w:r>
+                    </w:p>
+                    <w:p>
+                      <w:pPr>
+                        <w:pStyle w:val="Style22"/>
+                        <w:rPr/>
+                      </w:pPr>
+                      <w:r>
+                        <w:rPr>
+                          <w:sz w:val="16"/>
+                          <w:szCs w:val="16"/>
+                        </w:rPr>
+                        <w:t>아트</w:t>
+                      </w:r>
+                      <w:r>
+                        <w:rPr>
+                          <w:szCs w:val="16"/>
+                        </w:rPr>
+                        <w:t>/</w:t>
+                      </w:r>
+                      <w:r>
+                        <w:rPr>
+                          <w:sz w:val="16"/>
+                          <w:szCs w:val="16"/>
+                        </w:rPr>
+                        <w:t>사운드 추가</w:t>
+                      </w:r>
+                    </w:p>
+                    <w:p>
+                      <w:pPr>
+                        <w:pStyle w:val="Style22"/>
+                        <w:rPr/>
+                      </w:pPr>
+                      <w:r>
+                        <w:rPr>
+                          <w:sz w:val="16"/>
+                          <w:szCs w:val="16"/>
+                        </w:rPr>
+                        <w:t xml:space="preserve">인터페이스 수정및 </w:t>
+                      </w:r>
+                      <w:r>
+                        <w:rPr>
+                          <w:szCs w:val="16"/>
+                        </w:rPr>
+                        <w:t xml:space="preserve">ui ux </w:t>
+                      </w:r>
+                      <w:r>
+                        <w:rPr>
+                          <w:sz w:val="16"/>
+                          <w:szCs w:val="16"/>
+                        </w:rPr>
+                        <w:t xml:space="preserve">완성 </w:t>
+                      </w:r>
+                      <w:r>
+                        <w:rPr>
+                          <w:rFonts w:ascii="바탕" w:hAnsi="바탕" w:cs="Arial Unicode MS"/>
+                          <w:color w:val="auto"/>
+                          <w:kern w:val="2"/>
+                          <w:sz w:val="16"/>
+                          <w:szCs w:val="16"/>
+                          <w:lang w:val="en-US" w:eastAsia="ko-KR" w:bidi="hi-IN"/>
+                        </w:rPr>
+                        <w:t>필요</w:t>
+                      </w:r>
+                      <w:r>
+                        <w:rPr>
+                          <w:sz w:val="16"/>
+                          <w:szCs w:val="16"/>
+                        </w:rPr>
+                        <w:t xml:space="preserve"> </w:t>
+                      </w:r>
+                      <w:r>
+                        <w:rPr>
+                          <w:szCs w:val="16"/>
+                        </w:rPr>
+                        <w:t>- ex)</w:t>
+                      </w:r>
+                      <w:r>
+                        <w:rPr>
+                          <w:sz w:val="16"/>
+                          <w:szCs w:val="16"/>
+                        </w:rPr>
+                        <w:t>현재 스테이지 표</w:t>
+                      </w:r>
+                      <w:r>
+                        <w:rPr>
+                          <w:rFonts w:ascii="바탕" w:hAnsi="바탕" w:cs="Arial Unicode MS"/>
+                          <w:color w:val="auto"/>
+                          <w:kern w:val="2"/>
+                          <w:sz w:val="16"/>
+                          <w:szCs w:val="16"/>
+                          <w:lang w:val="en-US" w:eastAsia="ko-KR" w:bidi="hi-IN"/>
+                        </w:rPr>
+                        <w:t xml:space="preserve">시 </w:t>
+                      </w:r>
+                    </w:p>
+                    <w:p>
+                      <w:pPr>
+                        <w:pStyle w:val="Style22"/>
+                        <w:rPr/>
+                      </w:pPr>
+                      <w:r>
+                        <w:rPr>
+                          <w:rFonts w:ascii="바탕" w:hAnsi="바탕" w:cs="Arial Unicode MS"/>
+                          <w:color w:val="auto"/>
+                          <w:kern w:val="2"/>
+                          <w:sz w:val="16"/>
+                          <w:szCs w:val="16"/>
+                          <w:lang w:val="en-US" w:eastAsia="ko-KR" w:bidi="hi-IN"/>
+                        </w:rPr>
+                        <w:t>아이템 사용 및 아이템 효과 구현</w:t>
+                      </w:r>
+                      <w:r>
+                        <w:rPr>
+                          <w:rFonts w:eastAsia="맑은 고딕" w:cs="Arial Unicode MS"/>
+                          <w:color w:val="auto"/>
+                          <w:kern w:val="2"/>
+                          <w:sz w:val="16"/>
+                          <w:szCs w:val="16"/>
+                          <w:lang w:val="en-US" w:eastAsia="ko-KR" w:bidi="hi-IN"/>
+                        </w:rPr>
+                        <w:t>c</w:t>
+                      </w:r>
+                    </w:p>
+                  </w:txbxContent>
+                </v:textbox>
+                <w10:wrap type="none"/>
+              </v:rect>
+            </w:pict>
+          </mc:Fallback>
+        </mc:AlternateContent>
+      </w:r>
+    </w:p>
+    <w:p>
+      <w:pPr>
+        <w:pStyle w:val="Normal"/>
+        <w:bidi w:val="0"/>
+        <w:jc w:val="left"/>
+        <w:rPr>
+          <w:sz w:val="16"/>
+          <w:szCs w:val="16"/>
+        </w:rPr>
+      </w:pPr>
+      <w:r>
+        <w:rPr>
+          <w:sz w:val="16"/>
+          <w:szCs w:val="16"/>
+        </w:rPr>
+      </w:r>
+    </w:p>
+    <w:p>
+      <w:pPr>
+        <w:pStyle w:val="Normal"/>
+        <w:bidi w:val="0"/>
+        <w:jc w:val="left"/>
+        <w:rPr>
+          <w:sz w:val="16"/>
+          <w:szCs w:val="16"/>
+        </w:rPr>
+      </w:pPr>
+      <w:r>
+        <w:rPr>
+          <w:sz w:val="16"/>
+          <w:szCs w:val="16"/>
+        </w:rPr>
+      </w:r>
+    </w:p>
+    <w:p>
+      <w:pPr>
+        <w:pStyle w:val="Normal"/>
+        <w:bidi w:val="0"/>
+        <w:jc w:val="left"/>
+        <w:rPr>
+          <w:sz w:val="16"/>
+          <w:szCs w:val="16"/>
+        </w:rPr>
+      </w:pPr>
+      <w:r>
+        <w:rPr>
+          <w:sz w:val="16"/>
+          <w:szCs w:val="16"/>
+        </w:rPr>
+      </w:r>
+    </w:p>
+    <w:p>
+      <w:pPr>
+        <w:pStyle w:val="Normal"/>
+        <w:bidi w:val="0"/>
+        <w:jc w:val="left"/>
+        <w:rPr>
+          <w:sz w:val="16"/>
+          <w:szCs w:val="16"/>
+        </w:rPr>
+      </w:pPr>
+      <w:r>
+        <w:rPr>
+          <w:sz w:val="16"/>
+          <w:szCs w:val="16"/>
+        </w:rPr>
+      </w:r>
+    </w:p>
+    <w:p>
+      <w:pPr>
+        <w:pStyle w:val="Normal"/>
+        <w:bidi w:val="0"/>
+        <w:jc w:val="left"/>
+        <w:rPr>
+          <w:sz w:val="16"/>
+          <w:szCs w:val="16"/>
+        </w:rPr>
+      </w:pPr>
+      <w:r>
+        <w:rPr>
+          <w:sz w:val="16"/>
+          <w:szCs w:val="16"/>
+        </w:rPr>
+      </w:r>
+    </w:p>
+    <w:p>
+      <w:pPr>
+        <w:pStyle w:val="Normal"/>
+        <w:bidi w:val="0"/>
+        <w:jc w:val="left"/>
+        <w:rPr>
+          <w:sz w:val="16"/>
+          <w:szCs w:val="16"/>
+        </w:rPr>
+      </w:pPr>
+      <w:r>
+        <w:rPr>
+          <w:sz w:val="16"/>
+          <w:szCs w:val="16"/>
+        </w:rPr>
+      </w:r>
+    </w:p>
+    <w:p>
+      <w:pPr>
+        <w:pStyle w:val="Normal"/>
+        <w:bidi w:val="0"/>
+        <w:jc w:val="left"/>
+        <w:rPr>
+          <w:sz w:val="16"/>
+          <w:szCs w:val="16"/>
+        </w:rPr>
+      </w:pPr>
+      <w:r>
+        <w:rPr>
+          <w:sz w:val="16"/>
+          <w:szCs w:val="16"/>
+        </w:rPr>
+      </w:r>
+    </w:p>
+    <w:p>
+      <w:pPr>
+        <w:pStyle w:val="Normal"/>
+        <w:bidi w:val="0"/>
+        <w:jc w:val="left"/>
+        <w:rPr>
+          <w:sz w:val="16"/>
+          <w:szCs w:val="16"/>
+        </w:rPr>
+      </w:pPr>
+      <w:r>
+        <w:rPr>
+          <w:sz w:val="16"/>
+          <w:szCs w:val="16"/>
+        </w:rPr>
+      </w:r>
+    </w:p>
+    <w:p>
+      <w:pPr>
+        <w:pStyle w:val="Normal"/>
+        <w:bidi w:val="0"/>
+        <w:jc w:val="left"/>
+        <w:rPr>
+          <w:sz w:val="16"/>
+          <w:szCs w:val="16"/>
+        </w:rPr>
+      </w:pPr>
+      <w:r>
+        <w:rPr>
+          <w:sz w:val="16"/>
+          <w:szCs w:val="16"/>
+        </w:rPr>
+      </w:r>
+    </w:p>
+    <w:p>
+      <w:pPr>
+        <w:pStyle w:val="Normal"/>
+        <w:bidi w:val="0"/>
+        <w:jc w:val="left"/>
+        <w:rPr>
+          <w:sz w:val="16"/>
+          <w:szCs w:val="16"/>
+        </w:rPr>
+      </w:pPr>
+      <w:r>
+        <w:rPr>
+          <w:sz w:val="16"/>
+          <w:szCs w:val="16"/>
+        </w:rPr>
+      </w:r>
+    </w:p>
+    <w:p>
+      <w:pPr>
+        <w:pStyle w:val="Normal"/>
+        <w:bidi w:val="0"/>
+        <w:jc w:val="left"/>
+        <w:rPr>
+          <w:sz w:val="16"/>
+          <w:szCs w:val="16"/>
+        </w:rPr>
+      </w:pPr>
+      <w:r>
+        <w:rPr>
+          <w:sz w:val="16"/>
+          <w:szCs w:val="16"/>
+        </w:rPr>
+      </w:r>
+    </w:p>
+    <w:p>
+      <w:pPr>
+        <w:pStyle w:val="Normal"/>
+        <w:bidi w:val="0"/>
+        <w:jc w:val="left"/>
+        <w:rPr>
+          <w:sz w:val="16"/>
+          <w:szCs w:val="16"/>
+        </w:rPr>
+      </w:pPr>
+      <w:r>
+        <w:rPr>
+          <w:sz w:val="16"/>
+          <w:szCs w:val="16"/>
+        </w:rPr>
+      </w:r>
+    </w:p>
+    <w:p>
+      <w:pPr>
+        <w:pStyle w:val="Normal"/>
+        <w:bidi w:val="0"/>
+        <w:jc w:val="left"/>
+        <w:rPr>
+          <w:sz w:val="16"/>
+          <w:szCs w:val="16"/>
+        </w:rPr>
+      </w:pPr>
+      <w:r>
+        <w:rPr>
+          <w:sz w:val="16"/>
+          <w:szCs w:val="16"/>
+        </w:rPr>
+      </w:r>
+    </w:p>
+    <w:p>
+      <w:pPr>
+        <w:pStyle w:val="Normal"/>
+        <w:bidi w:val="0"/>
+        <w:jc w:val="left"/>
+        <w:rPr>
+          <w:sz w:val="16"/>
+          <w:szCs w:val="16"/>
+        </w:rPr>
+      </w:pPr>
+      <w:r>
+        <w:rPr>
+          <w:sz w:val="16"/>
+          <w:szCs w:val="16"/>
+        </w:rPr>
+      </w:r>
+    </w:p>
+    <w:p>
+      <w:pPr>
+        <w:pStyle w:val="Normal"/>
+        <w:bidi w:val="0"/>
+        <w:jc w:val="left"/>
+        <w:rPr>
+          <w:sz w:val="16"/>
+          <w:szCs w:val="16"/>
+        </w:rPr>
+      </w:pPr>
+      <w:r>
+        <w:rPr>
+          <w:sz w:val="16"/>
+          <w:szCs w:val="16"/>
+        </w:rPr>
+      </w:r>
+    </w:p>
+    <w:p>
+      <w:pPr>
+        <w:pStyle w:val="Normal"/>
+        <w:bidi w:val="0"/>
+        <w:jc w:val="left"/>
+        <w:rPr>
+          <w:sz w:val="16"/>
+          <w:szCs w:val="16"/>
+        </w:rPr>
+      </w:pPr>
+      <w:r>
+        <w:rPr>
+          <w:sz w:val="16"/>
+          <w:szCs w:val="16"/>
+        </w:rPr>
+      </w:r>
+    </w:p>
+    <w:p>
+      <w:pPr>
+        <w:pStyle w:val="Normal"/>
+        <w:bidi w:val="0"/>
+        <w:jc w:val="left"/>
+        <w:rPr>
+          <w:sz w:val="16"/>
+          <w:szCs w:val="16"/>
+        </w:rPr>
+      </w:pPr>
+      <w:r>
+        <w:rPr>
+          <w:sz w:val="16"/>
+          <w:szCs w:val="16"/>
+        </w:rPr>
+      </w:r>
+    </w:p>
+    <w:p>
+      <w:pPr>
+        <w:pStyle w:val="Normal"/>
+        <w:bidi w:val="0"/>
+        <w:jc w:val="left"/>
+        <w:rPr>
+          <w:sz w:val="16"/>
+          <w:szCs w:val="16"/>
+        </w:rPr>
+      </w:pPr>
+      <w:r>
+        <w:rPr>
+          <w:sz w:val="16"/>
+          <w:szCs w:val="16"/>
+        </w:rPr>
+      </w:r>
+    </w:p>
+    <w:p>
+      <w:pPr>
+        <w:pStyle w:val="Normal"/>
+        <w:bidi w:val="0"/>
+        <w:jc w:val="left"/>
+        <w:rPr>
+          <w:sz w:val="16"/>
+          <w:szCs w:val="16"/>
+        </w:rPr>
+      </w:pPr>
+      <w:r>
+        <w:rPr>
+          <w:sz w:val="16"/>
+          <w:szCs w:val="16"/>
+        </w:rPr>
+        <w:t xml:space="preserve"> </w:t>
       </w:r>
     </w:p>
     <w:p>
@@ -21510,5 +22099,12 @@
       <w:bCs/>
     </w:rPr>
   </w:style>
+  <w:style w:type="paragraph" w:styleId="Style22">
+    <w:name w:val="프레임 내용"/>
+    <w:basedOn w:val="Normal"/>
+    <w:qFormat/>
+    <w:pPr/>
+    <w:rPr/>
+  </w:style>
 </w:styles>
 </file>